--- a/Pre-Thesis/prethesis1report.docx
+++ b/Pre-Thesis/prethesis1report.docx
@@ -11,8 +11,6 @@
           <w:szCs w:val="36"/>
         </w:rPr>
       </w:pPr>
-      <w:bookmarkStart w:id="0" w:name="_GoBack"/>
-      <w:bookmarkEnd w:id="0"/>
       <w:r>
         <w:rPr>
           <w:b/>
@@ -437,7 +435,7 @@
           <w:szCs w:val="24"/>
           <w:shd w:val="clear" w:color="auto" w:fill="FFFFFF"/>
         </w:rPr>
-        <w:t xml:space="preserve">Content centric network is a state-of-the-art networking architecture for content distribution and content caching. However, it is inefficient to cache every content in each network devices. The modern edge computing technology opens the door for content caching in the edge of the network. However, still we have to decide which contents we should cache and which content we should replace from the cache. The deep learning based predictive analytics can play an important role. in selecting contents for caching purpose. In this research, we will use LSTM based </w:t>
+        <w:t xml:space="preserve">Content centric network is a state-of-the-art networking architecture for content distribution and content caching. However, it is inefficient to cache every content in each network devices. The modern edge computing technology opens the door for content caching in the edge of the network. However, still we have to decide which contents we should cache and which content we should replace from the cache. The deep learning based predictive analytics can play an important role in selecting contents for caching purpose. In this research, we will use LSTM based </w:t>
       </w:r>
       <w:r>
         <w:rPr>
@@ -609,11 +607,91 @@
         <w:jc w:val="both"/>
         <w:rPr>
           <w:rFonts w:ascii="Times New Roman" w:hAnsi="Times New Roman" w:cs="Times New Roman"/>
-          <w:b/>
-          <w:sz w:val="28"/>
-          <w:szCs w:val="28"/>
-        </w:rPr>
-      </w:pPr>
+          <w:sz w:val="24"/>
+          <w:szCs w:val="24"/>
+        </w:rPr>
+      </w:pPr>
+      <w:r>
+        <w:rPr>
+          <w:rFonts w:ascii="Times New Roman" w:hAnsi="Times New Roman" w:cs="Times New Roman"/>
+          <w:sz w:val="24"/>
+          <w:szCs w:val="24"/>
+        </w:rPr>
+        <w:t xml:space="preserve">In the very first era of networking, it was just a connection between computers for sharing mostly research data or important files. Only some of the sophisticated researchers and high-level people got to have the benefit of networking. But, in modern time, the concept of networking has changed a lot. Nowadays, there are thousands of fields in networking. People from every stage in the society get help of networking in their day to day life. In this context, content has become the most powerful weapon in the networking field. People use contents to get their job done </w:t>
+      </w:r>
+      <w:r>
+        <w:rPr>
+          <w:rFonts w:ascii="Times New Roman" w:hAnsi="Times New Roman" w:cs="Times New Roman"/>
+          <w:sz w:val="24"/>
+          <w:szCs w:val="24"/>
+        </w:rPr>
+        <w:t xml:space="preserve">in their daily life. Starting from media streaming sites, social networking sites, online news portals and many others are spreading digital wellbeing to the human beings through contents. </w:t>
+      </w:r>
+    </w:p>
+    <w:p>
+      <w:pPr>
+        <w:jc w:val="both"/>
+        <w:rPr>
+          <w:rFonts w:ascii="Times New Roman" w:hAnsi="Times New Roman" w:cs="Times New Roman"/>
+          <w:sz w:val="24"/>
+          <w:szCs w:val="24"/>
+        </w:rPr>
+      </w:pPr>
+      <w:r>
+        <w:rPr>
+          <w:rFonts w:ascii="Times New Roman" w:hAnsi="Times New Roman" w:cs="Times New Roman"/>
+          <w:sz w:val="24"/>
+          <w:szCs w:val="24"/>
+        </w:rPr>
+        <w:t xml:space="preserve">Content centric network is getting richer day by day with the help of thousands of content providing sites and its users. However, this won’t have been this rich, if it wouldn’t have been efficient. Efficiently caching the contents are so much important in networking. </w:t>
+      </w:r>
+      <w:r>
+        <w:rPr>
+          <w:rFonts w:ascii="Times New Roman" w:hAnsi="Times New Roman" w:cs="Times New Roman"/>
+          <w:sz w:val="24"/>
+          <w:szCs w:val="24"/>
+        </w:rPr>
+        <w:t>Caching a content means fetching the content from the server. It might be any server all over the world. But, that might be problematic as the server from which the files are being cached, might be far away from the user. That’s where efficient content caching comes in handy. In efficient content caching, files get fetched from the closest server. As a result, lots of time gets saved.</w:t>
+      </w:r>
+    </w:p>
+    <w:p>
+      <w:pPr>
+        <w:jc w:val="both"/>
+        <w:rPr>
+          <w:rFonts w:ascii="Times New Roman" w:hAnsi="Times New Roman" w:cs="Times New Roman"/>
+          <w:sz w:val="24"/>
+          <w:szCs w:val="24"/>
+        </w:rPr>
+      </w:pPr>
+      <w:r>
+        <w:rPr>
+          <w:rFonts w:ascii="Times New Roman" w:hAnsi="Times New Roman" w:cs="Times New Roman"/>
+          <w:sz w:val="24"/>
+          <w:szCs w:val="24"/>
+        </w:rPr>
+        <w:lastRenderedPageBreak/>
+        <w:t>However, there is a significant issue when deciding which content we should cache and which we should not. Deep learning based predictive analytics comes into play for taking this decision. Predictive analytics</w:t>
+      </w:r>
+      <w:r>
+        <w:rPr>
+          <w:rFonts w:ascii="Times New Roman" w:hAnsi="Times New Roman" w:cs="Times New Roman"/>
+          <w:sz w:val="24"/>
+          <w:szCs w:val="24"/>
+        </w:rPr>
+        <w:t xml:space="preserve"> according to previous data decides which data we should cache and which we can replace from the server. </w:t>
+      </w:r>
+    </w:p>
+    <w:p>
+      <w:pPr>
+        <w:jc w:val="both"/>
+        <w:rPr>
+          <w:rFonts w:ascii="Times New Roman" w:hAnsi="Times New Roman" w:cs="Times New Roman"/>
+          <w:sz w:val="24"/>
+          <w:szCs w:val="24"/>
+        </w:rPr>
+      </w:pPr>
+      <w:bookmarkStart w:id="0" w:name="_GoBack"/>
+      <w:bookmarkEnd w:id="0"/>
     </w:p>
     <w:sectPr>
       <w:pgSz w:w="12240" w:h="15840"/>

--- a/Pre-Thesis/prethesis1report.docx
+++ b/Pre-Thesis/prethesis1report.docx
@@ -209,6 +209,20 @@
           <w:szCs w:val="28"/>
         </w:rPr>
       </w:pPr>
+      <w:r>
+        <w:rPr>
+          <w:sz w:val="28"/>
+          <w:szCs w:val="28"/>
+        </w:rPr>
+        <w:t>Dhruba Chakraborty</w:t>
+      </w:r>
+      <w:r>
+        <w:rPr>
+          <w:sz w:val="28"/>
+          <w:szCs w:val="28"/>
+        </w:rPr>
+        <w:t xml:space="preserve"> -18101028</w:t>
+      </w:r>
     </w:p>
     <w:p>
       <w:pPr>
@@ -222,6 +236,13 @@
           <w:szCs w:val="28"/>
         </w:rPr>
       </w:pPr>
+      <w:r>
+        <w:rPr>
+          <w:sz w:val="28"/>
+          <w:szCs w:val="28"/>
+        </w:rPr>
+        <w:t>Maisha Hossain -18201184</w:t>
+      </w:r>
     </w:p>
     <w:p>
       <w:pPr>
@@ -235,6 +256,13 @@
           <w:szCs w:val="28"/>
         </w:rPr>
       </w:pPr>
+      <w:r>
+        <w:rPr>
+          <w:sz w:val="28"/>
+          <w:szCs w:val="28"/>
+        </w:rPr>
+        <w:t xml:space="preserve">Mahima Rabbi - </w:t>
+      </w:r>
     </w:p>
     <w:p>
       <w:pPr>
@@ -248,6 +276,29 @@
           <w:szCs w:val="28"/>
         </w:rPr>
       </w:pPr>
+      <w:r>
+        <w:rPr>
+          <w:sz w:val="28"/>
+          <w:szCs w:val="28"/>
+        </w:rPr>
+        <w:t xml:space="preserve">Maria </w:t>
+      </w:r>
+      <w:proofErr w:type="spellStart"/>
+      <w:r>
+        <w:rPr>
+          <w:sz w:val="28"/>
+          <w:szCs w:val="28"/>
+        </w:rPr>
+        <w:t>Khanom</w:t>
+      </w:r>
+      <w:proofErr w:type="spellEnd"/>
+      <w:r>
+        <w:rPr>
+          <w:sz w:val="28"/>
+          <w:szCs w:val="28"/>
+        </w:rPr>
+        <w:t xml:space="preserve"> Oishi -</w:t>
+      </w:r>
     </w:p>
     <w:p>
       <w:pPr>
@@ -261,6 +312,15 @@
           <w:szCs w:val="28"/>
         </w:rPr>
       </w:pPr>
+      <w:r>
+        <w:rPr>
+          <w:sz w:val="28"/>
+          <w:szCs w:val="28"/>
+        </w:rPr>
+        <w:t>Saraf Noor Khaled - 18141009</w:t>
+      </w:r>
+      <w:bookmarkStart w:id="0" w:name="_GoBack"/>
+      <w:bookmarkEnd w:id="0"/>
     </w:p>
     <w:p>
       <w:pPr>
@@ -690,8 +750,6 @@
           <w:szCs w:val="24"/>
         </w:rPr>
       </w:pPr>
-      <w:bookmarkStart w:id="0" w:name="_GoBack"/>
-      <w:bookmarkEnd w:id="0"/>
     </w:p>
     <w:sectPr>
       <w:pgSz w:w="12240" w:h="15840"/>

--- a/Pre-Thesis/prethesis1report.docx
+++ b/Pre-Thesis/prethesis1report.docx
@@ -65,7 +65,7 @@
                     </pic:cNvPicPr>
                   </pic:nvPicPr>
                   <pic:blipFill>
-                    <a:blip r:embed="rId5">
+                    <a:blip r:embed="rId6">
                       <a:extLst>
                         <a:ext uri="{28A0092B-C50C-407E-A947-70E740481C1C}">
                           <a14:useLocalDpi xmlns:a14="http://schemas.microsoft.com/office/drawing/2010/main" val="0"/>
@@ -299,6 +299,13 @@
         </w:rPr>
         <w:t xml:space="preserve"> Oishi -</w:t>
       </w:r>
+      <w:r>
+        <w:rPr>
+          <w:sz w:val="28"/>
+          <w:szCs w:val="28"/>
+        </w:rPr>
+        <w:t xml:space="preserve"> 17301029</w:t>
+      </w:r>
     </w:p>
     <w:p>
       <w:pPr>
@@ -319,8 +326,6 @@
         </w:rPr>
         <w:t>Saraf Noor Khaled - 18141009</w:t>
       </w:r>
-      <w:bookmarkStart w:id="0" w:name="_GoBack"/>
-      <w:bookmarkEnd w:id="0"/>
     </w:p>
     <w:p>
       <w:pPr>
@@ -344,17 +349,16 @@
         </w:rPr>
         <w:t xml:space="preserve">Supervisor: </w:t>
       </w:r>
-    </w:p>
-    <w:p>
-      <w:pPr>
-        <w:jc w:val="both"/>
+      <w:r>
         <w:rPr>
           <w:b/>
           <w:bCs/>
           <w:sz w:val="28"/>
           <w:szCs w:val="28"/>
         </w:rPr>
-      </w:pPr>
+        <w:t xml:space="preserve">Md. Golam </w:t>
+      </w:r>
+      <w:proofErr w:type="spellStart"/>
       <w:r>
         <w:rPr>
           <w:b/>
@@ -362,6 +366,47 @@
           <w:sz w:val="28"/>
           <w:szCs w:val="28"/>
         </w:rPr>
+        <w:t>Rabiul</w:t>
+      </w:r>
+      <w:proofErr w:type="spellEnd"/>
+      <w:r>
+        <w:rPr>
+          <w:b/>
+          <w:bCs/>
+          <w:sz w:val="28"/>
+          <w:szCs w:val="28"/>
+        </w:rPr>
+        <w:t xml:space="preserve"> </w:t>
+      </w:r>
+      <w:proofErr w:type="spellStart"/>
+      <w:r>
+        <w:rPr>
+          <w:b/>
+          <w:bCs/>
+          <w:sz w:val="28"/>
+          <w:szCs w:val="28"/>
+        </w:rPr>
+        <w:t>Alam</w:t>
+      </w:r>
+      <w:proofErr w:type="spellEnd"/>
+    </w:p>
+    <w:p>
+      <w:pPr>
+        <w:jc w:val="both"/>
+        <w:rPr>
+          <w:b/>
+          <w:bCs/>
+          <w:sz w:val="28"/>
+          <w:szCs w:val="28"/>
+        </w:rPr>
+      </w:pPr>
+      <w:r>
+        <w:rPr>
+          <w:b/>
+          <w:bCs/>
+          <w:sz w:val="28"/>
+          <w:szCs w:val="28"/>
+        </w:rPr>
         <w:t xml:space="preserve">Co-supervisor: </w:t>
       </w:r>
     </w:p>
@@ -383,6 +428,15 @@
           <w:szCs w:val="28"/>
         </w:rPr>
         <w:t>Date of Submission:</w:t>
+      </w:r>
+      <w:r>
+        <w:rPr>
+          <w:b/>
+          <w:bCs/>
+          <w:sz w:val="28"/>
+          <w:szCs w:val="28"/>
+        </w:rPr>
+        <w:t xml:space="preserve"> 10/1/2021</w:t>
       </w:r>
     </w:p>
     <w:p>
@@ -730,19 +784,638 @@
           <w:szCs w:val="24"/>
         </w:rPr>
         <w:lastRenderedPageBreak/>
-        <w:t>However, there is a significant issue when deciding which content we should cache and which we should not. Deep learning based predictive analytics comes into play for taking this decision. Predictive analytics</w:t>
-      </w:r>
-      <w:r>
-        <w:rPr>
-          <w:rFonts w:ascii="Times New Roman" w:hAnsi="Times New Roman" w:cs="Times New Roman"/>
-          <w:sz w:val="24"/>
-          <w:szCs w:val="24"/>
-        </w:rPr>
-        <w:t xml:space="preserve"> according to previous data decides which data we should cache and which we can replace from the server. </w:t>
-      </w:r>
-    </w:p>
-    <w:p>
-      <w:pPr>
+        <w:t xml:space="preserve">However, there is a significant issue when deciding which </w:t>
+      </w:r>
+      <w:proofErr w:type="gramStart"/>
+      <w:r>
+        <w:rPr>
+          <w:rFonts w:ascii="Times New Roman" w:hAnsi="Times New Roman" w:cs="Times New Roman"/>
+          <w:sz w:val="24"/>
+          <w:szCs w:val="24"/>
+        </w:rPr>
+        <w:t>content</w:t>
+      </w:r>
+      <w:proofErr w:type="gramEnd"/>
+      <w:r>
+        <w:rPr>
+          <w:rFonts w:ascii="Times New Roman" w:hAnsi="Times New Roman" w:cs="Times New Roman"/>
+          <w:sz w:val="24"/>
+          <w:szCs w:val="24"/>
+        </w:rPr>
+        <w:t xml:space="preserve"> we should cache and which we should </w:t>
+      </w:r>
+      <w:r>
+        <w:rPr>
+          <w:rFonts w:ascii="Times New Roman" w:hAnsi="Times New Roman" w:cs="Times New Roman"/>
+          <w:sz w:val="24"/>
+          <w:szCs w:val="24"/>
+        </w:rPr>
+        <w:t>replace from the cache</w:t>
+      </w:r>
+      <w:r>
+        <w:rPr>
+          <w:rFonts w:ascii="Times New Roman" w:hAnsi="Times New Roman" w:cs="Times New Roman"/>
+          <w:sz w:val="24"/>
+          <w:szCs w:val="24"/>
+        </w:rPr>
+        <w:t xml:space="preserve"> because of limited cache memory. We need to cache contents that are more important to the users. But, it is harder to decide which content is more important to the user. To make the purpose easier, we can use deep learning based predictive analytics. Predictive analytics can help us to decide which file to cache and which file to replace from the cache depending on its importance.</w:t>
+      </w:r>
+    </w:p>
+    <w:p>
+      <w:pPr>
+        <w:pStyle w:val="ListParagraph"/>
+        <w:numPr>
+          <w:ilvl w:val="0"/>
+          <w:numId w:val="3"/>
+        </w:numPr>
+        <w:jc w:val="both"/>
+        <w:rPr>
+          <w:rFonts w:ascii="Times New Roman" w:hAnsi="Times New Roman" w:cs="Times New Roman"/>
+          <w:b/>
+          <w:sz w:val="28"/>
+          <w:szCs w:val="28"/>
+        </w:rPr>
+      </w:pPr>
+      <w:r>
+        <w:rPr>
+          <w:rFonts w:ascii="Times New Roman" w:hAnsi="Times New Roman" w:cs="Times New Roman"/>
+          <w:b/>
+          <w:sz w:val="28"/>
+          <w:szCs w:val="28"/>
+        </w:rPr>
+        <w:t>Research Problem</w:t>
+      </w:r>
+    </w:p>
+    <w:p>
+      <w:pPr>
+        <w:shd w:val="clear" w:color="auto" w:fill="FFFFFF"/>
+        <w:spacing w:before="100" w:beforeAutospacing="1" w:after="100" w:afterAutospacing="1" w:line="240" w:lineRule="auto"/>
+        <w:jc w:val="both"/>
+        <w:rPr>
+          <w:rFonts w:ascii="Arial" w:eastAsia="Times New Roman" w:hAnsi="Arial" w:cs="Arial"/>
+          <w:color w:val="000000"/>
+          <w:sz w:val="27"/>
+          <w:szCs w:val="27"/>
+        </w:rPr>
+      </w:pPr>
+      <w:r>
+        <w:rPr>
+          <w:rFonts w:ascii="Times New Roman" w:hAnsi="Times New Roman" w:cs="Times New Roman"/>
+          <w:sz w:val="24"/>
+          <w:szCs w:val="24"/>
+        </w:rPr>
+        <w:t>With the mass availability of devices like mobile phones, computers etc., the user of internet is increasing rapidly</w:t>
+      </w:r>
+      <w:r>
+        <w:rPr>
+          <w:rFonts w:ascii="Times New Roman" w:hAnsi="Times New Roman" w:cs="Times New Roman"/>
+          <w:sz w:val="24"/>
+          <w:szCs w:val="24"/>
+        </w:rPr>
+        <w:t xml:space="preserve"> day by day</w:t>
+      </w:r>
+      <w:r>
+        <w:rPr>
+          <w:rFonts w:ascii="Times New Roman" w:hAnsi="Times New Roman" w:cs="Times New Roman"/>
+          <w:sz w:val="24"/>
+          <w:szCs w:val="24"/>
+        </w:rPr>
+        <w:t xml:space="preserve">. </w:t>
+      </w:r>
+      <w:r>
+        <w:rPr>
+          <w:rFonts w:ascii="Times New Roman" w:hAnsi="Times New Roman" w:cs="Times New Roman"/>
+          <w:sz w:val="24"/>
+          <w:szCs w:val="24"/>
+        </w:rPr>
+        <w:t>And, content providing sites like YouTube, Netflix, Prime Video etc. are becoming so popular among the users. However, people want to stream their contents faster from the sites with less latency</w:t>
+      </w:r>
+      <w:r>
+        <w:rPr>
+          <w:rFonts w:ascii="Times New Roman" w:hAnsi="Times New Roman" w:cs="Times New Roman"/>
+          <w:sz w:val="24"/>
+          <w:szCs w:val="24"/>
+        </w:rPr>
+        <w:t>.</w:t>
+      </w:r>
+      <w:r>
+        <w:rPr>
+          <w:rFonts w:ascii="Times New Roman" w:hAnsi="Times New Roman" w:cs="Times New Roman"/>
+          <w:sz w:val="24"/>
+          <w:szCs w:val="24"/>
+        </w:rPr>
+        <w:t xml:space="preserve"> </w:t>
+      </w:r>
+      <w:r>
+        <w:rPr>
+          <w:rFonts w:ascii="Times New Roman" w:hAnsi="Times New Roman" w:cs="Times New Roman"/>
+          <w:sz w:val="24"/>
+          <w:szCs w:val="24"/>
+        </w:rPr>
+        <w:t xml:space="preserve">If </w:t>
+      </w:r>
+      <w:r>
+        <w:rPr>
+          <w:rFonts w:ascii="Times New Roman" w:eastAsia="Times New Roman" w:hAnsi="Times New Roman" w:cs="Times New Roman"/>
+          <w:color w:val="000000"/>
+          <w:sz w:val="24"/>
+          <w:szCs w:val="24"/>
+        </w:rPr>
+        <w:t>the requested files are available on the caching server, they are delivered to the user</w:t>
+      </w:r>
+      <w:r>
+        <w:rPr>
+          <w:rFonts w:ascii="Times New Roman" w:eastAsia="Times New Roman" w:hAnsi="Times New Roman" w:cs="Times New Roman"/>
+          <w:color w:val="000000"/>
+          <w:sz w:val="24"/>
+          <w:szCs w:val="24"/>
+        </w:rPr>
+        <w:t xml:space="preserve"> extremely faster</w:t>
+      </w:r>
+      <w:r>
+        <w:rPr>
+          <w:rFonts w:ascii="Times New Roman" w:eastAsia="Times New Roman" w:hAnsi="Times New Roman" w:cs="Times New Roman"/>
+          <w:color w:val="000000"/>
+          <w:sz w:val="24"/>
+          <w:szCs w:val="24"/>
+        </w:rPr>
+        <w:t>.</w:t>
+      </w:r>
+      <w:r>
+        <w:rPr>
+          <w:rFonts w:ascii="Times New Roman" w:hAnsi="Times New Roman" w:cs="Times New Roman"/>
+          <w:sz w:val="24"/>
+          <w:szCs w:val="24"/>
+        </w:rPr>
+        <w:t xml:space="preserve"> </w:t>
+      </w:r>
+      <w:r>
+        <w:rPr>
+          <w:rFonts w:ascii="Times New Roman" w:hAnsi="Times New Roman" w:cs="Times New Roman"/>
+          <w:sz w:val="24"/>
+          <w:szCs w:val="24"/>
+        </w:rPr>
+        <w:t>W</w:t>
+      </w:r>
+      <w:r>
+        <w:rPr>
+          <w:rFonts w:ascii="Times New Roman" w:hAnsi="Times New Roman" w:cs="Times New Roman"/>
+          <w:sz w:val="24"/>
+          <w:szCs w:val="24"/>
+        </w:rPr>
+        <w:t>hich is why caching is necessary.</w:t>
+      </w:r>
+      <w:r>
+        <w:rPr>
+          <w:rFonts w:ascii="Times New Roman" w:hAnsi="Times New Roman" w:cs="Times New Roman"/>
+          <w:sz w:val="24"/>
+          <w:szCs w:val="24"/>
+        </w:rPr>
+        <w:t xml:space="preserve"> </w:t>
+      </w:r>
+      <w:r>
+        <w:rPr>
+          <w:rFonts w:ascii="Times New Roman" w:hAnsi="Times New Roman" w:cs="Times New Roman"/>
+          <w:color w:val="172B4D"/>
+          <w:sz w:val="24"/>
+          <w:szCs w:val="24"/>
+          <w:shd w:val="clear" w:color="auto" w:fill="FFFFFF"/>
+        </w:rPr>
+        <w:t xml:space="preserve">Assume a </w:t>
+      </w:r>
+      <w:r>
+        <w:rPr>
+          <w:rFonts w:ascii="Times New Roman" w:hAnsi="Times New Roman" w:cs="Times New Roman"/>
+          <w:color w:val="172B4D"/>
+          <w:sz w:val="24"/>
+          <w:szCs w:val="24"/>
+          <w:shd w:val="clear" w:color="auto" w:fill="FFFFFF"/>
+        </w:rPr>
+        <w:t xml:space="preserve">[1] </w:t>
+      </w:r>
+      <w:r>
+        <w:rPr>
+          <w:rFonts w:ascii="Times New Roman" w:hAnsi="Times New Roman" w:cs="Times New Roman"/>
+          <w:color w:val="172B4D"/>
+          <w:sz w:val="24"/>
+          <w:szCs w:val="24"/>
+          <w:shd w:val="clear" w:color="auto" w:fill="FFFFFF"/>
+        </w:rPr>
+        <w:t>Netflix subscriber in London wants to stream the show House of Cards. To ensure fast access and minimum buffering time, Netflix copies the videos from their origin servers in Los Gatos, CA, to the caching server closest to London. Because of this, all subscribers in London can quickly access the show and avoid a transatlantic file transfer.</w:t>
+      </w:r>
+      <w:r>
+        <w:rPr>
+          <w:rFonts w:ascii="Times New Roman" w:hAnsi="Times New Roman" w:cs="Times New Roman"/>
+          <w:color w:val="172B4D"/>
+          <w:sz w:val="24"/>
+          <w:szCs w:val="24"/>
+          <w:shd w:val="clear" w:color="auto" w:fill="FFFFFF"/>
+        </w:rPr>
+        <w:t xml:space="preserve"> </w:t>
+      </w:r>
+      <w:r>
+        <w:rPr>
+          <w:rFonts w:ascii="Times New Roman" w:hAnsi="Times New Roman" w:cs="Times New Roman"/>
+          <w:color w:val="172B4D"/>
+          <w:sz w:val="24"/>
+          <w:szCs w:val="24"/>
+          <w:shd w:val="clear" w:color="auto" w:fill="FFFFFF"/>
+        </w:rPr>
+        <w:t>However, it is impossible to keep every movie in the closest caching server of London because of space limitation.</w:t>
+      </w:r>
+      <w:r>
+        <w:rPr>
+          <w:rFonts w:ascii="Times New Roman" w:hAnsi="Times New Roman" w:cs="Times New Roman"/>
+          <w:color w:val="172B4D"/>
+          <w:sz w:val="24"/>
+          <w:szCs w:val="24"/>
+          <w:shd w:val="clear" w:color="auto" w:fill="FFFFFF"/>
+        </w:rPr>
+        <w:t xml:space="preserve"> To save the space of the </w:t>
+      </w:r>
+      <w:r>
+        <w:rPr>
+          <w:rFonts w:ascii="Times New Roman" w:hAnsi="Times New Roman" w:cs="Times New Roman"/>
+          <w:color w:val="172B4D"/>
+          <w:sz w:val="24"/>
+          <w:szCs w:val="24"/>
+          <w:shd w:val="clear" w:color="auto" w:fill="FFFFFF"/>
+        </w:rPr>
+        <w:t>cache server, the not so popular movies are needed to be replaced from the cache server with new ones.</w:t>
+      </w:r>
+      <w:r>
+        <w:rPr>
+          <w:rFonts w:ascii="Times New Roman" w:hAnsi="Times New Roman" w:cs="Times New Roman"/>
+          <w:color w:val="172B4D"/>
+          <w:sz w:val="24"/>
+          <w:szCs w:val="24"/>
+          <w:shd w:val="clear" w:color="auto" w:fill="FFFFFF"/>
+        </w:rPr>
+        <w:t xml:space="preserve"> As a result, there comes a </w:t>
+      </w:r>
+      <w:r>
+        <w:rPr>
+          <w:rFonts w:ascii="Times New Roman" w:hAnsi="Times New Roman" w:cs="Times New Roman"/>
+          <w:color w:val="172B4D"/>
+          <w:sz w:val="24"/>
+          <w:szCs w:val="24"/>
+          <w:shd w:val="clear" w:color="auto" w:fill="FFFFFF"/>
+        </w:rPr>
+        <w:t>decision taking</w:t>
+      </w:r>
+      <w:r>
+        <w:rPr>
+          <w:rFonts w:ascii="Times New Roman" w:hAnsi="Times New Roman" w:cs="Times New Roman"/>
+          <w:color w:val="172B4D"/>
+          <w:sz w:val="24"/>
+          <w:szCs w:val="24"/>
+          <w:shd w:val="clear" w:color="auto" w:fill="FFFFFF"/>
+        </w:rPr>
+        <w:t xml:space="preserve"> between what movies to keep and what movies are needed to be replaced from the server.</w:t>
+      </w:r>
+      <w:r>
+        <w:rPr>
+          <w:rFonts w:ascii="Times New Roman" w:hAnsi="Times New Roman" w:cs="Times New Roman"/>
+          <w:color w:val="172B4D"/>
+          <w:sz w:val="24"/>
+          <w:szCs w:val="24"/>
+          <w:shd w:val="clear" w:color="auto" w:fill="FFFFFF"/>
+        </w:rPr>
+        <w:t xml:space="preserve"> </w:t>
+      </w:r>
+    </w:p>
+    <w:p>
+      <w:pPr>
+        <w:pStyle w:val="ListParagraph"/>
+        <w:numPr>
+          <w:ilvl w:val="0"/>
+          <w:numId w:val="3"/>
+        </w:numPr>
+        <w:jc w:val="both"/>
+        <w:rPr>
+          <w:rFonts w:ascii="Times New Roman" w:hAnsi="Times New Roman" w:cs="Times New Roman"/>
+          <w:b/>
+          <w:sz w:val="28"/>
+          <w:szCs w:val="28"/>
+        </w:rPr>
+      </w:pPr>
+      <w:r>
+        <w:rPr>
+          <w:rFonts w:ascii="Times New Roman" w:hAnsi="Times New Roman" w:cs="Times New Roman"/>
+          <w:b/>
+          <w:sz w:val="28"/>
+          <w:szCs w:val="28"/>
+        </w:rPr>
+        <w:t>Research Objectives</w:t>
+      </w:r>
+    </w:p>
+    <w:p>
+      <w:pPr>
+        <w:jc w:val="both"/>
+        <w:rPr>
+          <w:rFonts w:ascii="Times New Roman" w:hAnsi="Times New Roman" w:cs="Times New Roman"/>
+          <w:sz w:val="24"/>
+          <w:szCs w:val="24"/>
+        </w:rPr>
+      </w:pPr>
+      <w:r>
+        <w:rPr>
+          <w:rFonts w:ascii="Times New Roman" w:hAnsi="Times New Roman" w:cs="Times New Roman"/>
+          <w:sz w:val="24"/>
+          <w:szCs w:val="24"/>
+        </w:rPr>
+        <w:t xml:space="preserve">We are going to build a system using deep learning based predictive analytics so that we can decide which contents are needed to be cached and which contents are needed to be replaced from the server. The contents that are trending should be kept in the cache and others should be replaced. The objective of the research </w:t>
+      </w:r>
+      <w:proofErr w:type="gramStart"/>
+      <w:r>
+        <w:rPr>
+          <w:rFonts w:ascii="Times New Roman" w:hAnsi="Times New Roman" w:cs="Times New Roman"/>
+          <w:sz w:val="24"/>
+          <w:szCs w:val="24"/>
+        </w:rPr>
+        <w:t>are</w:t>
+      </w:r>
+      <w:proofErr w:type="gramEnd"/>
+      <w:r>
+        <w:rPr>
+          <w:rFonts w:ascii="Times New Roman" w:hAnsi="Times New Roman" w:cs="Times New Roman"/>
+          <w:sz w:val="24"/>
+          <w:szCs w:val="24"/>
+        </w:rPr>
+        <w:t>:</w:t>
+      </w:r>
+    </w:p>
+    <w:p>
+      <w:pPr>
+        <w:jc w:val="both"/>
+        <w:rPr>
+          <w:rFonts w:ascii="Times New Roman" w:hAnsi="Times New Roman" w:cs="Times New Roman"/>
+          <w:sz w:val="24"/>
+          <w:szCs w:val="24"/>
+        </w:rPr>
+      </w:pPr>
+      <w:bookmarkStart w:id="0" w:name="_GoBack"/>
+      <w:bookmarkEnd w:id="0"/>
+    </w:p>
+    <w:p>
+      <w:pPr>
+        <w:jc w:val="both"/>
+        <w:rPr>
+          <w:rFonts w:ascii="Times New Roman" w:hAnsi="Times New Roman" w:cs="Times New Roman"/>
+          <w:b/>
+          <w:sz w:val="28"/>
+          <w:szCs w:val="28"/>
+        </w:rPr>
+      </w:pPr>
+    </w:p>
+    <w:p>
+      <w:pPr>
+        <w:jc w:val="both"/>
+        <w:rPr>
+          <w:rFonts w:ascii="Times New Roman" w:hAnsi="Times New Roman" w:cs="Times New Roman"/>
+          <w:b/>
+          <w:sz w:val="28"/>
+          <w:szCs w:val="28"/>
+        </w:rPr>
+      </w:pPr>
+    </w:p>
+    <w:p>
+      <w:pPr>
+        <w:jc w:val="both"/>
+        <w:rPr>
+          <w:rFonts w:ascii="Times New Roman" w:hAnsi="Times New Roman" w:cs="Times New Roman"/>
+          <w:b/>
+          <w:sz w:val="28"/>
+          <w:szCs w:val="28"/>
+        </w:rPr>
+      </w:pPr>
+    </w:p>
+    <w:p>
+      <w:pPr>
+        <w:jc w:val="both"/>
+        <w:rPr>
+          <w:rFonts w:ascii="Times New Roman" w:hAnsi="Times New Roman" w:cs="Times New Roman"/>
+          <w:b/>
+          <w:sz w:val="28"/>
+          <w:szCs w:val="28"/>
+        </w:rPr>
+      </w:pPr>
+    </w:p>
+    <w:p>
+      <w:pPr>
+        <w:jc w:val="both"/>
+        <w:rPr>
+          <w:rFonts w:ascii="Times New Roman" w:hAnsi="Times New Roman" w:cs="Times New Roman"/>
+          <w:b/>
+          <w:sz w:val="28"/>
+          <w:szCs w:val="28"/>
+        </w:rPr>
+      </w:pPr>
+    </w:p>
+    <w:p>
+      <w:pPr>
+        <w:jc w:val="both"/>
+        <w:rPr>
+          <w:rFonts w:ascii="Times New Roman" w:hAnsi="Times New Roman" w:cs="Times New Roman"/>
+          <w:b/>
+          <w:sz w:val="28"/>
+          <w:szCs w:val="28"/>
+        </w:rPr>
+      </w:pPr>
+    </w:p>
+    <w:p>
+      <w:pPr>
+        <w:jc w:val="both"/>
+        <w:rPr>
+          <w:rFonts w:ascii="Times New Roman" w:hAnsi="Times New Roman" w:cs="Times New Roman"/>
+          <w:b/>
+          <w:sz w:val="28"/>
+          <w:szCs w:val="28"/>
+        </w:rPr>
+      </w:pPr>
+    </w:p>
+    <w:p>
+      <w:pPr>
+        <w:jc w:val="both"/>
+        <w:rPr>
+          <w:rFonts w:ascii="Times New Roman" w:hAnsi="Times New Roman" w:cs="Times New Roman"/>
+          <w:b/>
+          <w:sz w:val="28"/>
+          <w:szCs w:val="28"/>
+        </w:rPr>
+      </w:pPr>
+    </w:p>
+    <w:p>
+      <w:pPr>
+        <w:jc w:val="both"/>
+        <w:rPr>
+          <w:rFonts w:ascii="Times New Roman" w:hAnsi="Times New Roman" w:cs="Times New Roman"/>
+          <w:b/>
+          <w:sz w:val="28"/>
+          <w:szCs w:val="28"/>
+        </w:rPr>
+      </w:pPr>
+    </w:p>
+    <w:p>
+      <w:pPr>
+        <w:jc w:val="both"/>
+        <w:rPr>
+          <w:rFonts w:ascii="Times New Roman" w:hAnsi="Times New Roman" w:cs="Times New Roman"/>
+          <w:b/>
+          <w:sz w:val="28"/>
+          <w:szCs w:val="28"/>
+        </w:rPr>
+      </w:pPr>
+    </w:p>
+    <w:p>
+      <w:pPr>
+        <w:jc w:val="both"/>
+        <w:rPr>
+          <w:rFonts w:ascii="Times New Roman" w:hAnsi="Times New Roman" w:cs="Times New Roman"/>
+          <w:b/>
+          <w:sz w:val="28"/>
+          <w:szCs w:val="28"/>
+        </w:rPr>
+      </w:pPr>
+    </w:p>
+    <w:p>
+      <w:pPr>
+        <w:jc w:val="both"/>
+        <w:rPr>
+          <w:rFonts w:ascii="Times New Roman" w:hAnsi="Times New Roman" w:cs="Times New Roman"/>
+          <w:sz w:val="24"/>
+          <w:szCs w:val="24"/>
+        </w:rPr>
+      </w:pPr>
+    </w:p>
+    <w:p>
+      <w:pPr>
+        <w:jc w:val="both"/>
+        <w:rPr>
+          <w:rFonts w:ascii="Times New Roman" w:hAnsi="Times New Roman" w:cs="Times New Roman"/>
+          <w:sz w:val="24"/>
+          <w:szCs w:val="24"/>
+        </w:rPr>
+      </w:pPr>
+    </w:p>
+    <w:p>
+      <w:pPr>
+        <w:jc w:val="both"/>
+        <w:rPr>
+          <w:rFonts w:ascii="Times New Roman" w:hAnsi="Times New Roman" w:cs="Times New Roman"/>
+          <w:sz w:val="24"/>
+          <w:szCs w:val="24"/>
+        </w:rPr>
+      </w:pPr>
+    </w:p>
+    <w:p>
+      <w:pPr>
+        <w:jc w:val="both"/>
+        <w:rPr>
+          <w:rFonts w:ascii="Times New Roman" w:hAnsi="Times New Roman" w:cs="Times New Roman"/>
+          <w:sz w:val="24"/>
+          <w:szCs w:val="24"/>
+        </w:rPr>
+      </w:pPr>
+    </w:p>
+    <w:p>
+      <w:pPr>
+        <w:jc w:val="both"/>
+        <w:rPr>
+          <w:rFonts w:ascii="Times New Roman" w:hAnsi="Times New Roman" w:cs="Times New Roman"/>
+          <w:sz w:val="24"/>
+          <w:szCs w:val="24"/>
+        </w:rPr>
+      </w:pPr>
+    </w:p>
+    <w:p>
+      <w:pPr>
+        <w:jc w:val="both"/>
+        <w:rPr>
+          <w:rFonts w:ascii="Times New Roman" w:hAnsi="Times New Roman" w:cs="Times New Roman"/>
+          <w:sz w:val="24"/>
+          <w:szCs w:val="24"/>
+        </w:rPr>
+      </w:pPr>
+    </w:p>
+    <w:p>
+      <w:pPr>
+        <w:jc w:val="both"/>
+        <w:rPr>
+          <w:rFonts w:ascii="Times New Roman" w:hAnsi="Times New Roman" w:cs="Times New Roman"/>
+          <w:sz w:val="24"/>
+          <w:szCs w:val="24"/>
+        </w:rPr>
+      </w:pPr>
+    </w:p>
+    <w:p>
+      <w:pPr>
+        <w:jc w:val="both"/>
+        <w:rPr>
+          <w:rFonts w:ascii="Times New Roman" w:hAnsi="Times New Roman" w:cs="Times New Roman"/>
+          <w:sz w:val="24"/>
+          <w:szCs w:val="24"/>
+        </w:rPr>
+      </w:pPr>
+    </w:p>
+    <w:p>
+      <w:pPr>
+        <w:jc w:val="both"/>
+        <w:rPr>
+          <w:rFonts w:ascii="Times New Roman" w:hAnsi="Times New Roman" w:cs="Times New Roman"/>
+          <w:sz w:val="24"/>
+          <w:szCs w:val="24"/>
+        </w:rPr>
+      </w:pPr>
+    </w:p>
+    <w:p>
+      <w:pPr>
+        <w:jc w:val="both"/>
+        <w:rPr>
+          <w:rFonts w:ascii="Times New Roman" w:hAnsi="Times New Roman" w:cs="Times New Roman"/>
+          <w:sz w:val="24"/>
+          <w:szCs w:val="24"/>
+        </w:rPr>
+      </w:pPr>
+      <w:r>
+        <w:rPr>
+          <w:rFonts w:ascii="Times New Roman" w:hAnsi="Times New Roman" w:cs="Times New Roman"/>
+          <w:sz w:val="24"/>
+          <w:szCs w:val="24"/>
+        </w:rPr>
+        <w:t>References</w:t>
+      </w:r>
+    </w:p>
+    <w:p>
+      <w:pPr>
+        <w:pStyle w:val="ListParagraph"/>
+        <w:numPr>
+          <w:ilvl w:val="0"/>
+          <w:numId w:val="4"/>
+        </w:numPr>
+        <w:jc w:val="both"/>
+        <w:rPr>
+          <w:rFonts w:ascii="Times New Roman" w:hAnsi="Times New Roman" w:cs="Times New Roman"/>
+          <w:sz w:val="24"/>
+          <w:szCs w:val="24"/>
+        </w:rPr>
+      </w:pPr>
+      <w:hyperlink r:id="rId7" w:history="1">
+        <w:r>
+          <w:rPr>
+            <w:rStyle w:val="Hyperlink"/>
+          </w:rPr>
+          <w:t>What is Content Caching? - Articles for Developers Building High Performance Systems (stackpath.com)</w:t>
+        </w:r>
+      </w:hyperlink>
+    </w:p>
+    <w:p>
+      <w:pPr>
+        <w:pStyle w:val="ListParagraph"/>
+        <w:numPr>
+          <w:ilvl w:val="0"/>
+          <w:numId w:val="4"/>
+        </w:numPr>
         <w:jc w:val="both"/>
         <w:rPr>
           <w:rFonts w:ascii="Times New Roman" w:hAnsi="Times New Roman" w:cs="Times New Roman"/>
@@ -764,6 +1437,297 @@
 <file path=word/numbering.xml><?xml version="1.0" encoding="utf-8"?>
 <w:numbering xmlns:wpc="http://schemas.microsoft.com/office/word/2010/wordprocessingCanvas" xmlns:cx="http://schemas.microsoft.com/office/drawing/2014/chartex" xmlns:cx1="http://schemas.microsoft.com/office/drawing/2015/9/8/chartex" xmlns:cx2="http://schemas.microsoft.com/office/drawing/2015/10/21/chartex" xmlns:cx3="http://schemas.microsoft.com/office/drawing/2016/5/9/chartex" xmlns:cx4="http://schemas.microsoft.com/office/drawing/2016/5/10/chartex" xmlns:cx5="http://schemas.microsoft.com/office/drawing/2016/5/11/chartex" xmlns:cx6="http://schemas.microsoft.com/office/drawing/2016/5/12/chartex" xmlns:cx7="http://schemas.microsoft.com/office/drawing/2016/5/13/chartex" xmlns:cx8="http://schemas.microsoft.com/office/drawing/2016/5/14/chartex" xmlns:mc="http://schemas.openxmlformats.org/markup-compatibility/2006" xmlns:aink="http://schemas.microsoft.com/office/drawing/2016/ink" xmlns:am3d="http://schemas.microsoft.com/office/drawing/2017/model3d" xmlns:o="urn:schemas-microsoft-com:office:office" xmlns:r="http://schemas.openxmlformats.org/officeDocument/2006/relationships" xmlns:m="http://schemas.openxmlformats.org/officeDocument/2006/math" xmlns:v="urn:schemas-microsoft-com:vml" xmlns:wp14="http://schemas.microsoft.com/office/word/2010/wordprocessingDrawing" xmlns:wp="http://schemas.openxmlformats.org/drawingml/2006/wordprocessingDrawing" xmlns:w10="urn:schemas-microsoft-com:office:word" xmlns:w="http://schemas.openxmlformats.org/wordprocessingml/2006/main" xmlns:w14="http://schemas.microsoft.com/office/word/2010/wordml" xmlns:w15="http://schemas.microsoft.com/office/word/2012/wordml" xmlns:w16cid="http://schemas.microsoft.com/office/word/2016/wordml/cid" xmlns:w16se="http://schemas.microsoft.com/office/word/2015/wordml/symex" xmlns:wpg="http://schemas.microsoft.com/office/word/2010/wordprocessingGroup" xmlns:wpi="http://schemas.microsoft.com/office/word/2010/wordprocessingInk" xmlns:wne="http://schemas.microsoft.com/office/word/2006/wordml" xmlns:wps="http://schemas.microsoft.com/office/word/2010/wordprocessingShape" mc:Ignorable="w14 w15 w16se w16cid wp14">
   <w:abstractNum w:abstractNumId="0" w15:restartNumberingAfterBreak="0">
+    <w:nsid w:val="0FF550F3"/>
+    <w:multiLevelType w:val="hybridMultilevel"/>
+    <w:tmpl w:val="4F9ED146"/>
+    <w:lvl w:ilvl="0" w:tplc="0409000F">
+      <w:start w:val="1"/>
+      <w:numFmt w:val="decimal"/>
+      <w:lvlText w:val="%1."/>
+      <w:lvlJc w:val="left"/>
+      <w:pPr>
+        <w:ind w:left="720" w:hanging="360"/>
+      </w:pPr>
+      <w:rPr>
+        <w:rFonts w:hint="default"/>
+      </w:rPr>
+    </w:lvl>
+    <w:lvl w:ilvl="1" w:tplc="04090019" w:tentative="1">
+      <w:start w:val="1"/>
+      <w:numFmt w:val="lowerLetter"/>
+      <w:lvlText w:val="%2."/>
+      <w:lvlJc w:val="left"/>
+      <w:pPr>
+        <w:ind w:left="1440" w:hanging="360"/>
+      </w:pPr>
+    </w:lvl>
+    <w:lvl w:ilvl="2" w:tplc="0409001B" w:tentative="1">
+      <w:start w:val="1"/>
+      <w:numFmt w:val="lowerRoman"/>
+      <w:lvlText w:val="%3."/>
+      <w:lvlJc w:val="right"/>
+      <w:pPr>
+        <w:ind w:left="2160" w:hanging="180"/>
+      </w:pPr>
+    </w:lvl>
+    <w:lvl w:ilvl="3" w:tplc="0409000F" w:tentative="1">
+      <w:start w:val="1"/>
+      <w:numFmt w:val="decimal"/>
+      <w:lvlText w:val="%4."/>
+      <w:lvlJc w:val="left"/>
+      <w:pPr>
+        <w:ind w:left="2880" w:hanging="360"/>
+      </w:pPr>
+    </w:lvl>
+    <w:lvl w:ilvl="4" w:tplc="04090019" w:tentative="1">
+      <w:start w:val="1"/>
+      <w:numFmt w:val="lowerLetter"/>
+      <w:lvlText w:val="%5."/>
+      <w:lvlJc w:val="left"/>
+      <w:pPr>
+        <w:ind w:left="3600" w:hanging="360"/>
+      </w:pPr>
+    </w:lvl>
+    <w:lvl w:ilvl="5" w:tplc="0409001B" w:tentative="1">
+      <w:start w:val="1"/>
+      <w:numFmt w:val="lowerRoman"/>
+      <w:lvlText w:val="%6."/>
+      <w:lvlJc w:val="right"/>
+      <w:pPr>
+        <w:ind w:left="4320" w:hanging="180"/>
+      </w:pPr>
+    </w:lvl>
+    <w:lvl w:ilvl="6" w:tplc="0409000F" w:tentative="1">
+      <w:start w:val="1"/>
+      <w:numFmt w:val="decimal"/>
+      <w:lvlText w:val="%7."/>
+      <w:lvlJc w:val="left"/>
+      <w:pPr>
+        <w:ind w:left="5040" w:hanging="360"/>
+      </w:pPr>
+    </w:lvl>
+    <w:lvl w:ilvl="7" w:tplc="04090019" w:tentative="1">
+      <w:start w:val="1"/>
+      <w:numFmt w:val="lowerLetter"/>
+      <w:lvlText w:val="%8."/>
+      <w:lvlJc w:val="left"/>
+      <w:pPr>
+        <w:ind w:left="5760" w:hanging="360"/>
+      </w:pPr>
+    </w:lvl>
+    <w:lvl w:ilvl="8" w:tplc="0409001B" w:tentative="1">
+      <w:start w:val="1"/>
+      <w:numFmt w:val="lowerRoman"/>
+      <w:lvlText w:val="%9."/>
+      <w:lvlJc w:val="right"/>
+      <w:pPr>
+        <w:ind w:left="6480" w:hanging="180"/>
+      </w:pPr>
+    </w:lvl>
+  </w:abstractNum>
+  <w:abstractNum w:abstractNumId="1" w15:restartNumberingAfterBreak="0">
+    <w:nsid w:val="1A6670D6"/>
+    <w:multiLevelType w:val="multilevel"/>
+    <w:tmpl w:val="1B2AA16E"/>
+    <w:lvl w:ilvl="0">
+      <w:start w:val="1"/>
+      <w:numFmt w:val="decimal"/>
+      <w:lvlText w:val="%1."/>
+      <w:lvlJc w:val="left"/>
+      <w:pPr>
+        <w:tabs>
+          <w:tab w:val="num" w:pos="720"/>
+        </w:tabs>
+        <w:ind w:left="720" w:hanging="360"/>
+      </w:pPr>
+    </w:lvl>
+    <w:lvl w:ilvl="1" w:tentative="1">
+      <w:start w:val="1"/>
+      <w:numFmt w:val="decimal"/>
+      <w:lvlText w:val="%2."/>
+      <w:lvlJc w:val="left"/>
+      <w:pPr>
+        <w:tabs>
+          <w:tab w:val="num" w:pos="1440"/>
+        </w:tabs>
+        <w:ind w:left="1440" w:hanging="360"/>
+      </w:pPr>
+    </w:lvl>
+    <w:lvl w:ilvl="2" w:tentative="1">
+      <w:start w:val="1"/>
+      <w:numFmt w:val="decimal"/>
+      <w:lvlText w:val="%3."/>
+      <w:lvlJc w:val="left"/>
+      <w:pPr>
+        <w:tabs>
+          <w:tab w:val="num" w:pos="2160"/>
+        </w:tabs>
+        <w:ind w:left="2160" w:hanging="360"/>
+      </w:pPr>
+    </w:lvl>
+    <w:lvl w:ilvl="3" w:tentative="1">
+      <w:start w:val="1"/>
+      <w:numFmt w:val="decimal"/>
+      <w:lvlText w:val="%4."/>
+      <w:lvlJc w:val="left"/>
+      <w:pPr>
+        <w:tabs>
+          <w:tab w:val="num" w:pos="2880"/>
+        </w:tabs>
+        <w:ind w:left="2880" w:hanging="360"/>
+      </w:pPr>
+    </w:lvl>
+    <w:lvl w:ilvl="4" w:tentative="1">
+      <w:start w:val="1"/>
+      <w:numFmt w:val="decimal"/>
+      <w:lvlText w:val="%5."/>
+      <w:lvlJc w:val="left"/>
+      <w:pPr>
+        <w:tabs>
+          <w:tab w:val="num" w:pos="3600"/>
+        </w:tabs>
+        <w:ind w:left="3600" w:hanging="360"/>
+      </w:pPr>
+    </w:lvl>
+    <w:lvl w:ilvl="5" w:tentative="1">
+      <w:start w:val="1"/>
+      <w:numFmt w:val="decimal"/>
+      <w:lvlText w:val="%6."/>
+      <w:lvlJc w:val="left"/>
+      <w:pPr>
+        <w:tabs>
+          <w:tab w:val="num" w:pos="4320"/>
+        </w:tabs>
+        <w:ind w:left="4320" w:hanging="360"/>
+      </w:pPr>
+    </w:lvl>
+    <w:lvl w:ilvl="6" w:tentative="1">
+      <w:start w:val="1"/>
+      <w:numFmt w:val="decimal"/>
+      <w:lvlText w:val="%7."/>
+      <w:lvlJc w:val="left"/>
+      <w:pPr>
+        <w:tabs>
+          <w:tab w:val="num" w:pos="5040"/>
+        </w:tabs>
+        <w:ind w:left="5040" w:hanging="360"/>
+      </w:pPr>
+    </w:lvl>
+    <w:lvl w:ilvl="7" w:tentative="1">
+      <w:start w:val="1"/>
+      <w:numFmt w:val="decimal"/>
+      <w:lvlText w:val="%8."/>
+      <w:lvlJc w:val="left"/>
+      <w:pPr>
+        <w:tabs>
+          <w:tab w:val="num" w:pos="5760"/>
+        </w:tabs>
+        <w:ind w:left="5760" w:hanging="360"/>
+      </w:pPr>
+    </w:lvl>
+    <w:lvl w:ilvl="8" w:tentative="1">
+      <w:start w:val="1"/>
+      <w:numFmt w:val="decimal"/>
+      <w:lvlText w:val="%9."/>
+      <w:lvlJc w:val="left"/>
+      <w:pPr>
+        <w:tabs>
+          <w:tab w:val="num" w:pos="6480"/>
+        </w:tabs>
+        <w:ind w:left="6480" w:hanging="360"/>
+      </w:pPr>
+    </w:lvl>
+  </w:abstractNum>
+  <w:abstractNum w:abstractNumId="2" w15:restartNumberingAfterBreak="0">
+    <w:nsid w:val="54144E5F"/>
+    <w:multiLevelType w:val="hybridMultilevel"/>
+    <w:tmpl w:val="2E9EE3AE"/>
+    <w:lvl w:ilvl="0" w:tplc="4C1AFA40">
+      <w:start w:val="1"/>
+      <w:numFmt w:val="upperLetter"/>
+      <w:lvlText w:val="%1)"/>
+      <w:lvlJc w:val="left"/>
+      <w:pPr>
+        <w:ind w:left="1080" w:hanging="360"/>
+      </w:pPr>
+      <w:rPr>
+        <w:rFonts w:hint="default"/>
+      </w:rPr>
+    </w:lvl>
+    <w:lvl w:ilvl="1" w:tplc="04090019" w:tentative="1">
+      <w:start w:val="1"/>
+      <w:numFmt w:val="lowerLetter"/>
+      <w:lvlText w:val="%2."/>
+      <w:lvlJc w:val="left"/>
+      <w:pPr>
+        <w:ind w:left="1800" w:hanging="360"/>
+      </w:pPr>
+    </w:lvl>
+    <w:lvl w:ilvl="2" w:tplc="0409001B" w:tentative="1">
+      <w:start w:val="1"/>
+      <w:numFmt w:val="lowerRoman"/>
+      <w:lvlText w:val="%3."/>
+      <w:lvlJc w:val="right"/>
+      <w:pPr>
+        <w:ind w:left="2520" w:hanging="180"/>
+      </w:pPr>
+    </w:lvl>
+    <w:lvl w:ilvl="3" w:tplc="0409000F" w:tentative="1">
+      <w:start w:val="1"/>
+      <w:numFmt w:val="decimal"/>
+      <w:lvlText w:val="%4."/>
+      <w:lvlJc w:val="left"/>
+      <w:pPr>
+        <w:ind w:left="3240" w:hanging="360"/>
+      </w:pPr>
+    </w:lvl>
+    <w:lvl w:ilvl="4" w:tplc="04090019" w:tentative="1">
+      <w:start w:val="1"/>
+      <w:numFmt w:val="lowerLetter"/>
+      <w:lvlText w:val="%5."/>
+      <w:lvlJc w:val="left"/>
+      <w:pPr>
+        <w:ind w:left="3960" w:hanging="360"/>
+      </w:pPr>
+    </w:lvl>
+    <w:lvl w:ilvl="5" w:tplc="0409001B" w:tentative="1">
+      <w:start w:val="1"/>
+      <w:numFmt w:val="lowerRoman"/>
+      <w:lvlText w:val="%6."/>
+      <w:lvlJc w:val="right"/>
+      <w:pPr>
+        <w:ind w:left="4680" w:hanging="180"/>
+      </w:pPr>
+    </w:lvl>
+    <w:lvl w:ilvl="6" w:tplc="0409000F" w:tentative="1">
+      <w:start w:val="1"/>
+      <w:numFmt w:val="decimal"/>
+      <w:lvlText w:val="%7."/>
+      <w:lvlJc w:val="left"/>
+      <w:pPr>
+        <w:ind w:left="5400" w:hanging="360"/>
+      </w:pPr>
+    </w:lvl>
+    <w:lvl w:ilvl="7" w:tplc="04090019" w:tentative="1">
+      <w:start w:val="1"/>
+      <w:numFmt w:val="lowerLetter"/>
+      <w:lvlText w:val="%8."/>
+      <w:lvlJc w:val="left"/>
+      <w:pPr>
+        <w:ind w:left="6120" w:hanging="360"/>
+      </w:pPr>
+    </w:lvl>
+    <w:lvl w:ilvl="8" w:tplc="0409001B" w:tentative="1">
+      <w:start w:val="1"/>
+      <w:numFmt w:val="lowerRoman"/>
+      <w:lvlText w:val="%9."/>
+      <w:lvlJc w:val="right"/>
+      <w:pPr>
+        <w:ind w:left="6840" w:hanging="180"/>
+      </w:pPr>
+    </w:lvl>
+  </w:abstractNum>
+  <w:abstractNum w:abstractNumId="3" w15:restartNumberingAfterBreak="0">
     <w:nsid w:val="67184B9B"/>
     <w:multiLevelType w:val="hybridMultilevel"/>
     <w:tmpl w:val="41F01744"/>
@@ -854,7 +1818,7 @@
       </w:pPr>
     </w:lvl>
   </w:abstractNum>
-  <w:abstractNum w:abstractNumId="1" w15:restartNumberingAfterBreak="0">
+  <w:abstractNum w:abstractNumId="4" w15:restartNumberingAfterBreak="0">
     <w:nsid w:val="71841C8A"/>
     <w:multiLevelType w:val="hybridMultilevel"/>
     <w:tmpl w:val="BBC03C16"/>
@@ -944,10 +1908,19 @@
     </w:lvl>
   </w:abstractNum>
   <w:num w:numId="1">
-    <w:abstractNumId w:val="1"/>
+    <w:abstractNumId w:val="4"/>
   </w:num>
   <w:num w:numId="2">
+    <w:abstractNumId w:val="3"/>
+  </w:num>
+  <w:num w:numId="3">
+    <w:abstractNumId w:val="2"/>
+  </w:num>
+  <w:num w:numId="4">
     <w:abstractNumId w:val="0"/>
+  </w:num>
+  <w:num w:numId="5">
+    <w:abstractNumId w:val="1"/>
   </w:num>
 </w:numbering>
 </file>
@@ -1389,6 +2362,18 @@
       <w:contextualSpacing/>
     </w:pPr>
   </w:style>
+  <w:style w:type="character" w:styleId="Hyperlink">
+    <w:name w:val="Hyperlink"/>
+    <w:basedOn w:val="DefaultParagraphFont"/>
+    <w:uiPriority w:val="99"/>
+    <w:semiHidden/>
+    <w:unhideWhenUsed/>
+    <w:rsid w:val="000B0D3E"/>
+    <w:rPr>
+      <w:color w:val="0000FF"/>
+      <w:u w:val="single"/>
+    </w:rPr>
+  </w:style>
 </w:styles>
 </file>
 
@@ -1685,4 +2670,16 @@
     </a:ext>
   </a:extLst>
 </a:theme>
+</file>
+
+<file path=customXml/item1.xml><?xml version="1.0" encoding="utf-8"?>
+<b:Sources xmlns:b="http://schemas.openxmlformats.org/officeDocument/2006/bibliography" xmlns="http://schemas.openxmlformats.org/officeDocument/2006/bibliography" SelectedStyle="\APASixthEditionOfficeOnline.xsl" StyleName="APA" Version="6"/>
+</file>
+
+<file path=customXml/itemProps1.xml><?xml version="1.0" encoding="utf-8"?>
+<ds:datastoreItem xmlns:ds="http://schemas.openxmlformats.org/officeDocument/2006/customXml" ds:itemID="{ECB51092-964A-45B8-8075-AF94925EC171}">
+  <ds:schemaRefs>
+    <ds:schemaRef ds:uri="http://schemas.openxmlformats.org/officeDocument/2006/bibliography"/>
+  </ds:schemaRefs>
+</ds:datastoreItem>
 </file>
--- a/Pre-Thesis/prethesis1report.docx
+++ b/Pre-Thesis/prethesis1report.docx
@@ -1147,46 +1147,95 @@
     </w:p>
     <w:p>
       <w:pPr>
-        <w:jc w:val="both"/>
-        <w:rPr>
-          <w:rFonts w:ascii="Times New Roman" w:hAnsi="Times New Roman" w:cs="Times New Roman"/>
-          <w:sz w:val="24"/>
-          <w:szCs w:val="24"/>
-        </w:rPr>
-      </w:pPr>
+        <w:pStyle w:val="ListParagraph"/>
+        <w:numPr>
+          <w:ilvl w:val="0"/>
+          <w:numId w:val="6"/>
+        </w:numPr>
+        <w:jc w:val="both"/>
+        <w:rPr>
+          <w:rFonts w:ascii="Times New Roman" w:hAnsi="Times New Roman" w:cs="Times New Roman"/>
+          <w:sz w:val="24"/>
+          <w:szCs w:val="24"/>
+        </w:rPr>
+      </w:pPr>
+      <w:r>
+        <w:rPr>
+          <w:rFonts w:ascii="Times New Roman" w:hAnsi="Times New Roman" w:cs="Times New Roman"/>
+          <w:sz w:val="24"/>
+          <w:szCs w:val="24"/>
+        </w:rPr>
+        <w:t>To understand, what content caching is and how it works</w:t>
+      </w:r>
+    </w:p>
+    <w:p>
+      <w:pPr>
+        <w:pStyle w:val="ListParagraph"/>
+        <w:numPr>
+          <w:ilvl w:val="0"/>
+          <w:numId w:val="6"/>
+        </w:numPr>
+        <w:jc w:val="both"/>
+        <w:rPr>
+          <w:rFonts w:ascii="Times New Roman" w:hAnsi="Times New Roman" w:cs="Times New Roman"/>
+          <w:sz w:val="24"/>
+          <w:szCs w:val="24"/>
+        </w:rPr>
+      </w:pPr>
+      <w:r>
+        <w:rPr>
+          <w:rFonts w:ascii="Times New Roman" w:hAnsi="Times New Roman" w:cs="Times New Roman"/>
+          <w:sz w:val="24"/>
+          <w:szCs w:val="24"/>
+        </w:rPr>
+        <w:t>Why efficient content caching is important</w:t>
+      </w:r>
+    </w:p>
+    <w:p>
+      <w:pPr>
+        <w:pStyle w:val="ListParagraph"/>
+        <w:numPr>
+          <w:ilvl w:val="0"/>
+          <w:numId w:val="6"/>
+        </w:numPr>
+        <w:jc w:val="both"/>
+        <w:rPr>
+          <w:rFonts w:ascii="Times New Roman" w:hAnsi="Times New Roman" w:cs="Times New Roman"/>
+          <w:sz w:val="24"/>
+          <w:szCs w:val="24"/>
+        </w:rPr>
+      </w:pPr>
+      <w:r>
+        <w:rPr>
+          <w:rFonts w:ascii="Times New Roman" w:hAnsi="Times New Roman" w:cs="Times New Roman"/>
+          <w:sz w:val="24"/>
+          <w:szCs w:val="24"/>
+        </w:rPr>
+        <w:t>Importance of edge computing and edge ne</w:t>
+      </w:r>
       <w:bookmarkStart w:id="0" w:name="_GoBack"/>
       <w:bookmarkEnd w:id="0"/>
-    </w:p>
-    <w:p>
-      <w:pPr>
-        <w:jc w:val="both"/>
-        <w:rPr>
-          <w:rFonts w:ascii="Times New Roman" w:hAnsi="Times New Roman" w:cs="Times New Roman"/>
-          <w:b/>
-          <w:sz w:val="28"/>
-          <w:szCs w:val="28"/>
-        </w:rPr>
-      </w:pPr>
-    </w:p>
-    <w:p>
-      <w:pPr>
-        <w:jc w:val="both"/>
-        <w:rPr>
-          <w:rFonts w:ascii="Times New Roman" w:hAnsi="Times New Roman" w:cs="Times New Roman"/>
-          <w:b/>
-          <w:sz w:val="28"/>
-          <w:szCs w:val="28"/>
-        </w:rPr>
-      </w:pPr>
-    </w:p>
-    <w:p>
-      <w:pPr>
-        <w:jc w:val="both"/>
-        <w:rPr>
-          <w:rFonts w:ascii="Times New Roman" w:hAnsi="Times New Roman" w:cs="Times New Roman"/>
-          <w:b/>
-          <w:sz w:val="28"/>
-          <w:szCs w:val="28"/>
+      <w:r>
+        <w:rPr>
+          <w:rFonts w:ascii="Times New Roman" w:hAnsi="Times New Roman" w:cs="Times New Roman"/>
+          <w:sz w:val="24"/>
+          <w:szCs w:val="24"/>
+        </w:rPr>
+        <w:t>twork</w:t>
+      </w:r>
+    </w:p>
+    <w:p>
+      <w:pPr>
+        <w:pStyle w:val="ListParagraph"/>
+        <w:numPr>
+          <w:ilvl w:val="0"/>
+          <w:numId w:val="6"/>
+        </w:numPr>
+        <w:jc w:val="both"/>
+        <w:rPr>
+          <w:rFonts w:ascii="Times New Roman" w:hAnsi="Times New Roman" w:cs="Times New Roman"/>
+          <w:sz w:val="24"/>
+          <w:szCs w:val="24"/>
         </w:rPr>
       </w:pPr>
     </w:p>
@@ -1819,6 +1868,95 @@
     </w:lvl>
   </w:abstractNum>
   <w:abstractNum w:abstractNumId="4" w15:restartNumberingAfterBreak="0">
+    <w:nsid w:val="710112C4"/>
+    <w:multiLevelType w:val="hybridMultilevel"/>
+    <w:tmpl w:val="6AE2FB64"/>
+    <w:lvl w:ilvl="0" w:tplc="0409000F">
+      <w:start w:val="1"/>
+      <w:numFmt w:val="decimal"/>
+      <w:lvlText w:val="%1."/>
+      <w:lvlJc w:val="left"/>
+      <w:pPr>
+        <w:ind w:left="720" w:hanging="360"/>
+      </w:pPr>
+      <w:rPr>
+        <w:rFonts w:hint="default"/>
+      </w:rPr>
+    </w:lvl>
+    <w:lvl w:ilvl="1" w:tplc="04090019" w:tentative="1">
+      <w:start w:val="1"/>
+      <w:numFmt w:val="lowerLetter"/>
+      <w:lvlText w:val="%2."/>
+      <w:lvlJc w:val="left"/>
+      <w:pPr>
+        <w:ind w:left="1440" w:hanging="360"/>
+      </w:pPr>
+    </w:lvl>
+    <w:lvl w:ilvl="2" w:tplc="0409001B" w:tentative="1">
+      <w:start w:val="1"/>
+      <w:numFmt w:val="lowerRoman"/>
+      <w:lvlText w:val="%3."/>
+      <w:lvlJc w:val="right"/>
+      <w:pPr>
+        <w:ind w:left="2160" w:hanging="180"/>
+      </w:pPr>
+    </w:lvl>
+    <w:lvl w:ilvl="3" w:tplc="0409000F" w:tentative="1">
+      <w:start w:val="1"/>
+      <w:numFmt w:val="decimal"/>
+      <w:lvlText w:val="%4."/>
+      <w:lvlJc w:val="left"/>
+      <w:pPr>
+        <w:ind w:left="2880" w:hanging="360"/>
+      </w:pPr>
+    </w:lvl>
+    <w:lvl w:ilvl="4" w:tplc="04090019" w:tentative="1">
+      <w:start w:val="1"/>
+      <w:numFmt w:val="lowerLetter"/>
+      <w:lvlText w:val="%5."/>
+      <w:lvlJc w:val="left"/>
+      <w:pPr>
+        <w:ind w:left="3600" w:hanging="360"/>
+      </w:pPr>
+    </w:lvl>
+    <w:lvl w:ilvl="5" w:tplc="0409001B" w:tentative="1">
+      <w:start w:val="1"/>
+      <w:numFmt w:val="lowerRoman"/>
+      <w:lvlText w:val="%6."/>
+      <w:lvlJc w:val="right"/>
+      <w:pPr>
+        <w:ind w:left="4320" w:hanging="180"/>
+      </w:pPr>
+    </w:lvl>
+    <w:lvl w:ilvl="6" w:tplc="0409000F" w:tentative="1">
+      <w:start w:val="1"/>
+      <w:numFmt w:val="decimal"/>
+      <w:lvlText w:val="%7."/>
+      <w:lvlJc w:val="left"/>
+      <w:pPr>
+        <w:ind w:left="5040" w:hanging="360"/>
+      </w:pPr>
+    </w:lvl>
+    <w:lvl w:ilvl="7" w:tplc="04090019" w:tentative="1">
+      <w:start w:val="1"/>
+      <w:numFmt w:val="lowerLetter"/>
+      <w:lvlText w:val="%8."/>
+      <w:lvlJc w:val="left"/>
+      <w:pPr>
+        <w:ind w:left="5760" w:hanging="360"/>
+      </w:pPr>
+    </w:lvl>
+    <w:lvl w:ilvl="8" w:tplc="0409001B" w:tentative="1">
+      <w:start w:val="1"/>
+      <w:numFmt w:val="lowerRoman"/>
+      <w:lvlText w:val="%9."/>
+      <w:lvlJc w:val="right"/>
+      <w:pPr>
+        <w:ind w:left="6480" w:hanging="180"/>
+      </w:pPr>
+    </w:lvl>
+  </w:abstractNum>
+  <w:abstractNum w:abstractNumId="5" w15:restartNumberingAfterBreak="0">
     <w:nsid w:val="71841C8A"/>
     <w:multiLevelType w:val="hybridMultilevel"/>
     <w:tmpl w:val="BBC03C16"/>
@@ -1908,7 +2046,7 @@
     </w:lvl>
   </w:abstractNum>
   <w:num w:numId="1">
-    <w:abstractNumId w:val="4"/>
+    <w:abstractNumId w:val="5"/>
   </w:num>
   <w:num w:numId="2">
     <w:abstractNumId w:val="3"/>
@@ -1921,6 +2059,9 @@
   </w:num>
   <w:num w:numId="5">
     <w:abstractNumId w:val="1"/>
+  </w:num>
+  <w:num w:numId="6">
+    <w:abstractNumId w:val="4"/>
   </w:num>
 </w:numbering>
 </file>
@@ -2677,7 +2818,7 @@
 </file>
 
 <file path=customXml/itemProps1.xml><?xml version="1.0" encoding="utf-8"?>
-<ds:datastoreItem xmlns:ds="http://schemas.openxmlformats.org/officeDocument/2006/customXml" ds:itemID="{ECB51092-964A-45B8-8075-AF94925EC171}">
+<ds:datastoreItem xmlns:ds="http://schemas.openxmlformats.org/officeDocument/2006/customXml" ds:itemID="{12D126BC-CB11-49E6-A7A4-E5F1E03030F9}">
   <ds:schemaRefs>
     <ds:schemaRef ds:uri="http://schemas.openxmlformats.org/officeDocument/2006/bibliography"/>
   </ds:schemaRefs>

--- a/Pre-Thesis/prethesis1report.docx
+++ b/Pre-Thesis/prethesis1report.docx
@@ -4,7 +4,7 @@
   <w:body>
     <w:p>
       <w:pPr>
-        <w:jc w:val="center"/>
+        <w:jc w:val="both"/>
         <w:rPr>
           <w:b/>
           <w:sz w:val="36"/>
@@ -28,7 +28,7 @@
     <w:p>
       <w:pPr>
         <w:spacing w:line="276" w:lineRule="auto"/>
-        <w:jc w:val="center"/>
+        <w:jc w:val="both"/>
         <w:rPr>
           <w:rFonts w:ascii="Times New Roman" w:hAnsi="Times New Roman" w:cs="Times New Roman"/>
           <w:sz w:val="40"/>
@@ -105,74 +105,35 @@
     </w:p>
     <w:p>
       <w:pPr>
-        <w:autoSpaceDE w:val="0"/>
-        <w:autoSpaceDN w:val="0"/>
-        <w:adjustRightInd w:val="0"/>
-        <w:spacing w:after="0" w:line="240" w:lineRule="auto"/>
         <w:jc w:val="center"/>
         <w:rPr>
           <w:rFonts w:ascii="Times New Roman" w:hAnsi="Times New Roman" w:cs="Times New Roman"/>
+          <w:color w:val="24292E"/>
           <w:sz w:val="40"/>
           <w:szCs w:val="40"/>
-        </w:rPr>
-      </w:pPr>
-      <w:r>
-        <w:rPr>
-          <w:rFonts w:ascii="Times New Roman" w:hAnsi="Times New Roman" w:cs="Times New Roman"/>
+          <w:shd w:val="clear" w:color="auto" w:fill="FFFFFF"/>
+        </w:rPr>
+      </w:pPr>
+      <w:r>
+        <w:rPr>
+          <w:rFonts w:ascii="Times New Roman" w:hAnsi="Times New Roman" w:cs="Times New Roman"/>
+          <w:color w:val="24292E"/>
           <w:sz w:val="40"/>
           <w:szCs w:val="40"/>
-        </w:rPr>
-        <w:t>A Model for Anomalies Detection in Internet of</w:t>
-      </w:r>
-      <w:r>
-        <w:rPr>
-          <w:rFonts w:ascii="Times New Roman" w:hAnsi="Times New Roman" w:cs="Times New Roman"/>
+          <w:shd w:val="clear" w:color="auto" w:fill="FFFFFF"/>
+        </w:rPr>
+        <w:t>Deep learning based predictive analytics for efficient content caching in edge network</w:t>
+      </w:r>
+    </w:p>
+    <w:p>
+      <w:pPr>
+        <w:jc w:val="center"/>
+        <w:rPr>
+          <w:rFonts w:ascii="Times New Roman" w:hAnsi="Times New Roman" w:cs="Times New Roman"/>
+          <w:color w:val="24292E"/>
           <w:sz w:val="40"/>
           <w:szCs w:val="40"/>
-        </w:rPr>
-        <w:t xml:space="preserve"> </w:t>
-      </w:r>
-      <w:r>
-        <w:rPr>
-          <w:rFonts w:ascii="Times New Roman" w:hAnsi="Times New Roman" w:cs="Times New Roman"/>
-          <w:sz w:val="40"/>
-          <w:szCs w:val="40"/>
-        </w:rPr>
-        <w:t>Things (IoT) Using Inverse Weight Clustering and</w:t>
-      </w:r>
-    </w:p>
-    <w:p>
-      <w:pPr>
-        <w:autoSpaceDE w:val="0"/>
-        <w:autoSpaceDN w:val="0"/>
-        <w:adjustRightInd w:val="0"/>
-        <w:spacing w:after="0" w:line="240" w:lineRule="auto"/>
-        <w:jc w:val="center"/>
-        <w:rPr>
-          <w:rFonts w:ascii="Times New Roman" w:hAnsi="Times New Roman" w:cs="Times New Roman"/>
-          <w:sz w:val="40"/>
-          <w:szCs w:val="40"/>
-        </w:rPr>
-      </w:pPr>
-      <w:r>
-        <w:rPr>
-          <w:rFonts w:ascii="Times New Roman" w:hAnsi="Times New Roman" w:cs="Times New Roman"/>
-          <w:sz w:val="40"/>
-          <w:szCs w:val="40"/>
-        </w:rPr>
-        <w:t>Decision Tree</w:t>
-      </w:r>
-    </w:p>
-    <w:p>
-      <w:pPr>
-        <w:autoSpaceDE w:val="0"/>
-        <w:autoSpaceDN w:val="0"/>
-        <w:adjustRightInd w:val="0"/>
-        <w:spacing w:after="0" w:line="240" w:lineRule="auto"/>
-        <w:rPr>
-          <w:rFonts w:ascii="Times New Roman" w:hAnsi="Times New Roman" w:cs="Times New Roman"/>
-          <w:sz w:val="40"/>
-          <w:szCs w:val="40"/>
+          <w:shd w:val="clear" w:color="auto" w:fill="FFFFFF"/>
         </w:rPr>
       </w:pPr>
     </w:p>
@@ -204,6 +165,7 @@
           <w:ilvl w:val="0"/>
           <w:numId w:val="1"/>
         </w:numPr>
+        <w:jc w:val="both"/>
         <w:rPr>
           <w:sz w:val="28"/>
           <w:szCs w:val="28"/>
@@ -231,6 +193,7 @@
           <w:ilvl w:val="0"/>
           <w:numId w:val="1"/>
         </w:numPr>
+        <w:jc w:val="both"/>
         <w:rPr>
           <w:sz w:val="28"/>
           <w:szCs w:val="28"/>
@@ -251,6 +214,7 @@
           <w:ilvl w:val="0"/>
           <w:numId w:val="1"/>
         </w:numPr>
+        <w:jc w:val="both"/>
         <w:rPr>
           <w:sz w:val="28"/>
           <w:szCs w:val="28"/>
@@ -271,6 +235,7 @@
           <w:ilvl w:val="0"/>
           <w:numId w:val="1"/>
         </w:numPr>
+        <w:jc w:val="both"/>
         <w:rPr>
           <w:sz w:val="28"/>
           <w:szCs w:val="28"/>
@@ -314,6 +279,7 @@
           <w:ilvl w:val="0"/>
           <w:numId w:val="1"/>
         </w:numPr>
+        <w:jc w:val="both"/>
         <w:rPr>
           <w:sz w:val="28"/>
           <w:szCs w:val="28"/>
@@ -441,7 +407,7 @@
     </w:p>
     <w:p>
       <w:pPr>
-        <w:jc w:val="center"/>
+        <w:jc w:val="both"/>
         <w:rPr>
           <w:b/>
           <w:bCs/>
@@ -461,7 +427,7 @@
     </w:p>
     <w:p>
       <w:pPr>
-        <w:jc w:val="center"/>
+        <w:jc w:val="both"/>
         <w:rPr>
           <w:b/>
           <w:bCs/>
@@ -504,6 +470,7 @@
     </w:p>
     <w:p>
       <w:pPr>
+        <w:jc w:val="both"/>
         <w:rPr>
           <w:rFonts w:ascii="Times New Roman" w:hAnsi="Times New Roman" w:cs="Times New Roman"/>
           <w:sz w:val="40"/>
@@ -513,6 +480,7 @@
     </w:p>
     <w:p>
       <w:pPr>
+        <w:jc w:val="both"/>
         <w:rPr>
           <w:rFonts w:ascii="Times New Roman" w:hAnsi="Times New Roman" w:cs="Times New Roman"/>
           <w:b/>
@@ -1124,9 +1092,24 @@
           <w:sz w:val="24"/>
           <w:szCs w:val="24"/>
         </w:rPr>
-        <w:t xml:space="preserve">We are going to build a system using deep learning based predictive analytics so that we can decide which contents are needed to be cached and which contents are needed to be replaced from the server. The contents that are trending should be kept in the cache and others should be replaced. The objective of the research </w:t>
-      </w:r>
-      <w:proofErr w:type="gramStart"/>
+        <w:t>We are going to build a system using deep learning based predictive analytics so that we can decide which contents are needed to be cached and which contents are needed to be replaced from the server. The contents that are trending should be kept in the cache and others should be replaced. The objective</w:t>
+      </w:r>
+      <w:r>
+        <w:rPr>
+          <w:rFonts w:ascii="Times New Roman" w:hAnsi="Times New Roman" w:cs="Times New Roman"/>
+          <w:sz w:val="24"/>
+          <w:szCs w:val="24"/>
+        </w:rPr>
+        <w:t>s</w:t>
+      </w:r>
+      <w:r>
+        <w:rPr>
+          <w:rFonts w:ascii="Times New Roman" w:hAnsi="Times New Roman" w:cs="Times New Roman"/>
+          <w:sz w:val="24"/>
+          <w:szCs w:val="24"/>
+        </w:rPr>
+        <w:t xml:space="preserve"> of the research </w:t>
+      </w:r>
       <w:r>
         <w:rPr>
           <w:rFonts w:ascii="Times New Roman" w:hAnsi="Times New Roman" w:cs="Times New Roman"/>
@@ -1135,7 +1118,6 @@
         </w:rPr>
         <w:t>are</w:t>
       </w:r>
-      <w:proofErr w:type="gramEnd"/>
       <w:r>
         <w:rPr>
           <w:rFonts w:ascii="Times New Roman" w:hAnsi="Times New Roman" w:cs="Times New Roman"/>
@@ -1188,7 +1170,23 @@
           <w:sz w:val="24"/>
           <w:szCs w:val="24"/>
         </w:rPr>
-        <w:t>Why efficient content caching is important</w:t>
+        <w:t xml:space="preserve">Important of </w:t>
+      </w:r>
+      <w:r>
+        <w:rPr>
+          <w:rFonts w:ascii="Times New Roman" w:hAnsi="Times New Roman" w:cs="Times New Roman"/>
+          <w:sz w:val="24"/>
+          <w:szCs w:val="24"/>
+        </w:rPr>
+        <w:t xml:space="preserve">efficient content caching </w:t>
+      </w:r>
+      <w:r>
+        <w:rPr>
+          <w:rFonts w:ascii="Times New Roman" w:hAnsi="Times New Roman" w:cs="Times New Roman"/>
+          <w:sz w:val="24"/>
+          <w:szCs w:val="24"/>
+        </w:rPr>
+        <w:t>and its mechanism</w:t>
       </w:r>
     </w:p>
     <w:p>
@@ -1211,17 +1209,15 @@
           <w:sz w:val="24"/>
           <w:szCs w:val="24"/>
         </w:rPr>
-        <w:t>Importance of edge computing and edge ne</w:t>
-      </w:r>
-      <w:bookmarkStart w:id="0" w:name="_GoBack"/>
-      <w:bookmarkEnd w:id="0"/>
-      <w:r>
-        <w:rPr>
-          <w:rFonts w:ascii="Times New Roman" w:hAnsi="Times New Roman" w:cs="Times New Roman"/>
-          <w:sz w:val="24"/>
-          <w:szCs w:val="24"/>
-        </w:rPr>
-        <w:t>twork</w:t>
+        <w:t>Importance of edge computing and edge network</w:t>
+      </w:r>
+      <w:r>
+        <w:rPr>
+          <w:rFonts w:ascii="Times New Roman" w:hAnsi="Times New Roman" w:cs="Times New Roman"/>
+          <w:sz w:val="24"/>
+          <w:szCs w:val="24"/>
+        </w:rPr>
+        <w:t xml:space="preserve"> in efficient content caching</w:t>
       </w:r>
     </w:p>
     <w:p>
@@ -1238,92 +1234,409 @@
           <w:szCs w:val="24"/>
         </w:rPr>
       </w:pPr>
-    </w:p>
-    <w:p>
-      <w:pPr>
-        <w:jc w:val="both"/>
-        <w:rPr>
-          <w:rFonts w:ascii="Times New Roman" w:hAnsi="Times New Roman" w:cs="Times New Roman"/>
-          <w:b/>
-          <w:sz w:val="28"/>
-          <w:szCs w:val="28"/>
-        </w:rPr>
-      </w:pPr>
-    </w:p>
-    <w:p>
-      <w:pPr>
-        <w:jc w:val="both"/>
-        <w:rPr>
-          <w:rFonts w:ascii="Times New Roman" w:hAnsi="Times New Roman" w:cs="Times New Roman"/>
-          <w:b/>
-          <w:sz w:val="28"/>
-          <w:szCs w:val="28"/>
-        </w:rPr>
-      </w:pPr>
-    </w:p>
-    <w:p>
-      <w:pPr>
-        <w:jc w:val="both"/>
-        <w:rPr>
-          <w:rFonts w:ascii="Times New Roman" w:hAnsi="Times New Roman" w:cs="Times New Roman"/>
-          <w:b/>
-          <w:sz w:val="28"/>
-          <w:szCs w:val="28"/>
-        </w:rPr>
-      </w:pPr>
-    </w:p>
-    <w:p>
-      <w:pPr>
-        <w:jc w:val="both"/>
-        <w:rPr>
-          <w:rFonts w:ascii="Times New Roman" w:hAnsi="Times New Roman" w:cs="Times New Roman"/>
-          <w:b/>
-          <w:sz w:val="28"/>
-          <w:szCs w:val="28"/>
-        </w:rPr>
-      </w:pPr>
-    </w:p>
-    <w:p>
-      <w:pPr>
-        <w:jc w:val="both"/>
-        <w:rPr>
-          <w:rFonts w:ascii="Times New Roman" w:hAnsi="Times New Roman" w:cs="Times New Roman"/>
-          <w:b/>
-          <w:sz w:val="28"/>
-          <w:szCs w:val="28"/>
-        </w:rPr>
-      </w:pPr>
-    </w:p>
-    <w:p>
-      <w:pPr>
-        <w:jc w:val="both"/>
-        <w:rPr>
-          <w:rFonts w:ascii="Times New Roman" w:hAnsi="Times New Roman" w:cs="Times New Roman"/>
-          <w:b/>
-          <w:sz w:val="28"/>
-          <w:szCs w:val="28"/>
-        </w:rPr>
-      </w:pPr>
-    </w:p>
-    <w:p>
-      <w:pPr>
-        <w:jc w:val="both"/>
-        <w:rPr>
-          <w:rFonts w:ascii="Times New Roman" w:hAnsi="Times New Roman" w:cs="Times New Roman"/>
-          <w:b/>
-          <w:sz w:val="28"/>
-          <w:szCs w:val="28"/>
-        </w:rPr>
-      </w:pPr>
-    </w:p>
-    <w:p>
-      <w:pPr>
-        <w:jc w:val="both"/>
-        <w:rPr>
-          <w:rFonts w:ascii="Times New Roman" w:hAnsi="Times New Roman" w:cs="Times New Roman"/>
-          <w:b/>
-          <w:sz w:val="28"/>
-          <w:szCs w:val="28"/>
+      <w:r>
+        <w:rPr>
+          <w:rFonts w:ascii="Times New Roman" w:hAnsi="Times New Roman" w:cs="Times New Roman"/>
+          <w:sz w:val="24"/>
+          <w:szCs w:val="24"/>
+        </w:rPr>
+        <w:t>To develop a model for connection between predictive analytics and efficient content caching</w:t>
+      </w:r>
+    </w:p>
+    <w:p>
+      <w:pPr>
+        <w:pStyle w:val="ListParagraph"/>
+        <w:numPr>
+          <w:ilvl w:val="0"/>
+          <w:numId w:val="6"/>
+        </w:numPr>
+        <w:jc w:val="both"/>
+        <w:rPr>
+          <w:rFonts w:ascii="Times New Roman" w:hAnsi="Times New Roman" w:cs="Times New Roman"/>
+          <w:sz w:val="24"/>
+          <w:szCs w:val="24"/>
+        </w:rPr>
+      </w:pPr>
+      <w:r>
+        <w:rPr>
+          <w:rFonts w:ascii="Times New Roman" w:hAnsi="Times New Roman" w:cs="Times New Roman"/>
+          <w:sz w:val="24"/>
+          <w:szCs w:val="24"/>
+        </w:rPr>
+        <w:t>To evaluate the model</w:t>
+      </w:r>
+    </w:p>
+    <w:p>
+      <w:pPr>
+        <w:jc w:val="both"/>
+        <w:rPr>
+          <w:rFonts w:ascii="Times New Roman" w:hAnsi="Times New Roman" w:cs="Times New Roman"/>
+          <w:sz w:val="24"/>
+          <w:szCs w:val="24"/>
+        </w:rPr>
+      </w:pPr>
+    </w:p>
+    <w:p>
+      <w:pPr>
+        <w:jc w:val="both"/>
+        <w:rPr>
+          <w:rFonts w:ascii="Times New Roman" w:hAnsi="Times New Roman" w:cs="Times New Roman"/>
+          <w:sz w:val="24"/>
+          <w:szCs w:val="24"/>
+        </w:rPr>
+      </w:pPr>
+    </w:p>
+    <w:p>
+      <w:pPr>
+        <w:jc w:val="both"/>
+        <w:rPr>
+          <w:rFonts w:ascii="Times New Roman" w:hAnsi="Times New Roman" w:cs="Times New Roman"/>
+          <w:sz w:val="24"/>
+          <w:szCs w:val="24"/>
+        </w:rPr>
+      </w:pPr>
+    </w:p>
+    <w:p>
+      <w:pPr>
+        <w:jc w:val="both"/>
+        <w:rPr>
+          <w:rFonts w:ascii="Times New Roman" w:hAnsi="Times New Roman" w:cs="Times New Roman"/>
+          <w:sz w:val="24"/>
+          <w:szCs w:val="24"/>
+        </w:rPr>
+      </w:pPr>
+    </w:p>
+    <w:p>
+      <w:pPr>
+        <w:jc w:val="both"/>
+        <w:rPr>
+          <w:rFonts w:ascii="Times New Roman" w:hAnsi="Times New Roman" w:cs="Times New Roman"/>
+          <w:sz w:val="24"/>
+          <w:szCs w:val="24"/>
+        </w:rPr>
+      </w:pPr>
+    </w:p>
+    <w:p>
+      <w:pPr>
+        <w:jc w:val="both"/>
+        <w:rPr>
+          <w:rFonts w:ascii="Times New Roman" w:hAnsi="Times New Roman" w:cs="Times New Roman"/>
+          <w:sz w:val="24"/>
+          <w:szCs w:val="24"/>
+        </w:rPr>
+      </w:pPr>
+    </w:p>
+    <w:p>
+      <w:pPr>
+        <w:pStyle w:val="ListParagraph"/>
+        <w:numPr>
+          <w:ilvl w:val="0"/>
+          <w:numId w:val="2"/>
+        </w:numPr>
+        <w:jc w:val="both"/>
+        <w:rPr>
+          <w:rFonts w:ascii="Times New Roman" w:hAnsi="Times New Roman" w:cs="Times New Roman"/>
+          <w:b/>
+          <w:sz w:val="28"/>
+          <w:szCs w:val="28"/>
+        </w:rPr>
+      </w:pPr>
+      <w:r>
+        <w:rPr>
+          <w:rFonts w:ascii="Times New Roman" w:hAnsi="Times New Roman" w:cs="Times New Roman"/>
+          <w:b/>
+          <w:sz w:val="28"/>
+          <w:szCs w:val="28"/>
+        </w:rPr>
+        <w:lastRenderedPageBreak/>
+        <w:t>Literature Review</w:t>
+      </w:r>
+    </w:p>
+    <w:p>
+      <w:pPr>
+        <w:jc w:val="both"/>
+        <w:rPr>
+          <w:rFonts w:ascii="Times New Roman" w:hAnsi="Times New Roman" w:cs="Times New Roman"/>
+          <w:sz w:val="24"/>
+          <w:szCs w:val="24"/>
+        </w:rPr>
+      </w:pPr>
+      <w:r>
+        <w:rPr>
+          <w:rFonts w:ascii="Times New Roman" w:hAnsi="Times New Roman" w:cs="Times New Roman"/>
+          <w:sz w:val="24"/>
+          <w:szCs w:val="24"/>
+        </w:rPr>
+        <w:t>As the blessings of modern technologies like mobile phones, tablets, computers etc. are becoming more affordable and easier to get, people are getting more and more used to with the</w:t>
+      </w:r>
+      <w:r>
+        <w:rPr>
+          <w:rFonts w:ascii="Times New Roman" w:hAnsi="Times New Roman" w:cs="Times New Roman"/>
+          <w:sz w:val="24"/>
+          <w:szCs w:val="24"/>
+        </w:rPr>
+        <w:t xml:space="preserve">se devices’ day by day. And, people are getting more comfortable with content providing sites like Netflix, YouTube, Prime Video and so on. </w:t>
+      </w:r>
+      <w:r>
+        <w:rPr>
+          <w:rFonts w:ascii="Times New Roman" w:hAnsi="Times New Roman" w:cs="Times New Roman"/>
+          <w:sz w:val="24"/>
+          <w:szCs w:val="24"/>
+        </w:rPr>
+        <w:t xml:space="preserve">And, the number of users is rapidly increasing day by day. </w:t>
+      </w:r>
+      <w:r>
+        <w:rPr>
+          <w:rFonts w:ascii="Times New Roman" w:hAnsi="Times New Roman" w:cs="Times New Roman"/>
+          <w:sz w:val="24"/>
+          <w:szCs w:val="24"/>
+        </w:rPr>
+        <w:t xml:space="preserve">According to [2] Statista, the number of Netflix users in 2020 is 195.15 million by Q3. However, in a recent article of [3] TNPS (The New Publishing Standard), in 2030 the number of Netflix users is expected to increase up to 500 million. </w:t>
+      </w:r>
+    </w:p>
+    <w:p>
+      <w:pPr>
+        <w:jc w:val="both"/>
+        <w:rPr>
+          <w:rFonts w:ascii="Times New Roman" w:hAnsi="Times New Roman" w:cs="Times New Roman"/>
+          <w:sz w:val="24"/>
+          <w:szCs w:val="24"/>
+        </w:rPr>
+      </w:pPr>
+      <w:r>
+        <w:rPr>
+          <w:rFonts w:ascii="Times New Roman" w:hAnsi="Times New Roman" w:cs="Times New Roman"/>
+          <w:sz w:val="24"/>
+          <w:szCs w:val="24"/>
+        </w:rPr>
+        <w:t xml:space="preserve">There might be one problem with the loading time of the contents that are far away from the user. To solve that issue, the concept of caching comes in handy. </w:t>
+      </w:r>
+      <w:r>
+        <w:rPr>
+          <w:rFonts w:ascii="Times New Roman" w:hAnsi="Times New Roman" w:cs="Times New Roman"/>
+          <w:sz w:val="24"/>
+          <w:szCs w:val="24"/>
+        </w:rPr>
+        <w:t xml:space="preserve">But, the </w:t>
+      </w:r>
+      <w:r>
+        <w:rPr>
+          <w:rFonts w:ascii="Times New Roman" w:hAnsi="Times New Roman" w:cs="Times New Roman"/>
+          <w:sz w:val="24"/>
+          <w:szCs w:val="24"/>
+        </w:rPr>
+        <w:t xml:space="preserve">amount of cache memory is limited. That’s why there is a trade-off between which content to cache and which to replace. To efficiently cache data, predictive analytics is so necessary. </w:t>
+      </w:r>
+      <w:r>
+        <w:rPr>
+          <w:rFonts w:ascii="Times New Roman" w:hAnsi="Times New Roman" w:cs="Times New Roman"/>
+          <w:sz w:val="24"/>
+          <w:szCs w:val="24"/>
+        </w:rPr>
+        <w:t xml:space="preserve"> </w:t>
+      </w:r>
+    </w:p>
+    <w:p>
+      <w:pPr>
+        <w:pStyle w:val="ListParagraph"/>
+        <w:numPr>
+          <w:ilvl w:val="1"/>
+          <w:numId w:val="2"/>
+        </w:numPr>
+        <w:jc w:val="both"/>
+        <w:rPr>
+          <w:rFonts w:ascii="Times New Roman" w:hAnsi="Times New Roman" w:cs="Times New Roman"/>
+          <w:b/>
+          <w:color w:val="4472C4" w:themeColor="accent1"/>
+          <w:sz w:val="28"/>
+          <w:szCs w:val="28"/>
+        </w:rPr>
+      </w:pPr>
+      <w:r>
+        <w:rPr>
+          <w:rFonts w:ascii="Times New Roman" w:hAnsi="Times New Roman" w:cs="Times New Roman"/>
+          <w:b/>
+          <w:color w:val="4472C4" w:themeColor="accent1"/>
+          <w:sz w:val="28"/>
+          <w:szCs w:val="28"/>
+        </w:rPr>
+        <w:t xml:space="preserve">Content Caching </w:t>
+      </w:r>
+    </w:p>
+    <w:p>
+      <w:pPr>
+        <w:jc w:val="both"/>
+        <w:rPr>
+          <w:rFonts w:ascii="Times New Roman" w:hAnsi="Times New Roman" w:cs="Times New Roman"/>
+          <w:sz w:val="24"/>
+          <w:szCs w:val="24"/>
+        </w:rPr>
+      </w:pPr>
+      <w:r>
+        <w:rPr>
+          <w:rFonts w:ascii="Times New Roman" w:hAnsi="Times New Roman" w:cs="Times New Roman"/>
+          <w:color w:val="000000" w:themeColor="text1"/>
+          <w:sz w:val="24"/>
+          <w:szCs w:val="24"/>
+        </w:rPr>
+        <w:t xml:space="preserve">Content caching is a performance optimization mechanism in which data is delivered from the closest servers for optimal application performance. </w:t>
+      </w:r>
+      <w:r>
+        <w:rPr>
+          <w:rFonts w:ascii="Times New Roman" w:hAnsi="Times New Roman" w:cs="Times New Roman"/>
+          <w:color w:val="000000" w:themeColor="text1"/>
+          <w:sz w:val="24"/>
+          <w:szCs w:val="24"/>
+        </w:rPr>
+        <w:t xml:space="preserve">According to [4] ‘interserver’, </w:t>
+      </w:r>
+      <w:r>
+        <w:rPr>
+          <w:rFonts w:ascii="Times New Roman" w:hAnsi="Times New Roman" w:cs="Times New Roman"/>
+          <w:sz w:val="24"/>
+          <w:szCs w:val="24"/>
+          <w:shd w:val="clear" w:color="auto" w:fill="FFFFFF"/>
+        </w:rPr>
+        <w:t>w</w:t>
+      </w:r>
+      <w:r>
+        <w:rPr>
+          <w:rFonts w:ascii="Times New Roman" w:hAnsi="Times New Roman" w:cs="Times New Roman"/>
+          <w:sz w:val="24"/>
+          <w:szCs w:val="24"/>
+          <w:shd w:val="clear" w:color="auto" w:fill="FFFFFF"/>
+        </w:rPr>
+        <w:t xml:space="preserve">hen a system accesses the website, the </w:t>
+      </w:r>
+      <w:r>
+        <w:rPr>
+          <w:rFonts w:ascii="Times New Roman" w:hAnsi="Times New Roman" w:cs="Times New Roman"/>
+          <w:sz w:val="24"/>
+          <w:szCs w:val="24"/>
+          <w:shd w:val="clear" w:color="auto" w:fill="FFFFFF"/>
+        </w:rPr>
+        <w:t>contents in that site</w:t>
+      </w:r>
+      <w:r>
+        <w:rPr>
+          <w:rFonts w:ascii="Times New Roman" w:hAnsi="Times New Roman" w:cs="Times New Roman"/>
+          <w:sz w:val="24"/>
+          <w:szCs w:val="24"/>
+          <w:shd w:val="clear" w:color="auto" w:fill="FFFFFF"/>
+        </w:rPr>
+        <w:t xml:space="preserve"> will be provided by a nearby cache server rather than the original server which is remote. </w:t>
+      </w:r>
+      <w:r>
+        <w:rPr>
+          <w:rFonts w:ascii="Times New Roman" w:hAnsi="Times New Roman" w:cs="Times New Roman"/>
+          <w:sz w:val="24"/>
+          <w:szCs w:val="24"/>
+          <w:shd w:val="clear" w:color="auto" w:fill="FFFFFF"/>
+        </w:rPr>
+        <w:t>As a result, i</w:t>
+      </w:r>
+      <w:r>
+        <w:rPr>
+          <w:rFonts w:ascii="Times New Roman" w:hAnsi="Times New Roman" w:cs="Times New Roman"/>
+          <w:sz w:val="24"/>
+          <w:szCs w:val="24"/>
+          <w:shd w:val="clear" w:color="auto" w:fill="FFFFFF"/>
+        </w:rPr>
+        <w:t xml:space="preserve">t will decrease the </w:t>
+      </w:r>
+      <w:r>
+        <w:rPr>
+          <w:rFonts w:ascii="Times New Roman" w:hAnsi="Times New Roman" w:cs="Times New Roman"/>
+          <w:sz w:val="24"/>
+          <w:szCs w:val="24"/>
+          <w:shd w:val="clear" w:color="auto" w:fill="FFFFFF"/>
+        </w:rPr>
+        <w:t>latency</w:t>
+      </w:r>
+      <w:bookmarkStart w:id="0" w:name="_GoBack"/>
+      <w:bookmarkEnd w:id="0"/>
+      <w:r>
+        <w:rPr>
+          <w:rFonts w:ascii="Times New Roman" w:hAnsi="Times New Roman" w:cs="Times New Roman"/>
+          <w:sz w:val="24"/>
+          <w:szCs w:val="24"/>
+          <w:shd w:val="clear" w:color="auto" w:fill="FFFFFF"/>
+        </w:rPr>
+        <w:t>.</w:t>
+      </w:r>
+    </w:p>
+    <w:p>
+      <w:pPr>
+        <w:jc w:val="both"/>
+        <w:rPr>
+          <w:rFonts w:ascii="Times New Roman" w:hAnsi="Times New Roman" w:cs="Times New Roman"/>
+          <w:b/>
+          <w:sz w:val="28"/>
+          <w:szCs w:val="28"/>
+        </w:rPr>
+      </w:pPr>
+    </w:p>
+    <w:p>
+      <w:pPr>
+        <w:jc w:val="both"/>
+        <w:rPr>
+          <w:rFonts w:ascii="Times New Roman" w:hAnsi="Times New Roman" w:cs="Times New Roman"/>
+          <w:b/>
+          <w:sz w:val="28"/>
+          <w:szCs w:val="28"/>
+        </w:rPr>
+      </w:pPr>
+    </w:p>
+    <w:p>
+      <w:pPr>
+        <w:jc w:val="both"/>
+        <w:rPr>
+          <w:rFonts w:ascii="Times New Roman" w:hAnsi="Times New Roman" w:cs="Times New Roman"/>
+          <w:b/>
+          <w:sz w:val="28"/>
+          <w:szCs w:val="28"/>
+        </w:rPr>
+      </w:pPr>
+    </w:p>
+    <w:p>
+      <w:pPr>
+        <w:jc w:val="both"/>
+        <w:rPr>
+          <w:rFonts w:ascii="Times New Roman" w:hAnsi="Times New Roman" w:cs="Times New Roman"/>
+          <w:b/>
+          <w:sz w:val="28"/>
+          <w:szCs w:val="28"/>
+        </w:rPr>
+      </w:pPr>
+    </w:p>
+    <w:p>
+      <w:pPr>
+        <w:jc w:val="both"/>
+        <w:rPr>
+          <w:rFonts w:ascii="Times New Roman" w:hAnsi="Times New Roman" w:cs="Times New Roman"/>
+          <w:b/>
+          <w:sz w:val="28"/>
+          <w:szCs w:val="28"/>
+        </w:rPr>
+      </w:pPr>
+    </w:p>
+    <w:p>
+      <w:pPr>
+        <w:jc w:val="both"/>
+        <w:rPr>
+          <w:rFonts w:ascii="Times New Roman" w:hAnsi="Times New Roman" w:cs="Times New Roman"/>
+          <w:sz w:val="24"/>
+          <w:szCs w:val="24"/>
+        </w:rPr>
+      </w:pPr>
+    </w:p>
+    <w:p>
+      <w:pPr>
+        <w:jc w:val="both"/>
+        <w:rPr>
+          <w:rFonts w:ascii="Times New Roman" w:hAnsi="Times New Roman" w:cs="Times New Roman"/>
+          <w:sz w:val="24"/>
+          <w:szCs w:val="24"/>
         </w:rPr>
       </w:pPr>
     </w:p>
@@ -1472,6 +1785,60 @@
           <w:szCs w:val="24"/>
         </w:rPr>
       </w:pPr>
+      <w:hyperlink r:id="rId8" w:history="1">
+        <w:r>
+          <w:rPr>
+            <w:rStyle w:val="Hyperlink"/>
+          </w:rPr>
+          <w:t>• Netflix: number of subscribers worldwide 2020 | Statista</w:t>
+        </w:r>
+      </w:hyperlink>
+    </w:p>
+    <w:p>
+      <w:pPr>
+        <w:pStyle w:val="ListParagraph"/>
+        <w:numPr>
+          <w:ilvl w:val="0"/>
+          <w:numId w:val="4"/>
+        </w:numPr>
+        <w:jc w:val="both"/>
+        <w:rPr>
+          <w:rFonts w:ascii="Times New Roman" w:hAnsi="Times New Roman" w:cs="Times New Roman"/>
+          <w:sz w:val="24"/>
+          <w:szCs w:val="24"/>
+        </w:rPr>
+      </w:pPr>
+      <w:hyperlink r:id="rId9" w:anchor=":~:text=A%20half%20billion%20subscribers%20by,from%20Digital%20TV%20Research%20shows." w:history="1">
+        <w:r>
+          <w:rPr>
+            <w:rStyle w:val="Hyperlink"/>
+          </w:rPr>
+          <w:t>Netflix targets 500 million subscribers by 2030. Rolls out mobile-only subscription option for Nigeria’s 126 million internet users. Publishers look the other way - The New Publishing Standard</w:t>
+        </w:r>
+      </w:hyperlink>
+    </w:p>
+    <w:p>
+      <w:pPr>
+        <w:pStyle w:val="ListParagraph"/>
+        <w:numPr>
+          <w:ilvl w:val="0"/>
+          <w:numId w:val="4"/>
+        </w:numPr>
+        <w:jc w:val="both"/>
+        <w:rPr>
+          <w:rFonts w:ascii="Times New Roman" w:hAnsi="Times New Roman" w:cs="Times New Roman"/>
+          <w:sz w:val="24"/>
+          <w:szCs w:val="24"/>
+        </w:rPr>
+      </w:pPr>
+      <w:hyperlink r:id="rId10" w:history="1">
+        <w:r>
+          <w:rPr>
+            <w:rStyle w:val="Hyperlink"/>
+          </w:rPr>
+          <w:t>What is Content Caching? - Interserver Tips</w:t>
+        </w:r>
+      </w:hyperlink>
     </w:p>
     <w:sectPr>
       <w:pgSz w:w="12240" w:h="15840"/>
@@ -1778,9 +2145,9 @@
   </w:abstractNum>
   <w:abstractNum w:abstractNumId="3" w15:restartNumberingAfterBreak="0">
     <w:nsid w:val="67184B9B"/>
-    <w:multiLevelType w:val="hybridMultilevel"/>
-    <w:tmpl w:val="41F01744"/>
-    <w:lvl w:ilvl="0" w:tplc="F2D4472C">
+    <w:multiLevelType w:val="multilevel"/>
+    <w:tmpl w:val="CFF47728"/>
+    <w:lvl w:ilvl="0">
       <w:start w:val="1"/>
       <w:numFmt w:val="upperRoman"/>
       <w:lvlText w:val="%1."/>
@@ -1794,77 +2161,109 @@
         <w:sz w:val="24"/>
       </w:rPr>
     </w:lvl>
-    <w:lvl w:ilvl="1" w:tplc="04090019" w:tentative="1">
-      <w:start w:val="1"/>
-      <w:numFmt w:val="lowerLetter"/>
-      <w:lvlText w:val="%2."/>
-      <w:lvlJc w:val="left"/>
-      <w:pPr>
-        <w:ind w:left="1800" w:hanging="360"/>
-      </w:pPr>
-    </w:lvl>
-    <w:lvl w:ilvl="2" w:tplc="0409001B" w:tentative="1">
-      <w:start w:val="1"/>
-      <w:numFmt w:val="lowerRoman"/>
-      <w:lvlText w:val="%3."/>
-      <w:lvlJc w:val="right"/>
-      <w:pPr>
-        <w:ind w:left="2520" w:hanging="180"/>
-      </w:pPr>
-    </w:lvl>
-    <w:lvl w:ilvl="3" w:tplc="0409000F" w:tentative="1">
+    <w:lvl w:ilvl="1">
       <w:start w:val="1"/>
       <w:numFmt w:val="decimal"/>
-      <w:lvlText w:val="%4."/>
-      <w:lvlJc w:val="left"/>
-      <w:pPr>
-        <w:ind w:left="3240" w:hanging="360"/>
-      </w:pPr>
-    </w:lvl>
-    <w:lvl w:ilvl="4" w:tplc="04090019" w:tentative="1">
-      <w:start w:val="1"/>
-      <w:numFmt w:val="lowerLetter"/>
-      <w:lvlText w:val="%5."/>
-      <w:lvlJc w:val="left"/>
-      <w:pPr>
-        <w:ind w:left="3960" w:hanging="360"/>
-      </w:pPr>
-    </w:lvl>
-    <w:lvl w:ilvl="5" w:tplc="0409001B" w:tentative="1">
-      <w:start w:val="1"/>
-      <w:numFmt w:val="lowerRoman"/>
-      <w:lvlText w:val="%6."/>
-      <w:lvlJc w:val="right"/>
-      <w:pPr>
-        <w:ind w:left="4680" w:hanging="180"/>
-      </w:pPr>
-    </w:lvl>
-    <w:lvl w:ilvl="6" w:tplc="0409000F" w:tentative="1">
+      <w:isLgl/>
+      <w:lvlText w:val="%1.%2."/>
+      <w:lvlJc w:val="left"/>
+      <w:pPr>
+        <w:ind w:left="1440" w:hanging="720"/>
+      </w:pPr>
+      <w:rPr>
+        <w:rFonts w:hint="default"/>
+      </w:rPr>
+    </w:lvl>
+    <w:lvl w:ilvl="2">
       <w:start w:val="1"/>
       <w:numFmt w:val="decimal"/>
-      <w:lvlText w:val="%7."/>
-      <w:lvlJc w:val="left"/>
-      <w:pPr>
-        <w:ind w:left="5400" w:hanging="360"/>
-      </w:pPr>
-    </w:lvl>
-    <w:lvl w:ilvl="7" w:tplc="04090019" w:tentative="1">
-      <w:start w:val="1"/>
-      <w:numFmt w:val="lowerLetter"/>
-      <w:lvlText w:val="%8."/>
-      <w:lvlJc w:val="left"/>
-      <w:pPr>
-        <w:ind w:left="6120" w:hanging="360"/>
-      </w:pPr>
-    </w:lvl>
-    <w:lvl w:ilvl="8" w:tplc="0409001B" w:tentative="1">
-      <w:start w:val="1"/>
-      <w:numFmt w:val="lowerRoman"/>
-      <w:lvlText w:val="%9."/>
-      <w:lvlJc w:val="right"/>
-      <w:pPr>
-        <w:ind w:left="6840" w:hanging="180"/>
-      </w:pPr>
+      <w:isLgl/>
+      <w:lvlText w:val="%1.%2.%3."/>
+      <w:lvlJc w:val="left"/>
+      <w:pPr>
+        <w:ind w:left="1440" w:hanging="720"/>
+      </w:pPr>
+      <w:rPr>
+        <w:rFonts w:hint="default"/>
+      </w:rPr>
+    </w:lvl>
+    <w:lvl w:ilvl="3">
+      <w:start w:val="1"/>
+      <w:numFmt w:val="decimal"/>
+      <w:isLgl/>
+      <w:lvlText w:val="%1.%2.%3.%4."/>
+      <w:lvlJc w:val="left"/>
+      <w:pPr>
+        <w:ind w:left="1800" w:hanging="1080"/>
+      </w:pPr>
+      <w:rPr>
+        <w:rFonts w:hint="default"/>
+      </w:rPr>
+    </w:lvl>
+    <w:lvl w:ilvl="4">
+      <w:start w:val="1"/>
+      <w:numFmt w:val="decimal"/>
+      <w:isLgl/>
+      <w:lvlText w:val="%1.%2.%3.%4.%5."/>
+      <w:lvlJc w:val="left"/>
+      <w:pPr>
+        <w:ind w:left="1800" w:hanging="1080"/>
+      </w:pPr>
+      <w:rPr>
+        <w:rFonts w:hint="default"/>
+      </w:rPr>
+    </w:lvl>
+    <w:lvl w:ilvl="5">
+      <w:start w:val="1"/>
+      <w:numFmt w:val="decimal"/>
+      <w:isLgl/>
+      <w:lvlText w:val="%1.%2.%3.%4.%5.%6."/>
+      <w:lvlJc w:val="left"/>
+      <w:pPr>
+        <w:ind w:left="2160" w:hanging="1440"/>
+      </w:pPr>
+      <w:rPr>
+        <w:rFonts w:hint="default"/>
+      </w:rPr>
+    </w:lvl>
+    <w:lvl w:ilvl="6">
+      <w:start w:val="1"/>
+      <w:numFmt w:val="decimal"/>
+      <w:isLgl/>
+      <w:lvlText w:val="%1.%2.%3.%4.%5.%6.%7."/>
+      <w:lvlJc w:val="left"/>
+      <w:pPr>
+        <w:ind w:left="2520" w:hanging="1800"/>
+      </w:pPr>
+      <w:rPr>
+        <w:rFonts w:hint="default"/>
+      </w:rPr>
+    </w:lvl>
+    <w:lvl w:ilvl="7">
+      <w:start w:val="1"/>
+      <w:numFmt w:val="decimal"/>
+      <w:isLgl/>
+      <w:lvlText w:val="%1.%2.%3.%4.%5.%6.%7.%8."/>
+      <w:lvlJc w:val="left"/>
+      <w:pPr>
+        <w:ind w:left="2520" w:hanging="1800"/>
+      </w:pPr>
+      <w:rPr>
+        <w:rFonts w:hint="default"/>
+      </w:rPr>
+    </w:lvl>
+    <w:lvl w:ilvl="8">
+      <w:start w:val="1"/>
+      <w:numFmt w:val="decimal"/>
+      <w:isLgl/>
+      <w:lvlText w:val="%1.%2.%3.%4.%5.%6.%7.%8.%9."/>
+      <w:lvlJc w:val="left"/>
+      <w:pPr>
+        <w:ind w:left="2880" w:hanging="2160"/>
+      </w:pPr>
+      <w:rPr>
+        <w:rFonts w:hint="default"/>
+      </w:rPr>
     </w:lvl>
   </w:abstractNum>
   <w:abstractNum w:abstractNumId="4" w15:restartNumberingAfterBreak="0">
@@ -2818,7 +3217,7 @@
 </file>
 
 <file path=customXml/itemProps1.xml><?xml version="1.0" encoding="utf-8"?>
-<ds:datastoreItem xmlns:ds="http://schemas.openxmlformats.org/officeDocument/2006/customXml" ds:itemID="{12D126BC-CB11-49E6-A7A4-E5F1E03030F9}">
+<ds:datastoreItem xmlns:ds="http://schemas.openxmlformats.org/officeDocument/2006/customXml" ds:itemID="{391352DD-1256-4C1E-8B37-1B9E5661B293}">
   <ds:schemaRefs>
     <ds:schemaRef ds:uri="http://schemas.openxmlformats.org/officeDocument/2006/bibliography"/>
   </ds:schemaRefs>

--- a/Pre-Thesis/prethesis1report.docx
+++ b/Pre-Thesis/prethesis1report.docx
@@ -1460,6 +1460,16 @@
           <w:sz w:val="28"/>
           <w:szCs w:val="28"/>
         </w:rPr>
+        <w:t xml:space="preserve">Efficient </w:t>
+      </w:r>
+      <w:r>
+        <w:rPr>
+          <w:rFonts w:ascii="Times New Roman" w:hAnsi="Times New Roman" w:cs="Times New Roman"/>
+          <w:b/>
+          <w:color w:val="4472C4" w:themeColor="accent1"/>
+          <w:sz w:val="28"/>
+          <w:szCs w:val="28"/>
+        </w:rPr>
         <w:t xml:space="preserve">Content Caching </w:t>
       </w:r>
     </w:p>
@@ -1470,6 +1480,7 @@
           <w:rFonts w:ascii="Times New Roman" w:hAnsi="Times New Roman" w:cs="Times New Roman"/>
           <w:sz w:val="24"/>
           <w:szCs w:val="24"/>
+          <w:shd w:val="clear" w:color="auto" w:fill="FFFFFF"/>
         </w:rPr>
       </w:pPr>
       <w:r>
@@ -1551,124 +1562,350 @@
           <w:szCs w:val="24"/>
           <w:shd w:val="clear" w:color="auto" w:fill="FFFFFF"/>
         </w:rPr>
-        <w:t>latency</w:t>
+        <w:t>latency.</w:t>
+      </w:r>
+      <w:r>
+        <w:rPr>
+          <w:rFonts w:ascii="Times New Roman" w:hAnsi="Times New Roman" w:cs="Times New Roman"/>
+          <w:sz w:val="24"/>
+          <w:szCs w:val="24"/>
+          <w:shd w:val="clear" w:color="auto" w:fill="FFFFFF"/>
+        </w:rPr>
+        <w:t xml:space="preserve"> However, it is impossible to cache each and every content in the cache server. That’s why efficient content caching is needed. In efficient content caching, most popular contents are cached and least important contents get replaced from the cache server. It reduces server traffic and the performance of the application gets improved.</w:t>
+      </w:r>
+    </w:p>
+    <w:p>
+      <w:pPr>
+        <w:pStyle w:val="ListParagraph"/>
+        <w:numPr>
+          <w:ilvl w:val="1"/>
+          <w:numId w:val="2"/>
+        </w:numPr>
+        <w:jc w:val="both"/>
+        <w:rPr>
+          <w:rFonts w:ascii="Times New Roman" w:hAnsi="Times New Roman" w:cs="Times New Roman"/>
+          <w:b/>
+          <w:color w:val="4472C4" w:themeColor="accent1"/>
+          <w:sz w:val="28"/>
+          <w:szCs w:val="28"/>
+        </w:rPr>
+      </w:pPr>
+      <w:r>
+        <w:rPr>
+          <w:rFonts w:ascii="Times New Roman" w:hAnsi="Times New Roman" w:cs="Times New Roman"/>
+          <w:b/>
+          <w:color w:val="4472C4" w:themeColor="accent1"/>
+          <w:sz w:val="28"/>
+          <w:szCs w:val="28"/>
+        </w:rPr>
+        <w:t>Edge Computing and Edge Network</w:t>
+      </w:r>
+    </w:p>
+    <w:p>
+      <w:pPr>
+        <w:jc w:val="both"/>
+        <w:rPr>
+          <w:rFonts w:ascii="Times New Roman" w:hAnsi="Times New Roman" w:cs="Times New Roman"/>
+          <w:b/>
+          <w:sz w:val="24"/>
+          <w:szCs w:val="24"/>
+        </w:rPr>
+      </w:pPr>
+      <w:r>
+        <w:rPr>
+          <w:rFonts w:ascii="Times New Roman" w:hAnsi="Times New Roman" w:cs="Times New Roman"/>
+          <w:color w:val="212529"/>
+          <w:sz w:val="24"/>
+          <w:szCs w:val="24"/>
+          <w:shd w:val="clear" w:color="auto" w:fill="FFFFFF"/>
+        </w:rPr>
+        <w:t>Edge networking is a distributed computing paradigm that brings computation and data storage as close to the point of request as possible in order to deliver low latency and save bandwidth.</w:t>
+      </w:r>
+      <w:r>
+        <w:rPr>
+          <w:rFonts w:ascii="Times New Roman" w:hAnsi="Times New Roman" w:cs="Times New Roman"/>
+          <w:b/>
+          <w:sz w:val="24"/>
+          <w:szCs w:val="24"/>
+        </w:rPr>
+        <w:t xml:space="preserve"> </w:t>
+      </w:r>
+      <w:r>
+        <w:rPr>
+          <w:rFonts w:ascii="Times New Roman" w:hAnsi="Times New Roman" w:cs="Times New Roman"/>
+          <w:sz w:val="24"/>
+          <w:szCs w:val="24"/>
+        </w:rPr>
+        <w:t xml:space="preserve">However, [5] edge computing is a modern technology on data center and cloud computing architectures to help create efficiencies. </w:t>
+      </w:r>
+      <w:r>
+        <w:rPr>
+          <w:rFonts w:ascii="Times New Roman" w:hAnsi="Times New Roman" w:cs="Times New Roman"/>
+          <w:sz w:val="24"/>
+          <w:szCs w:val="24"/>
+        </w:rPr>
+        <w:t xml:space="preserve">Edge computing is significantly important outside the cloud, at the edge of the network, and more significantly in application where real-time data processing is required. </w:t>
+      </w:r>
+      <w:r>
+        <w:rPr>
+          <w:rFonts w:ascii="Times New Roman" w:hAnsi="Times New Roman" w:cs="Times New Roman"/>
+          <w:color w:val="202122"/>
+          <w:sz w:val="24"/>
+          <w:szCs w:val="24"/>
+          <w:shd w:val="clear" w:color="auto" w:fill="FFFFFF"/>
+        </w:rPr>
+        <w:t xml:space="preserve">Due to the proximity of the analytical resources to the end users, sophisticated analytical tools and Artificial Intelligence tools can run on the edge of the system. </w:t>
+      </w:r>
+      <w:r>
+        <w:rPr>
+          <w:rFonts w:ascii="Times New Roman" w:hAnsi="Times New Roman" w:cs="Times New Roman"/>
+          <w:color w:val="202122"/>
+          <w:sz w:val="24"/>
+          <w:szCs w:val="24"/>
+          <w:shd w:val="clear" w:color="auto" w:fill="FFFFFF"/>
+        </w:rPr>
+        <w:t>According to [</w:t>
+      </w:r>
+      <w:r>
+        <w:rPr>
+          <w:rFonts w:ascii="Times New Roman" w:hAnsi="Times New Roman" w:cs="Times New Roman"/>
+          <w:color w:val="202122"/>
+          <w:sz w:val="24"/>
+          <w:szCs w:val="24"/>
+          <w:shd w:val="clear" w:color="auto" w:fill="FFFFFF"/>
+        </w:rPr>
+        <w:t>6</w:t>
+      </w:r>
+      <w:r>
+        <w:rPr>
+          <w:rFonts w:ascii="Times New Roman" w:hAnsi="Times New Roman" w:cs="Times New Roman"/>
+          <w:color w:val="202122"/>
+          <w:sz w:val="24"/>
+          <w:szCs w:val="24"/>
+          <w:shd w:val="clear" w:color="auto" w:fill="FFFFFF"/>
+        </w:rPr>
+        <w:t>] ‘The Emergence of Computing’, t</w:t>
+      </w:r>
+      <w:r>
+        <w:rPr>
+          <w:rFonts w:ascii="Times New Roman" w:hAnsi="Times New Roman" w:cs="Times New Roman"/>
+          <w:color w:val="202122"/>
+          <w:sz w:val="24"/>
+          <w:szCs w:val="24"/>
+          <w:shd w:val="clear" w:color="auto" w:fill="FFFFFF"/>
+        </w:rPr>
+        <w:t>his placement at the edge helps to increase operational efficiency and contributes many advantages to the system.</w:t>
+      </w:r>
+    </w:p>
+    <w:p>
+      <w:pPr>
+        <w:pStyle w:val="ListParagraph"/>
+        <w:numPr>
+          <w:ilvl w:val="1"/>
+          <w:numId w:val="2"/>
+        </w:numPr>
+        <w:jc w:val="both"/>
+        <w:rPr>
+          <w:rFonts w:ascii="Times New Roman" w:hAnsi="Times New Roman" w:cs="Times New Roman"/>
+          <w:b/>
+          <w:color w:val="4472C4" w:themeColor="accent1"/>
+          <w:sz w:val="28"/>
+          <w:szCs w:val="28"/>
+        </w:rPr>
+      </w:pPr>
+      <w:r>
+        <w:rPr>
+          <w:rFonts w:ascii="Times New Roman" w:hAnsi="Times New Roman" w:cs="Times New Roman"/>
+          <w:b/>
+          <w:color w:val="4472C4" w:themeColor="accent1"/>
+          <w:sz w:val="28"/>
+          <w:szCs w:val="28"/>
+        </w:rPr>
+        <w:t>Predictive Analytics</w:t>
+      </w:r>
+    </w:p>
+    <w:p>
+      <w:pPr>
+        <w:jc w:val="both"/>
+        <w:rPr>
+          <w:rFonts w:ascii="Times New Roman" w:hAnsi="Times New Roman" w:cs="Times New Roman"/>
+          <w:color w:val="000000"/>
+          <w:sz w:val="24"/>
+          <w:szCs w:val="24"/>
+        </w:rPr>
+      </w:pPr>
+      <w:r>
+        <w:rPr>
+          <w:rFonts w:ascii="Times New Roman" w:hAnsi="Times New Roman" w:cs="Times New Roman"/>
+          <w:color w:val="000000"/>
+          <w:sz w:val="24"/>
+          <w:szCs w:val="24"/>
+        </w:rPr>
+        <w:t>Predictive analytics is the use of data, statistical algorithms and </w:t>
+      </w:r>
+      <w:r>
+        <w:rPr>
+          <w:rFonts w:ascii="Times New Roman" w:hAnsi="Times New Roman" w:cs="Times New Roman"/>
+          <w:sz w:val="24"/>
+          <w:szCs w:val="24"/>
+        </w:rPr>
+        <w:t>machine learning</w:t>
+      </w:r>
+      <w:r>
+        <w:rPr>
+          <w:rFonts w:ascii="Times New Roman" w:hAnsi="Times New Roman" w:cs="Times New Roman"/>
+          <w:color w:val="000000"/>
+          <w:sz w:val="24"/>
+          <w:szCs w:val="24"/>
+        </w:rPr>
+        <w:t> techniques to identify the likelihood of future outcomes based on historical data. The goal is to go beyond knowing what has happened to providing a best assessment of what will happen in the futur</w:t>
+      </w:r>
+      <w:r>
+        <w:rPr>
+          <w:rFonts w:ascii="Times New Roman" w:hAnsi="Times New Roman" w:cs="Times New Roman"/>
+          <w:color w:val="000000"/>
+          <w:sz w:val="24"/>
+          <w:szCs w:val="24"/>
+        </w:rPr>
+        <w:t xml:space="preserve">e [7]. </w:t>
+      </w:r>
+      <w:r>
+        <w:rPr>
+          <w:rFonts w:ascii="Times New Roman" w:hAnsi="Times New Roman" w:cs="Times New Roman"/>
+          <w:color w:val="000000"/>
+          <w:sz w:val="24"/>
+          <w:szCs w:val="24"/>
+        </w:rPr>
+        <w:t>Though predictive analytics has been around for decades, it's a technology whose time has come. More and more organizations are turning to predictive analytics to increase their bottom line and competitive advantage</w:t>
+      </w:r>
+      <w:r>
+        <w:rPr>
+          <w:rFonts w:ascii="Times New Roman" w:hAnsi="Times New Roman" w:cs="Times New Roman"/>
+          <w:color w:val="000000"/>
+          <w:sz w:val="24"/>
+          <w:szCs w:val="24"/>
+        </w:rPr>
+        <w:t xml:space="preserve">. According to PredictiveAnalyticsToday [8], it uses a number of data </w:t>
+      </w:r>
+      <w:r>
+        <w:rPr>
+          <w:rFonts w:ascii="Times New Roman" w:hAnsi="Times New Roman" w:cs="Times New Roman"/>
+          <w:color w:val="000000"/>
+          <w:sz w:val="24"/>
+          <w:szCs w:val="24"/>
+        </w:rPr>
+        <w:lastRenderedPageBreak/>
+        <w:t xml:space="preserve">mining, predictive modeling and analytical techniques to bring together the management, information technology and modeling business process to make prediction about future. The patterns found in historical and transactional data can be used to identify risk and opportunities for future. </w:t>
+      </w:r>
+    </w:p>
+    <w:p>
+      <w:pPr>
+        <w:pStyle w:val="ListParagraph"/>
+        <w:numPr>
+          <w:ilvl w:val="0"/>
+          <w:numId w:val="2"/>
+        </w:numPr>
+        <w:jc w:val="both"/>
+        <w:rPr>
+          <w:rFonts w:ascii="Times New Roman" w:hAnsi="Times New Roman" w:cs="Times New Roman"/>
+          <w:color w:val="000000"/>
+          <w:sz w:val="28"/>
+          <w:szCs w:val="28"/>
+        </w:rPr>
+      </w:pPr>
+      <w:r>
+        <w:rPr>
+          <w:rFonts w:ascii="Times New Roman" w:hAnsi="Times New Roman" w:cs="Times New Roman"/>
+          <w:b/>
+          <w:color w:val="000000"/>
+          <w:sz w:val="28"/>
+          <w:szCs w:val="28"/>
+        </w:rPr>
+        <w:t>Work Plan</w:t>
+      </w:r>
+    </w:p>
+    <w:p>
+      <w:pPr>
+        <w:jc w:val="both"/>
+        <w:rPr>
+          <w:rFonts w:ascii="Times New Roman" w:hAnsi="Times New Roman" w:cs="Times New Roman"/>
+          <w:color w:val="000000"/>
+          <w:sz w:val="24"/>
+          <w:szCs w:val="24"/>
+        </w:rPr>
+      </w:pPr>
+      <w:r>
+        <w:rPr>
+          <w:rFonts w:ascii="Times New Roman" w:hAnsi="Times New Roman" w:cs="Times New Roman"/>
+          <w:color w:val="000000"/>
+          <w:sz w:val="24"/>
+          <w:szCs w:val="24"/>
+        </w:rPr>
+        <w:t xml:space="preserve">The aim of </w:t>
+      </w:r>
+      <w:r>
+        <w:rPr>
+          <w:rFonts w:ascii="Times New Roman" w:hAnsi="Times New Roman" w:cs="Times New Roman"/>
+          <w:color w:val="000000"/>
+          <w:sz w:val="24"/>
+          <w:szCs w:val="24"/>
+        </w:rPr>
+        <w:t xml:space="preserve">using predictive analytics for efficient content caching at the edge network is to cache </w:t>
       </w:r>
       <w:bookmarkStart w:id="0" w:name="_GoBack"/>
       <w:bookmarkEnd w:id="0"/>
-      <w:r>
-        <w:rPr>
-          <w:rFonts w:ascii="Times New Roman" w:hAnsi="Times New Roman" w:cs="Times New Roman"/>
-          <w:sz w:val="24"/>
-          <w:szCs w:val="24"/>
-          <w:shd w:val="clear" w:color="auto" w:fill="FFFFFF"/>
-        </w:rPr>
-        <w:t>.</w:t>
-      </w:r>
-    </w:p>
-    <w:p>
-      <w:pPr>
-        <w:jc w:val="both"/>
-        <w:rPr>
-          <w:rFonts w:ascii="Times New Roman" w:hAnsi="Times New Roman" w:cs="Times New Roman"/>
-          <w:b/>
-          <w:sz w:val="28"/>
-          <w:szCs w:val="28"/>
-        </w:rPr>
-      </w:pPr>
-    </w:p>
-    <w:p>
-      <w:pPr>
-        <w:jc w:val="both"/>
-        <w:rPr>
-          <w:rFonts w:ascii="Times New Roman" w:hAnsi="Times New Roman" w:cs="Times New Roman"/>
-          <w:b/>
-          <w:sz w:val="28"/>
-          <w:szCs w:val="28"/>
-        </w:rPr>
-      </w:pPr>
-    </w:p>
-    <w:p>
-      <w:pPr>
-        <w:jc w:val="both"/>
-        <w:rPr>
-          <w:rFonts w:ascii="Times New Roman" w:hAnsi="Times New Roman" w:cs="Times New Roman"/>
-          <w:b/>
-          <w:sz w:val="28"/>
-          <w:szCs w:val="28"/>
-        </w:rPr>
-      </w:pPr>
-    </w:p>
-    <w:p>
-      <w:pPr>
-        <w:jc w:val="both"/>
-        <w:rPr>
-          <w:rFonts w:ascii="Times New Roman" w:hAnsi="Times New Roman" w:cs="Times New Roman"/>
-          <w:b/>
-          <w:sz w:val="28"/>
-          <w:szCs w:val="28"/>
-        </w:rPr>
-      </w:pPr>
-    </w:p>
-    <w:p>
-      <w:pPr>
-        <w:jc w:val="both"/>
-        <w:rPr>
-          <w:rFonts w:ascii="Times New Roman" w:hAnsi="Times New Roman" w:cs="Times New Roman"/>
-          <w:b/>
-          <w:sz w:val="28"/>
-          <w:szCs w:val="28"/>
-        </w:rPr>
-      </w:pPr>
-    </w:p>
-    <w:p>
-      <w:pPr>
-        <w:jc w:val="both"/>
-        <w:rPr>
-          <w:rFonts w:ascii="Times New Roman" w:hAnsi="Times New Roman" w:cs="Times New Roman"/>
-          <w:sz w:val="24"/>
-          <w:szCs w:val="24"/>
-        </w:rPr>
-      </w:pPr>
-    </w:p>
-    <w:p>
-      <w:pPr>
-        <w:jc w:val="both"/>
-        <w:rPr>
-          <w:rFonts w:ascii="Times New Roman" w:hAnsi="Times New Roman" w:cs="Times New Roman"/>
-          <w:sz w:val="24"/>
-          <w:szCs w:val="24"/>
-        </w:rPr>
-      </w:pPr>
-    </w:p>
-    <w:p>
-      <w:pPr>
-        <w:jc w:val="both"/>
-        <w:rPr>
-          <w:rFonts w:ascii="Times New Roman" w:hAnsi="Times New Roman" w:cs="Times New Roman"/>
-          <w:sz w:val="24"/>
-          <w:szCs w:val="24"/>
-        </w:rPr>
-      </w:pPr>
-    </w:p>
-    <w:p>
-      <w:pPr>
-        <w:jc w:val="both"/>
-        <w:rPr>
-          <w:rFonts w:ascii="Times New Roman" w:hAnsi="Times New Roman" w:cs="Times New Roman"/>
-          <w:sz w:val="24"/>
-          <w:szCs w:val="24"/>
-        </w:rPr>
-      </w:pPr>
-    </w:p>
-    <w:p>
-      <w:pPr>
-        <w:jc w:val="both"/>
-        <w:rPr>
-          <w:rFonts w:ascii="Times New Roman" w:hAnsi="Times New Roman" w:cs="Times New Roman"/>
-          <w:sz w:val="24"/>
-          <w:szCs w:val="24"/>
-        </w:rPr>
-      </w:pPr>
+    </w:p>
+    <w:p>
+      <w:pPr>
+        <w:pStyle w:val="ListParagraph"/>
+        <w:numPr>
+          <w:ilvl w:val="0"/>
+          <w:numId w:val="2"/>
+        </w:numPr>
+        <w:jc w:val="both"/>
+        <w:rPr>
+          <w:rFonts w:ascii="Times New Roman" w:hAnsi="Times New Roman" w:cs="Times New Roman"/>
+          <w:color w:val="000000"/>
+          <w:sz w:val="28"/>
+          <w:szCs w:val="28"/>
+        </w:rPr>
+      </w:pPr>
+      <w:r>
+        <w:rPr>
+          <w:rFonts w:ascii="Times New Roman" w:hAnsi="Times New Roman" w:cs="Times New Roman"/>
+          <w:b/>
+          <w:color w:val="000000"/>
+          <w:sz w:val="28"/>
+          <w:szCs w:val="28"/>
+        </w:rPr>
+        <w:t>Conclusion</w:t>
+      </w:r>
+    </w:p>
+    <w:p>
+      <w:pPr>
+        <w:jc w:val="both"/>
+        <w:rPr>
+          <w:rFonts w:ascii="Times New Roman" w:hAnsi="Times New Roman" w:cs="Times New Roman"/>
+          <w:sz w:val="24"/>
+          <w:szCs w:val="24"/>
+        </w:rPr>
+      </w:pPr>
+      <w:r>
+        <w:rPr>
+          <w:rFonts w:ascii="Times New Roman" w:hAnsi="Times New Roman" w:cs="Times New Roman"/>
+          <w:sz w:val="24"/>
+          <w:szCs w:val="24"/>
+        </w:rPr>
+        <w:t xml:space="preserve">Predictive analytics is </w:t>
+      </w:r>
+      <w:r>
+        <w:rPr>
+          <w:rFonts w:ascii="Times New Roman" w:hAnsi="Times New Roman" w:cs="Times New Roman"/>
+          <w:sz w:val="24"/>
+          <w:szCs w:val="24"/>
+        </w:rPr>
+        <w:t>highly important for efficiently caching the contents at the edge of the network. Predictive analytics allows organizations to become proactive, forward-looking, anticipating outcomes and behaviors based upon the data and not on guess or assumptions. So is applicable for content caching. Predictive analytics helps the content providers to cache the most popular contents at the edge of the networks so that users can access them faster with lower latency.</w:t>
+      </w:r>
     </w:p>
     <w:p>
       <w:pPr>
@@ -1837,6 +2074,290 @@
             <w:rStyle w:val="Hyperlink"/>
           </w:rPr>
           <w:t>What is Content Caching? - Interserver Tips</w:t>
+        </w:r>
+      </w:hyperlink>
+    </w:p>
+    <w:p>
+      <w:pPr>
+        <w:pStyle w:val="ListParagraph"/>
+        <w:numPr>
+          <w:ilvl w:val="0"/>
+          <w:numId w:val="4"/>
+        </w:numPr>
+        <w:jc w:val="both"/>
+        <w:rPr>
+          <w:rFonts w:ascii="Times New Roman" w:hAnsi="Times New Roman" w:cs="Times New Roman"/>
+          <w:sz w:val="24"/>
+          <w:szCs w:val="24"/>
+        </w:rPr>
+      </w:pPr>
+      <w:hyperlink r:id="rId11" w:anchor="video" w:history="1">
+        <w:r>
+          <w:rPr>
+            <w:rStyle w:val="Hyperlink"/>
+          </w:rPr>
+          <w:t>Archive | Design Automation Conference (dac.com)</w:t>
+        </w:r>
+      </w:hyperlink>
+    </w:p>
+    <w:p>
+      <w:pPr>
+        <w:pStyle w:val="ListParagraph"/>
+        <w:numPr>
+          <w:ilvl w:val="0"/>
+          <w:numId w:val="4"/>
+        </w:numPr>
+        <w:jc w:val="both"/>
+        <w:rPr>
+          <w:rFonts w:ascii="Times New Roman" w:hAnsi="Times New Roman" w:cs="Times New Roman"/>
+          <w:sz w:val="24"/>
+          <w:szCs w:val="24"/>
+        </w:rPr>
+      </w:pPr>
+      <w:proofErr w:type="spellStart"/>
+      <w:r>
+        <w:rPr>
+          <w:rFonts w:ascii="Arial" w:hAnsi="Arial" w:cs="Arial"/>
+          <w:color w:val="202122"/>
+          <w:sz w:val="19"/>
+          <w:szCs w:val="19"/>
+          <w:shd w:val="clear" w:color="auto" w:fill="EAF3FF"/>
+        </w:rPr>
+        <w:t>Satyanarayanan</w:t>
+      </w:r>
+      <w:proofErr w:type="spellEnd"/>
+      <w:r>
+        <w:rPr>
+          <w:rFonts w:ascii="Arial" w:hAnsi="Arial" w:cs="Arial"/>
+          <w:color w:val="202122"/>
+          <w:sz w:val="19"/>
+          <w:szCs w:val="19"/>
+          <w:shd w:val="clear" w:color="auto" w:fill="EAF3FF"/>
+        </w:rPr>
+        <w:t>, Mahadev (January 2017). </w:t>
+      </w:r>
+      <w:hyperlink r:id="rId12" w:history="1">
+        <w:r>
+          <w:rPr>
+            <w:rStyle w:val="Hyperlink"/>
+            <w:rFonts w:ascii="Arial" w:hAnsi="Arial" w:cs="Arial"/>
+            <w:color w:val="663366"/>
+            <w:sz w:val="19"/>
+            <w:szCs w:val="19"/>
+            <w:u w:val="none"/>
+            <w:shd w:val="clear" w:color="auto" w:fill="EAF3FF"/>
+          </w:rPr>
+          <w:t>"The Emergence of Edge Computing"</w:t>
+        </w:r>
+      </w:hyperlink>
+      <w:r>
+        <w:rPr>
+          <w:rFonts w:ascii="Arial" w:hAnsi="Arial" w:cs="Arial"/>
+          <w:color w:val="202122"/>
+          <w:sz w:val="19"/>
+          <w:szCs w:val="19"/>
+          <w:shd w:val="clear" w:color="auto" w:fill="EAF3FF"/>
+        </w:rPr>
+        <w:t>. </w:t>
+      </w:r>
+      <w:r>
+        <w:rPr>
+          <w:rFonts w:ascii="Arial" w:hAnsi="Arial" w:cs="Arial"/>
+          <w:i/>
+          <w:iCs/>
+          <w:color w:val="202122"/>
+          <w:sz w:val="19"/>
+          <w:szCs w:val="19"/>
+          <w:shd w:val="clear" w:color="auto" w:fill="EAF3FF"/>
+        </w:rPr>
+        <w:t>Computer</w:t>
+      </w:r>
+      <w:r>
+        <w:rPr>
+          <w:rFonts w:ascii="Arial" w:hAnsi="Arial" w:cs="Arial"/>
+          <w:color w:val="202122"/>
+          <w:sz w:val="19"/>
+          <w:szCs w:val="19"/>
+          <w:shd w:val="clear" w:color="auto" w:fill="EAF3FF"/>
+        </w:rPr>
+        <w:t>. </w:t>
+      </w:r>
+      <w:r>
+        <w:rPr>
+          <w:rFonts w:ascii="Arial" w:hAnsi="Arial" w:cs="Arial"/>
+          <w:b/>
+          <w:bCs/>
+          <w:color w:val="202122"/>
+          <w:sz w:val="19"/>
+          <w:szCs w:val="19"/>
+          <w:shd w:val="clear" w:color="auto" w:fill="EAF3FF"/>
+        </w:rPr>
+        <w:t>50</w:t>
+      </w:r>
+      <w:r>
+        <w:rPr>
+          <w:rFonts w:ascii="Arial" w:hAnsi="Arial" w:cs="Arial"/>
+          <w:color w:val="202122"/>
+          <w:sz w:val="19"/>
+          <w:szCs w:val="19"/>
+          <w:shd w:val="clear" w:color="auto" w:fill="EAF3FF"/>
+        </w:rPr>
+        <w:t> (1): 30–39. </w:t>
+      </w:r>
+      <w:hyperlink r:id="rId13" w:tooltip="Doi (identifier)" w:history="1">
+        <w:r>
+          <w:rPr>
+            <w:rStyle w:val="Hyperlink"/>
+            <w:rFonts w:ascii="Arial" w:hAnsi="Arial" w:cs="Arial"/>
+            <w:color w:val="0B0080"/>
+            <w:sz w:val="19"/>
+            <w:szCs w:val="19"/>
+            <w:u w:val="none"/>
+            <w:shd w:val="clear" w:color="auto" w:fill="EAF3FF"/>
+          </w:rPr>
+          <w:t>doi</w:t>
+        </w:r>
+      </w:hyperlink>
+      <w:r>
+        <w:rPr>
+          <w:rFonts w:ascii="Arial" w:hAnsi="Arial" w:cs="Arial"/>
+          <w:color w:val="202122"/>
+          <w:sz w:val="19"/>
+          <w:szCs w:val="19"/>
+          <w:shd w:val="clear" w:color="auto" w:fill="EAF3FF"/>
+        </w:rPr>
+        <w:t>:</w:t>
+      </w:r>
+      <w:hyperlink r:id="rId14" w:history="1">
+        <w:r>
+          <w:rPr>
+            <w:rStyle w:val="Hyperlink"/>
+            <w:rFonts w:ascii="Arial" w:hAnsi="Arial" w:cs="Arial"/>
+            <w:color w:val="663366"/>
+            <w:sz w:val="19"/>
+            <w:szCs w:val="19"/>
+            <w:u w:val="none"/>
+            <w:shd w:val="clear" w:color="auto" w:fill="EAF3FF"/>
+          </w:rPr>
+          <w:t>10.1109/MC.2017.9</w:t>
+        </w:r>
+      </w:hyperlink>
+      <w:r>
+        <w:rPr>
+          <w:rFonts w:ascii="Arial" w:hAnsi="Arial" w:cs="Arial"/>
+          <w:color w:val="202122"/>
+          <w:sz w:val="19"/>
+          <w:szCs w:val="19"/>
+          <w:shd w:val="clear" w:color="auto" w:fill="EAF3FF"/>
+        </w:rPr>
+        <w:t>. </w:t>
+      </w:r>
+      <w:hyperlink r:id="rId15" w:tooltip="ISSN (identifier)" w:history="1">
+        <w:r>
+          <w:rPr>
+            <w:rStyle w:val="Hyperlink"/>
+            <w:rFonts w:ascii="Arial" w:hAnsi="Arial" w:cs="Arial"/>
+            <w:color w:val="0B0080"/>
+            <w:sz w:val="19"/>
+            <w:szCs w:val="19"/>
+            <w:u w:val="none"/>
+            <w:shd w:val="clear" w:color="auto" w:fill="EAF3FF"/>
+          </w:rPr>
+          <w:t>ISSN</w:t>
+        </w:r>
+      </w:hyperlink>
+      <w:r>
+        <w:rPr>
+          <w:rFonts w:ascii="Arial" w:hAnsi="Arial" w:cs="Arial"/>
+          <w:color w:val="202122"/>
+          <w:sz w:val="19"/>
+          <w:szCs w:val="19"/>
+          <w:shd w:val="clear" w:color="auto" w:fill="EAF3FF"/>
+        </w:rPr>
+        <w:t> </w:t>
+      </w:r>
+      <w:hyperlink r:id="rId16" w:history="1">
+        <w:r>
+          <w:rPr>
+            <w:rStyle w:val="Hyperlink"/>
+            <w:rFonts w:ascii="Arial" w:hAnsi="Arial" w:cs="Arial"/>
+            <w:color w:val="663366"/>
+            <w:sz w:val="19"/>
+            <w:szCs w:val="19"/>
+            <w:u w:val="none"/>
+            <w:shd w:val="clear" w:color="auto" w:fill="EAF3FF"/>
+          </w:rPr>
+          <w:t>1558-0814</w:t>
+        </w:r>
+      </w:hyperlink>
+      <w:r>
+        <w:rPr>
+          <w:rFonts w:ascii="Arial" w:hAnsi="Arial" w:cs="Arial"/>
+          <w:color w:val="202122"/>
+          <w:sz w:val="19"/>
+          <w:szCs w:val="19"/>
+          <w:shd w:val="clear" w:color="auto" w:fill="EAF3FF"/>
+        </w:rPr>
+        <w:t>.</w:t>
+      </w:r>
+    </w:p>
+    <w:p>
+      <w:pPr>
+        <w:pStyle w:val="ListParagraph"/>
+        <w:numPr>
+          <w:ilvl w:val="0"/>
+          <w:numId w:val="4"/>
+        </w:numPr>
+        <w:jc w:val="both"/>
+        <w:rPr>
+          <w:rFonts w:ascii="Times New Roman" w:hAnsi="Times New Roman" w:cs="Times New Roman"/>
+          <w:sz w:val="24"/>
+          <w:szCs w:val="24"/>
+        </w:rPr>
+      </w:pPr>
+      <w:hyperlink r:id="rId17" w:history="1">
+        <w:r>
+          <w:rPr>
+            <w:rStyle w:val="Hyperlink"/>
+          </w:rPr>
+          <w:t>Predictive Analytics: What it is and why it matters | SAS</w:t>
+        </w:r>
+      </w:hyperlink>
+    </w:p>
+    <w:p>
+      <w:pPr>
+        <w:pStyle w:val="ListParagraph"/>
+        <w:numPr>
+          <w:ilvl w:val="0"/>
+          <w:numId w:val="4"/>
+        </w:numPr>
+        <w:jc w:val="both"/>
+        <w:rPr>
+          <w:rFonts w:ascii="Times New Roman" w:hAnsi="Times New Roman" w:cs="Times New Roman"/>
+          <w:sz w:val="24"/>
+          <w:szCs w:val="24"/>
+        </w:rPr>
+      </w:pPr>
+      <w:hyperlink r:id="rId18" w:history="1">
+        <w:r>
+          <w:rPr>
+            <w:rStyle w:val="Hyperlink"/>
+          </w:rPr>
+          <w:t xml:space="preserve">What is Predictive </w:t>
+        </w:r>
+        <w:proofErr w:type="gramStart"/>
+        <w:r>
+          <w:rPr>
+            <w:rStyle w:val="Hyperlink"/>
+          </w:rPr>
+          <w:t>Analytics ?</w:t>
+        </w:r>
+        <w:proofErr w:type="gramEnd"/>
+        <w:r>
+          <w:rPr>
+            <w:rStyle w:val="Hyperlink"/>
+          </w:rPr>
+          <w:t xml:space="preserve"> (predictiveanalyticstoday.com)</w:t>
         </w:r>
       </w:hyperlink>
     </w:p>
@@ -3217,7 +3738,7 @@
 </file>
 
 <file path=customXml/itemProps1.xml><?xml version="1.0" encoding="utf-8"?>
-<ds:datastoreItem xmlns:ds="http://schemas.openxmlformats.org/officeDocument/2006/customXml" ds:itemID="{391352DD-1256-4C1E-8B37-1B9E5661B293}">
+<ds:datastoreItem xmlns:ds="http://schemas.openxmlformats.org/officeDocument/2006/customXml" ds:itemID="{88CDE044-0176-4888-8FBA-83F3F1064F4C}">
   <ds:schemaRefs>
     <ds:schemaRef ds:uri="http://schemas.openxmlformats.org/officeDocument/2006/bibliography"/>
   </ds:schemaRefs>

--- a/Pre-Thesis/prethesis1report.docx
+++ b/Pre-Thesis/prethesis1report.docx
@@ -1795,8 +1795,292 @@
           <w:szCs w:val="24"/>
         </w:rPr>
         <w:lastRenderedPageBreak/>
-        <w:t xml:space="preserve">mining, predictive modeling and analytical techniques to bring together the management, information technology and modeling business process to make prediction about future. The patterns found in historical and transactional data can be used to identify risk and opportunities for future. </w:t>
-      </w:r>
+        <w:t>mining, predictive modeling and analytical techniques to bring together the management, information technology and modeling business process to make prediction about future. The patterns found in historical and transactional data can be used to identify risk and opportunities for future</w:t>
+      </w:r>
+      <w:r>
+        <w:rPr>
+          <w:rFonts w:ascii="Times New Roman" w:hAnsi="Times New Roman" w:cs="Times New Roman"/>
+          <w:color w:val="000000"/>
+          <w:sz w:val="24"/>
+          <w:szCs w:val="24"/>
+        </w:rPr>
+        <w:t>.</w:t>
+      </w:r>
+    </w:p>
+    <w:p>
+      <w:pPr>
+        <w:jc w:val="both"/>
+        <w:rPr>
+          <w:rFonts w:ascii="Times New Roman" w:hAnsi="Times New Roman" w:cs="Times New Roman"/>
+          <w:color w:val="000000"/>
+          <w:sz w:val="24"/>
+          <w:szCs w:val="24"/>
+        </w:rPr>
+      </w:pPr>
+    </w:p>
+    <w:p>
+      <w:pPr>
+        <w:jc w:val="both"/>
+        <w:rPr>
+          <w:rFonts w:ascii="Times New Roman" w:hAnsi="Times New Roman" w:cs="Times New Roman"/>
+          <w:color w:val="000000"/>
+          <w:sz w:val="24"/>
+          <w:szCs w:val="24"/>
+        </w:rPr>
+      </w:pPr>
+    </w:p>
+    <w:p>
+      <w:pPr>
+        <w:jc w:val="both"/>
+        <w:rPr>
+          <w:rFonts w:ascii="Times New Roman" w:hAnsi="Times New Roman" w:cs="Times New Roman"/>
+          <w:color w:val="000000"/>
+          <w:sz w:val="24"/>
+          <w:szCs w:val="24"/>
+        </w:rPr>
+      </w:pPr>
+    </w:p>
+    <w:p>
+      <w:pPr>
+        <w:jc w:val="both"/>
+        <w:rPr>
+          <w:rFonts w:ascii="Times New Roman" w:hAnsi="Times New Roman" w:cs="Times New Roman"/>
+          <w:color w:val="000000"/>
+          <w:sz w:val="24"/>
+          <w:szCs w:val="24"/>
+        </w:rPr>
+      </w:pPr>
+    </w:p>
+    <w:p>
+      <w:pPr>
+        <w:jc w:val="both"/>
+        <w:rPr>
+          <w:rFonts w:ascii="Times New Roman" w:hAnsi="Times New Roman" w:cs="Times New Roman"/>
+          <w:color w:val="000000"/>
+          <w:sz w:val="24"/>
+          <w:szCs w:val="24"/>
+        </w:rPr>
+      </w:pPr>
+    </w:p>
+    <w:p>
+      <w:pPr>
+        <w:jc w:val="both"/>
+        <w:rPr>
+          <w:rFonts w:ascii="Times New Roman" w:hAnsi="Times New Roman" w:cs="Times New Roman"/>
+          <w:color w:val="000000"/>
+          <w:sz w:val="24"/>
+          <w:szCs w:val="24"/>
+        </w:rPr>
+      </w:pPr>
+    </w:p>
+    <w:p>
+      <w:pPr>
+        <w:jc w:val="both"/>
+        <w:rPr>
+          <w:rFonts w:ascii="Times New Roman" w:hAnsi="Times New Roman" w:cs="Times New Roman"/>
+          <w:color w:val="000000"/>
+          <w:sz w:val="24"/>
+          <w:szCs w:val="24"/>
+        </w:rPr>
+      </w:pPr>
+    </w:p>
+    <w:p>
+      <w:pPr>
+        <w:jc w:val="both"/>
+        <w:rPr>
+          <w:rFonts w:ascii="Times New Roman" w:hAnsi="Times New Roman" w:cs="Times New Roman"/>
+          <w:color w:val="000000"/>
+          <w:sz w:val="24"/>
+          <w:szCs w:val="24"/>
+        </w:rPr>
+      </w:pPr>
+    </w:p>
+    <w:p>
+      <w:pPr>
+        <w:jc w:val="both"/>
+        <w:rPr>
+          <w:rFonts w:ascii="Times New Roman" w:hAnsi="Times New Roman" w:cs="Times New Roman"/>
+          <w:color w:val="000000"/>
+          <w:sz w:val="24"/>
+          <w:szCs w:val="24"/>
+        </w:rPr>
+      </w:pPr>
+    </w:p>
+    <w:p>
+      <w:pPr>
+        <w:jc w:val="both"/>
+        <w:rPr>
+          <w:rFonts w:ascii="Times New Roman" w:hAnsi="Times New Roman" w:cs="Times New Roman"/>
+          <w:color w:val="000000"/>
+          <w:sz w:val="24"/>
+          <w:szCs w:val="24"/>
+        </w:rPr>
+      </w:pPr>
+    </w:p>
+    <w:p>
+      <w:pPr>
+        <w:jc w:val="both"/>
+        <w:rPr>
+          <w:rFonts w:ascii="Times New Roman" w:hAnsi="Times New Roman" w:cs="Times New Roman"/>
+          <w:color w:val="000000"/>
+          <w:sz w:val="24"/>
+          <w:szCs w:val="24"/>
+        </w:rPr>
+      </w:pPr>
+    </w:p>
+    <w:p>
+      <w:pPr>
+        <w:jc w:val="both"/>
+        <w:rPr>
+          <w:rFonts w:ascii="Times New Roman" w:hAnsi="Times New Roman" w:cs="Times New Roman"/>
+          <w:color w:val="000000"/>
+          <w:sz w:val="24"/>
+          <w:szCs w:val="24"/>
+        </w:rPr>
+      </w:pPr>
+    </w:p>
+    <w:p>
+      <w:pPr>
+        <w:jc w:val="both"/>
+        <w:rPr>
+          <w:rFonts w:ascii="Times New Roman" w:hAnsi="Times New Roman" w:cs="Times New Roman"/>
+          <w:color w:val="000000"/>
+          <w:sz w:val="24"/>
+          <w:szCs w:val="24"/>
+        </w:rPr>
+      </w:pPr>
+    </w:p>
+    <w:p>
+      <w:pPr>
+        <w:jc w:val="both"/>
+        <w:rPr>
+          <w:rFonts w:ascii="Times New Roman" w:hAnsi="Times New Roman" w:cs="Times New Roman"/>
+          <w:color w:val="000000"/>
+          <w:sz w:val="24"/>
+          <w:szCs w:val="24"/>
+        </w:rPr>
+      </w:pPr>
+    </w:p>
+    <w:p>
+      <w:pPr>
+        <w:jc w:val="both"/>
+        <w:rPr>
+          <w:rFonts w:ascii="Times New Roman" w:hAnsi="Times New Roman" w:cs="Times New Roman"/>
+          <w:color w:val="000000"/>
+          <w:sz w:val="24"/>
+          <w:szCs w:val="24"/>
+        </w:rPr>
+      </w:pPr>
+    </w:p>
+    <w:p>
+      <w:pPr>
+        <w:jc w:val="both"/>
+        <w:rPr>
+          <w:rFonts w:ascii="Times New Roman" w:hAnsi="Times New Roman" w:cs="Times New Roman"/>
+          <w:color w:val="000000"/>
+          <w:sz w:val="24"/>
+          <w:szCs w:val="24"/>
+        </w:rPr>
+      </w:pPr>
+    </w:p>
+    <w:p>
+      <w:pPr>
+        <w:jc w:val="both"/>
+        <w:rPr>
+          <w:rFonts w:ascii="Times New Roman" w:hAnsi="Times New Roman" w:cs="Times New Roman"/>
+          <w:color w:val="000000"/>
+          <w:sz w:val="24"/>
+          <w:szCs w:val="24"/>
+        </w:rPr>
+      </w:pPr>
+    </w:p>
+    <w:p>
+      <w:pPr>
+        <w:jc w:val="both"/>
+        <w:rPr>
+          <w:rFonts w:ascii="Times New Roman" w:hAnsi="Times New Roman" w:cs="Times New Roman"/>
+          <w:color w:val="000000"/>
+          <w:sz w:val="24"/>
+          <w:szCs w:val="24"/>
+        </w:rPr>
+      </w:pPr>
+    </w:p>
+    <w:p>
+      <w:pPr>
+        <w:jc w:val="both"/>
+        <w:rPr>
+          <w:rFonts w:ascii="Times New Roman" w:hAnsi="Times New Roman" w:cs="Times New Roman"/>
+          <w:color w:val="000000"/>
+          <w:sz w:val="24"/>
+          <w:szCs w:val="24"/>
+        </w:rPr>
+      </w:pPr>
+    </w:p>
+    <w:p>
+      <w:pPr>
+        <w:jc w:val="both"/>
+        <w:rPr>
+          <w:rFonts w:ascii="Times New Roman" w:hAnsi="Times New Roman" w:cs="Times New Roman"/>
+          <w:color w:val="000000"/>
+          <w:sz w:val="24"/>
+          <w:szCs w:val="24"/>
+        </w:rPr>
+      </w:pPr>
+    </w:p>
+    <w:p>
+      <w:pPr>
+        <w:jc w:val="both"/>
+        <w:rPr>
+          <w:rFonts w:ascii="Times New Roman" w:hAnsi="Times New Roman" w:cs="Times New Roman"/>
+          <w:color w:val="000000"/>
+          <w:sz w:val="24"/>
+          <w:szCs w:val="24"/>
+        </w:rPr>
+      </w:pPr>
+    </w:p>
+    <w:p>
+      <w:pPr>
+        <w:jc w:val="both"/>
+        <w:rPr>
+          <w:rFonts w:ascii="Times New Roman" w:hAnsi="Times New Roman" w:cs="Times New Roman"/>
+          <w:color w:val="000000"/>
+          <w:sz w:val="24"/>
+          <w:szCs w:val="24"/>
+        </w:rPr>
+      </w:pPr>
+    </w:p>
+    <w:p>
+      <w:pPr>
+        <w:jc w:val="both"/>
+        <w:rPr>
+          <w:rFonts w:ascii="Times New Roman" w:hAnsi="Times New Roman" w:cs="Times New Roman"/>
+          <w:color w:val="000000"/>
+          <w:sz w:val="24"/>
+          <w:szCs w:val="24"/>
+        </w:rPr>
+      </w:pPr>
+    </w:p>
+    <w:p>
+      <w:pPr>
+        <w:jc w:val="both"/>
+        <w:rPr>
+          <w:rFonts w:ascii="Times New Roman" w:hAnsi="Times New Roman" w:cs="Times New Roman"/>
+          <w:color w:val="000000"/>
+          <w:sz w:val="24"/>
+          <w:szCs w:val="24"/>
+        </w:rPr>
+      </w:pPr>
+    </w:p>
+    <w:p>
+      <w:pPr>
+        <w:jc w:val="both"/>
+        <w:rPr>
+          <w:rFonts w:ascii="Times New Roman" w:hAnsi="Times New Roman" w:cs="Times New Roman"/>
+          <w:color w:val="000000"/>
+          <w:sz w:val="24"/>
+          <w:szCs w:val="24"/>
+        </w:rPr>
+      </w:pPr>
     </w:p>
     <w:p>
       <w:pPr>
@@ -1821,6 +2105,7 @@
           <w:sz w:val="28"/>
           <w:szCs w:val="28"/>
         </w:rPr>
+        <w:lastRenderedPageBreak/>
         <w:t>Work Plan</w:t>
       </w:r>
     </w:p>
@@ -1852,8 +2137,630 @@
         </w:rPr>
         <w:t xml:space="preserve">using predictive analytics for efficient content caching at the edge network is to cache </w:t>
       </w:r>
-      <w:bookmarkStart w:id="0" w:name="_GoBack"/>
-      <w:bookmarkEnd w:id="0"/>
+      <w:r>
+        <w:rPr>
+          <w:rFonts w:ascii="Times New Roman" w:hAnsi="Times New Roman" w:cs="Times New Roman"/>
+          <w:color w:val="000000"/>
+          <w:sz w:val="24"/>
+          <w:szCs w:val="24"/>
+        </w:rPr>
+        <w:t xml:space="preserve">the most popular contents </w:t>
+      </w:r>
+      <w:r>
+        <w:rPr>
+          <w:rFonts w:ascii="Times New Roman" w:hAnsi="Times New Roman" w:cs="Times New Roman"/>
+          <w:color w:val="000000"/>
+          <w:sz w:val="24"/>
+          <w:szCs w:val="24"/>
+        </w:rPr>
+        <w:t xml:space="preserve">at the edge of the network and thus decrease the latency. </w:t>
+      </w:r>
+      <w:r>
+        <w:rPr>
+          <w:rFonts w:ascii="Times New Roman" w:hAnsi="Times New Roman" w:cs="Times New Roman"/>
+          <w:color w:val="000000"/>
+          <w:sz w:val="24"/>
+          <w:szCs w:val="24"/>
+        </w:rPr>
+        <w:t xml:space="preserve">With a view to doing so, the model requires designing a process that takes data from the activity of the users as an input. Then it systematically processes the input data and outputs either of the two different results: ‘cache’ or ‘replace’. </w:t>
+      </w:r>
+      <w:r>
+        <w:rPr>
+          <w:rFonts w:ascii="Times New Roman" w:hAnsi="Times New Roman" w:cs="Times New Roman"/>
+          <w:color w:val="000000"/>
+          <w:sz w:val="24"/>
+          <w:szCs w:val="24"/>
+        </w:rPr>
+        <w:t>The below figure provides a high-level view of the model design:</w:t>
+      </w:r>
+    </w:p>
+    <w:p>
+      <w:pPr>
+        <w:jc w:val="both"/>
+        <w:rPr>
+          <w:rFonts w:ascii="Times New Roman" w:hAnsi="Times New Roman" w:cs="Times New Roman"/>
+          <w:color w:val="000000"/>
+          <w:sz w:val="24"/>
+          <w:szCs w:val="24"/>
+        </w:rPr>
+      </w:pPr>
+    </w:p>
+    <w:p>
+      <w:pPr>
+        <w:jc w:val="center"/>
+        <w:rPr>
+          <w:rFonts w:ascii="Times New Roman" w:hAnsi="Times New Roman" w:cs="Times New Roman"/>
+          <w:color w:val="000000"/>
+          <w:sz w:val="24"/>
+          <w:szCs w:val="24"/>
+        </w:rPr>
+      </w:pPr>
+      <w:r>
+        <w:rPr>
+          <w:rFonts w:ascii="Times New Roman" w:hAnsi="Times New Roman" w:cs="Times New Roman"/>
+          <w:noProof/>
+          <w:color w:val="000000"/>
+          <w:sz w:val="24"/>
+          <w:szCs w:val="24"/>
+        </w:rPr>
+        <w:drawing>
+          <wp:inline distT="0" distB="0" distL="0" distR="0" wp14:anchorId="0E1F32A1" wp14:editId="352125A7">
+            <wp:extent cx="3434715" cy="6082747"/>
+            <wp:effectExtent l="0" t="0" r="0" b="0"/>
+            <wp:docPr id="2" name="Picture 2"/>
+            <wp:cNvGraphicFramePr>
+              <a:graphicFrameLocks xmlns:a="http://schemas.openxmlformats.org/drawingml/2006/main" noChangeAspect="1"/>
+            </wp:cNvGraphicFramePr>
+            <a:graphic xmlns:a="http://schemas.openxmlformats.org/drawingml/2006/main">
+              <a:graphicData uri="http://schemas.openxmlformats.org/drawingml/2006/picture">
+                <pic:pic xmlns:pic="http://schemas.openxmlformats.org/drawingml/2006/picture">
+                  <pic:nvPicPr>
+                    <pic:cNvPr id="2" name="Thesis.png"/>
+                    <pic:cNvPicPr/>
+                  </pic:nvPicPr>
+                  <pic:blipFill>
+                    <a:blip r:embed="rId7">
+                      <a:extLst>
+                        <a:ext uri="{28A0092B-C50C-407E-A947-70E740481C1C}">
+                          <a14:useLocalDpi xmlns:a14="http://schemas.microsoft.com/office/drawing/2010/main" val="0"/>
+                        </a:ext>
+                      </a:extLst>
+                    </a:blip>
+                    <a:stretch>
+                      <a:fillRect/>
+                    </a:stretch>
+                  </pic:blipFill>
+                  <pic:spPr>
+                    <a:xfrm>
+                      <a:off x="0" y="0"/>
+                      <a:ext cx="3508050" cy="6212621"/>
+                    </a:xfrm>
+                    <a:prstGeom prst="rect">
+                      <a:avLst/>
+                    </a:prstGeom>
+                  </pic:spPr>
+                </pic:pic>
+              </a:graphicData>
+            </a:graphic>
+          </wp:inline>
+        </w:drawing>
+      </w:r>
+    </w:p>
+    <w:p>
+      <w:pPr>
+        <w:spacing w:after="0" w:line="276" w:lineRule="auto"/>
+        <w:ind w:firstLine="720"/>
+        <w:jc w:val="both"/>
+        <w:rPr>
+          <w:rFonts w:ascii="Times New Roman" w:hAnsi="Times New Roman" w:cs="Times New Roman"/>
+          <w:i/>
+          <w:iCs/>
+          <w:color w:val="44546A"/>
+          <w:sz w:val="24"/>
+          <w:szCs w:val="24"/>
+        </w:rPr>
+      </w:pPr>
+      <w:r>
+        <w:rPr>
+          <w:rFonts w:ascii="Times New Roman" w:eastAsia="Times New Roman" w:hAnsi="Times New Roman" w:cs="Times New Roman"/>
+          <w:b/>
+          <w:bCs/>
+          <w:color w:val="000000"/>
+          <w:sz w:val="24"/>
+          <w:szCs w:val="24"/>
+        </w:rPr>
+        <w:t>Figure 1</w:t>
+      </w:r>
+      <w:r>
+        <w:rPr>
+          <w:rFonts w:ascii="Times New Roman" w:eastAsia="Times New Roman" w:hAnsi="Times New Roman" w:cs="Times New Roman"/>
+          <w:color w:val="000000"/>
+          <w:sz w:val="24"/>
+          <w:szCs w:val="24"/>
+        </w:rPr>
+        <w:t xml:space="preserve">: </w:t>
+      </w:r>
+      <w:r>
+        <w:rPr>
+          <w:rFonts w:ascii="Times New Roman" w:hAnsi="Times New Roman" w:cs="Times New Roman"/>
+          <w:i/>
+          <w:iCs/>
+          <w:color w:val="44546A"/>
+          <w:sz w:val="24"/>
+          <w:szCs w:val="24"/>
+        </w:rPr>
+        <w:t xml:space="preserve">The flow chart of the </w:t>
+      </w:r>
+      <w:r>
+        <w:rPr>
+          <w:rFonts w:ascii="Times New Roman" w:hAnsi="Times New Roman" w:cs="Times New Roman"/>
+          <w:i/>
+          <w:iCs/>
+          <w:color w:val="44546A"/>
+          <w:sz w:val="24"/>
+          <w:szCs w:val="24"/>
+        </w:rPr>
+        <w:t>predictive analytics</w:t>
+      </w:r>
+      <w:r>
+        <w:rPr>
+          <w:rFonts w:ascii="Times New Roman" w:hAnsi="Times New Roman" w:cs="Times New Roman"/>
+          <w:i/>
+          <w:iCs/>
+          <w:color w:val="44546A"/>
+          <w:sz w:val="24"/>
+          <w:szCs w:val="24"/>
+        </w:rPr>
+        <w:t xml:space="preserve"> model</w:t>
+      </w:r>
+    </w:p>
+    <w:p>
+      <w:pPr>
+        <w:spacing w:after="0" w:line="276" w:lineRule="auto"/>
+        <w:jc w:val="both"/>
+        <w:rPr>
+          <w:rFonts w:ascii="Times New Roman" w:eastAsia="Times New Roman" w:hAnsi="Times New Roman" w:cs="Times New Roman"/>
+          <w:sz w:val="24"/>
+          <w:szCs w:val="24"/>
+        </w:rPr>
+      </w:pPr>
+      <w:r>
+        <w:rPr>
+          <w:rFonts w:ascii="Times New Roman" w:eastAsia="Times New Roman" w:hAnsi="Times New Roman" w:cs="Times New Roman"/>
+          <w:sz w:val="24"/>
+          <w:szCs w:val="24"/>
+        </w:rPr>
+        <w:lastRenderedPageBreak/>
+        <w:t>We are using LSTM based Recursive Neural Network (RNN) for solving our problem. We could use other Deep Learning based models for this work. But, unlike many other algorithms, LSTM based RNN remembers the previous sequence by keeping them into their memory. As a result, the output gets more and more accurate day by day.</w:t>
+      </w:r>
+      <w:r>
+        <w:rPr>
+          <w:rFonts w:ascii="Times New Roman" w:eastAsia="Times New Roman" w:hAnsi="Times New Roman" w:cs="Times New Roman"/>
+          <w:sz w:val="24"/>
+          <w:szCs w:val="24"/>
+        </w:rPr>
+        <w:t xml:space="preserve"> The workflow will be done in the following stages:</w:t>
+      </w:r>
+    </w:p>
+    <w:p>
+      <w:pPr>
+        <w:spacing w:after="0" w:line="276" w:lineRule="auto"/>
+        <w:jc w:val="both"/>
+        <w:rPr>
+          <w:rFonts w:ascii="Times New Roman" w:eastAsia="Times New Roman" w:hAnsi="Times New Roman" w:cs="Times New Roman"/>
+          <w:sz w:val="24"/>
+          <w:szCs w:val="24"/>
+        </w:rPr>
+      </w:pPr>
+    </w:p>
+    <w:p>
+      <w:pPr>
+        <w:pStyle w:val="ListParagraph"/>
+        <w:numPr>
+          <w:ilvl w:val="0"/>
+          <w:numId w:val="8"/>
+        </w:numPr>
+        <w:autoSpaceDE w:val="0"/>
+        <w:autoSpaceDN w:val="0"/>
+        <w:adjustRightInd w:val="0"/>
+        <w:spacing w:after="0" w:line="240" w:lineRule="auto"/>
+        <w:jc w:val="both"/>
+        <w:rPr>
+          <w:rFonts w:ascii="Times New Roman" w:eastAsia="Times New Roman" w:hAnsi="Times New Roman" w:cs="Times New Roman"/>
+          <w:sz w:val="24"/>
+          <w:szCs w:val="24"/>
+        </w:rPr>
+      </w:pPr>
+      <w:r>
+        <w:rPr>
+          <w:rFonts w:ascii="Times New Roman" w:eastAsia="Times New Roman" w:hAnsi="Times New Roman" w:cs="Times New Roman"/>
+          <w:sz w:val="24"/>
+          <w:szCs w:val="24"/>
+        </w:rPr>
+        <w:t xml:space="preserve">Input data: </w:t>
+      </w:r>
+    </w:p>
+    <w:p>
+      <w:pPr>
+        <w:pStyle w:val="ListParagraph"/>
+        <w:autoSpaceDE w:val="0"/>
+        <w:autoSpaceDN w:val="0"/>
+        <w:adjustRightInd w:val="0"/>
+        <w:spacing w:after="0" w:line="240" w:lineRule="auto"/>
+        <w:ind w:left="1080"/>
+        <w:jc w:val="both"/>
+        <w:rPr>
+          <w:rFonts w:ascii="Times New Roman" w:eastAsia="Times New Roman" w:hAnsi="Times New Roman" w:cs="Times New Roman"/>
+          <w:sz w:val="24"/>
+          <w:szCs w:val="24"/>
+        </w:rPr>
+      </w:pPr>
+      <w:r>
+        <w:rPr>
+          <w:rFonts w:ascii="Times New Roman" w:eastAsia="Times New Roman" w:hAnsi="Times New Roman" w:cs="Times New Roman"/>
+          <w:sz w:val="24"/>
+          <w:szCs w:val="24"/>
+        </w:rPr>
+        <w:t>In this stage the program takes activity data from the users as input.</w:t>
+      </w:r>
+    </w:p>
+    <w:p>
+      <w:pPr>
+        <w:pStyle w:val="ListParagraph"/>
+        <w:numPr>
+          <w:ilvl w:val="0"/>
+          <w:numId w:val="8"/>
+        </w:numPr>
+        <w:autoSpaceDE w:val="0"/>
+        <w:autoSpaceDN w:val="0"/>
+        <w:adjustRightInd w:val="0"/>
+        <w:spacing w:after="0" w:line="240" w:lineRule="auto"/>
+        <w:jc w:val="both"/>
+        <w:rPr>
+          <w:rFonts w:ascii="Times New Roman" w:hAnsi="Times New Roman" w:cs="Times New Roman"/>
+          <w:sz w:val="24"/>
+          <w:szCs w:val="24"/>
+        </w:rPr>
+      </w:pPr>
+      <w:r>
+        <w:rPr>
+          <w:rFonts w:ascii="Times New Roman" w:hAnsi="Times New Roman" w:cs="Times New Roman"/>
+          <w:sz w:val="24"/>
+          <w:szCs w:val="24"/>
+        </w:rPr>
+        <w:t xml:space="preserve">Input data preprocessing: </w:t>
+      </w:r>
+    </w:p>
+    <w:p>
+      <w:pPr>
+        <w:pStyle w:val="ListParagraph"/>
+        <w:autoSpaceDE w:val="0"/>
+        <w:autoSpaceDN w:val="0"/>
+        <w:adjustRightInd w:val="0"/>
+        <w:spacing w:after="0" w:line="240" w:lineRule="auto"/>
+        <w:ind w:left="1080"/>
+        <w:jc w:val="both"/>
+        <w:rPr>
+          <w:rFonts w:ascii="Times New Roman" w:hAnsi="Times New Roman" w:cs="Times New Roman"/>
+          <w:sz w:val="24"/>
+          <w:szCs w:val="24"/>
+        </w:rPr>
+      </w:pPr>
+      <w:r>
+        <w:rPr>
+          <w:rFonts w:ascii="Times New Roman" w:hAnsi="Times New Roman" w:cs="Times New Roman"/>
+          <w:sz w:val="24"/>
+          <w:szCs w:val="24"/>
+        </w:rPr>
+        <w:t xml:space="preserve">In </w:t>
+      </w:r>
+      <w:r>
+        <w:rPr>
+          <w:rFonts w:ascii="Times New Roman" w:hAnsi="Times New Roman" w:cs="Times New Roman"/>
+          <w:sz w:val="24"/>
+          <w:szCs w:val="24"/>
+        </w:rPr>
+        <w:t>this stage the input data</w:t>
+      </w:r>
+      <w:r>
+        <w:rPr>
+          <w:rFonts w:ascii="Times New Roman" w:hAnsi="Times New Roman" w:cs="Times New Roman"/>
+          <w:sz w:val="24"/>
+          <w:szCs w:val="24"/>
+        </w:rPr>
+        <w:t xml:space="preserve"> gets formatted</w:t>
+      </w:r>
+      <w:r>
+        <w:rPr>
+          <w:rFonts w:ascii="Times New Roman" w:hAnsi="Times New Roman" w:cs="Times New Roman"/>
+          <w:sz w:val="24"/>
+          <w:szCs w:val="24"/>
+        </w:rPr>
+        <w:t xml:space="preserve"> in </w:t>
+      </w:r>
+      <w:r>
+        <w:rPr>
+          <w:rFonts w:ascii="Times New Roman" w:hAnsi="Times New Roman" w:cs="Times New Roman"/>
+          <w:sz w:val="24"/>
+          <w:szCs w:val="24"/>
+        </w:rPr>
+        <w:t xml:space="preserve">such </w:t>
+      </w:r>
+      <w:r>
+        <w:rPr>
+          <w:rFonts w:ascii="Times New Roman" w:hAnsi="Times New Roman" w:cs="Times New Roman"/>
+          <w:sz w:val="24"/>
+          <w:szCs w:val="24"/>
+        </w:rPr>
+        <w:t>a way</w:t>
+      </w:r>
+      <w:r>
+        <w:rPr>
+          <w:rFonts w:ascii="Times New Roman" w:hAnsi="Times New Roman" w:cs="Times New Roman"/>
+          <w:sz w:val="24"/>
+          <w:szCs w:val="24"/>
+        </w:rPr>
+        <w:t xml:space="preserve"> </w:t>
+      </w:r>
+      <w:r>
+        <w:rPr>
+          <w:rFonts w:ascii="Times New Roman" w:hAnsi="Times New Roman" w:cs="Times New Roman"/>
+          <w:sz w:val="24"/>
+          <w:szCs w:val="24"/>
+        </w:rPr>
+        <w:t xml:space="preserve">that </w:t>
+      </w:r>
+      <w:r>
+        <w:rPr>
+          <w:rFonts w:ascii="Times New Roman" w:hAnsi="Times New Roman" w:cs="Times New Roman"/>
+          <w:sz w:val="24"/>
+          <w:szCs w:val="24"/>
+        </w:rPr>
+        <w:t>LSTM can use it to process easily.</w:t>
+      </w:r>
+    </w:p>
+    <w:p>
+      <w:pPr>
+        <w:pStyle w:val="ListParagraph"/>
+        <w:numPr>
+          <w:ilvl w:val="0"/>
+          <w:numId w:val="8"/>
+        </w:numPr>
+        <w:autoSpaceDE w:val="0"/>
+        <w:autoSpaceDN w:val="0"/>
+        <w:adjustRightInd w:val="0"/>
+        <w:spacing w:after="0" w:line="240" w:lineRule="auto"/>
+        <w:jc w:val="both"/>
+        <w:rPr>
+          <w:rFonts w:ascii="Times New Roman" w:hAnsi="Times New Roman" w:cs="Times New Roman"/>
+          <w:sz w:val="24"/>
+          <w:szCs w:val="24"/>
+        </w:rPr>
+      </w:pPr>
+      <w:r>
+        <w:rPr>
+          <w:rFonts w:ascii="Times New Roman" w:hAnsi="Times New Roman" w:cs="Times New Roman"/>
+          <w:sz w:val="24"/>
+          <w:szCs w:val="24"/>
+        </w:rPr>
+        <w:t xml:space="preserve">Processing: </w:t>
+      </w:r>
+    </w:p>
+    <w:p>
+      <w:pPr>
+        <w:autoSpaceDE w:val="0"/>
+        <w:autoSpaceDN w:val="0"/>
+        <w:adjustRightInd w:val="0"/>
+        <w:spacing w:after="0" w:line="240" w:lineRule="auto"/>
+        <w:ind w:left="1080"/>
+        <w:jc w:val="both"/>
+        <w:rPr>
+          <w:rFonts w:ascii="Times New Roman" w:hAnsi="Times New Roman" w:cs="Times New Roman"/>
+          <w:sz w:val="24"/>
+          <w:szCs w:val="24"/>
+        </w:rPr>
+      </w:pPr>
+      <w:r>
+        <w:rPr>
+          <w:rFonts w:ascii="Times New Roman" w:hAnsi="Times New Roman" w:cs="Times New Roman"/>
+          <w:sz w:val="24"/>
+          <w:szCs w:val="24"/>
+        </w:rPr>
+        <w:t xml:space="preserve">In </w:t>
+      </w:r>
+      <w:r>
+        <w:rPr>
+          <w:rFonts w:ascii="Times New Roman" w:hAnsi="Times New Roman" w:cs="Times New Roman"/>
+          <w:sz w:val="24"/>
+          <w:szCs w:val="24"/>
+        </w:rPr>
+        <w:t xml:space="preserve">this stage </w:t>
+      </w:r>
+      <w:r>
+        <w:rPr>
+          <w:rFonts w:ascii="Times New Roman" w:hAnsi="Times New Roman" w:cs="Times New Roman"/>
+          <w:sz w:val="24"/>
+          <w:szCs w:val="24"/>
+        </w:rPr>
+        <w:t>the formatted input data gets</w:t>
+      </w:r>
+      <w:r>
+        <w:rPr>
+          <w:rFonts w:ascii="Times New Roman" w:hAnsi="Times New Roman" w:cs="Times New Roman"/>
+          <w:sz w:val="24"/>
+          <w:szCs w:val="24"/>
+        </w:rPr>
+        <w:t xml:space="preserve"> cluster</w:t>
+      </w:r>
+      <w:r>
+        <w:rPr>
+          <w:rFonts w:ascii="Times New Roman" w:hAnsi="Times New Roman" w:cs="Times New Roman"/>
+          <w:sz w:val="24"/>
+          <w:szCs w:val="24"/>
+        </w:rPr>
+        <w:t>ed</w:t>
+      </w:r>
+      <w:r>
+        <w:rPr>
+          <w:rFonts w:ascii="Times New Roman" w:hAnsi="Times New Roman" w:cs="Times New Roman"/>
+          <w:sz w:val="24"/>
+          <w:szCs w:val="24"/>
+        </w:rPr>
+        <w:t xml:space="preserve"> into groups</w:t>
+      </w:r>
+      <w:r>
+        <w:rPr>
+          <w:rFonts w:ascii="Times New Roman" w:hAnsi="Times New Roman" w:cs="Times New Roman"/>
+          <w:sz w:val="24"/>
+          <w:szCs w:val="24"/>
+        </w:rPr>
+        <w:t xml:space="preserve">. </w:t>
+      </w:r>
+      <w:r>
+        <w:rPr>
+          <w:rFonts w:ascii="Times New Roman" w:hAnsi="Times New Roman" w:cs="Times New Roman"/>
+          <w:sz w:val="24"/>
+          <w:szCs w:val="24"/>
+        </w:rPr>
+        <w:t>After clustering, the preprocessed input data is split into two groups; one group is used for training and building the decision tree, and the other group is used for testing the accuracy of the decision tree</w:t>
+      </w:r>
+      <w:r>
+        <w:rPr>
+          <w:rFonts w:ascii="Times New Roman" w:hAnsi="Times New Roman" w:cs="Times New Roman"/>
+          <w:sz w:val="24"/>
+          <w:szCs w:val="24"/>
+        </w:rPr>
+        <w:t>.</w:t>
+      </w:r>
+    </w:p>
+    <w:p>
+      <w:pPr>
+        <w:pStyle w:val="ListParagraph"/>
+        <w:numPr>
+          <w:ilvl w:val="0"/>
+          <w:numId w:val="8"/>
+        </w:numPr>
+        <w:autoSpaceDE w:val="0"/>
+        <w:autoSpaceDN w:val="0"/>
+        <w:adjustRightInd w:val="0"/>
+        <w:spacing w:after="0" w:line="240" w:lineRule="auto"/>
+        <w:jc w:val="both"/>
+        <w:rPr>
+          <w:rFonts w:ascii="Times New Roman" w:hAnsi="Times New Roman" w:cs="Times New Roman"/>
+          <w:sz w:val="24"/>
+          <w:szCs w:val="24"/>
+        </w:rPr>
+      </w:pPr>
+      <w:r>
+        <w:rPr>
+          <w:rFonts w:ascii="Times New Roman" w:hAnsi="Times New Roman" w:cs="Times New Roman"/>
+          <w:sz w:val="24"/>
+          <w:szCs w:val="24"/>
+        </w:rPr>
+        <w:t>Predictions:</w:t>
+      </w:r>
+    </w:p>
+    <w:p>
+      <w:pPr>
+        <w:pStyle w:val="ListParagraph"/>
+        <w:autoSpaceDE w:val="0"/>
+        <w:autoSpaceDN w:val="0"/>
+        <w:adjustRightInd w:val="0"/>
+        <w:spacing w:after="0" w:line="240" w:lineRule="auto"/>
+        <w:ind w:left="1080"/>
+        <w:jc w:val="both"/>
+        <w:rPr>
+          <w:rFonts w:ascii="Times New Roman" w:eastAsia="Times New Roman" w:hAnsi="Times New Roman" w:cs="Times New Roman"/>
+          <w:sz w:val="24"/>
+          <w:szCs w:val="24"/>
+        </w:rPr>
+      </w:pPr>
+      <w:r>
+        <w:rPr>
+          <w:rFonts w:ascii="Times New Roman" w:hAnsi="Times New Roman" w:cs="Times New Roman"/>
+          <w:sz w:val="24"/>
+          <w:szCs w:val="24"/>
+        </w:rPr>
+        <w:t xml:space="preserve">In </w:t>
+      </w:r>
+      <w:r>
+        <w:rPr>
+          <w:rFonts w:ascii="Times New Roman" w:hAnsi="Times New Roman" w:cs="Times New Roman"/>
+          <w:sz w:val="24"/>
+          <w:szCs w:val="24"/>
+        </w:rPr>
+        <w:t xml:space="preserve">this stage </w:t>
+      </w:r>
+      <w:r>
+        <w:rPr>
+          <w:rFonts w:ascii="Times New Roman" w:hAnsi="Times New Roman" w:cs="Times New Roman"/>
+          <w:sz w:val="24"/>
+          <w:szCs w:val="24"/>
+        </w:rPr>
+        <w:t>DT is used</w:t>
+      </w:r>
+      <w:r>
+        <w:rPr>
+          <w:rFonts w:ascii="Times New Roman" w:hAnsi="Times New Roman" w:cs="Times New Roman"/>
+          <w:sz w:val="24"/>
+          <w:szCs w:val="24"/>
+        </w:rPr>
+        <w:t xml:space="preserve"> for prediction</w:t>
+      </w:r>
+      <w:r>
+        <w:rPr>
+          <w:rFonts w:ascii="Times New Roman" w:hAnsi="Times New Roman" w:cs="Times New Roman"/>
+          <w:sz w:val="24"/>
+          <w:szCs w:val="24"/>
+        </w:rPr>
+        <w:t xml:space="preserve"> to decide </w:t>
+      </w:r>
+      <w:r>
+        <w:rPr>
+          <w:rFonts w:ascii="Times New Roman" w:hAnsi="Times New Roman" w:cs="Times New Roman"/>
+          <w:sz w:val="24"/>
+          <w:szCs w:val="24"/>
+        </w:rPr>
+        <w:t>whether to cache or replace</w:t>
+      </w:r>
+      <w:r>
+        <w:rPr>
+          <w:rFonts w:ascii="Times New Roman" w:hAnsi="Times New Roman" w:cs="Times New Roman"/>
+          <w:sz w:val="24"/>
+          <w:szCs w:val="24"/>
+        </w:rPr>
+        <w:t xml:space="preserve"> from cache</w:t>
+      </w:r>
+      <w:r>
+        <w:rPr>
+          <w:rFonts w:ascii="Times New Roman" w:hAnsi="Times New Roman" w:cs="Times New Roman"/>
+          <w:sz w:val="24"/>
+          <w:szCs w:val="24"/>
+        </w:rPr>
+        <w:t>.</w:t>
+      </w:r>
+    </w:p>
+    <w:p>
+      <w:pPr>
+        <w:spacing w:after="0" w:line="276" w:lineRule="auto"/>
+        <w:jc w:val="both"/>
+        <w:rPr>
+          <w:rFonts w:ascii="Times New Roman" w:eastAsia="Times New Roman" w:hAnsi="Times New Roman" w:cs="Times New Roman"/>
+          <w:sz w:val="24"/>
+          <w:szCs w:val="24"/>
+        </w:rPr>
+      </w:pPr>
+    </w:p>
+    <w:p>
+      <w:pPr>
+        <w:spacing w:after="0" w:line="276" w:lineRule="auto"/>
+        <w:jc w:val="both"/>
+        <w:rPr>
+          <w:rFonts w:ascii="Times New Roman" w:eastAsia="Times New Roman" w:hAnsi="Times New Roman" w:cs="Times New Roman"/>
+          <w:sz w:val="24"/>
+          <w:szCs w:val="24"/>
+        </w:rPr>
+      </w:pPr>
     </w:p>
     <w:p>
       <w:pPr>
@@ -1906,36 +2813,8 @@
         </w:rPr>
         <w:t>highly important for efficiently caching the contents at the edge of the network. Predictive analytics allows organizations to become proactive, forward-looking, anticipating outcomes and behaviors based upon the data and not on guess or assumptions. So is applicable for content caching. Predictive analytics helps the content providers to cache the most popular contents at the edge of the networks so that users can access them faster with lower latency.</w:t>
       </w:r>
-    </w:p>
-    <w:p>
-      <w:pPr>
-        <w:jc w:val="both"/>
-        <w:rPr>
-          <w:rFonts w:ascii="Times New Roman" w:hAnsi="Times New Roman" w:cs="Times New Roman"/>
-          <w:sz w:val="24"/>
-          <w:szCs w:val="24"/>
-        </w:rPr>
-      </w:pPr>
-    </w:p>
-    <w:p>
-      <w:pPr>
-        <w:jc w:val="both"/>
-        <w:rPr>
-          <w:rFonts w:ascii="Times New Roman" w:hAnsi="Times New Roman" w:cs="Times New Roman"/>
-          <w:sz w:val="24"/>
-          <w:szCs w:val="24"/>
-        </w:rPr>
-      </w:pPr>
-    </w:p>
-    <w:p>
-      <w:pPr>
-        <w:jc w:val="both"/>
-        <w:rPr>
-          <w:rFonts w:ascii="Times New Roman" w:hAnsi="Times New Roman" w:cs="Times New Roman"/>
-          <w:sz w:val="24"/>
-          <w:szCs w:val="24"/>
-        </w:rPr>
-      </w:pPr>
+      <w:bookmarkStart w:id="0" w:name="_GoBack"/>
+      <w:bookmarkEnd w:id="0"/>
     </w:p>
     <w:p>
       <w:pPr>
@@ -1999,7 +2878,7 @@
           <w:szCs w:val="24"/>
         </w:rPr>
       </w:pPr>
-      <w:hyperlink r:id="rId7" w:history="1">
+      <w:hyperlink r:id="rId8" w:history="1">
         <w:r>
           <w:rPr>
             <w:rStyle w:val="Hyperlink"/>
@@ -2022,7 +2901,7 @@
           <w:szCs w:val="24"/>
         </w:rPr>
       </w:pPr>
-      <w:hyperlink r:id="rId8" w:history="1">
+      <w:hyperlink r:id="rId9" w:history="1">
         <w:r>
           <w:rPr>
             <w:rStyle w:val="Hyperlink"/>
@@ -2045,7 +2924,7 @@
           <w:szCs w:val="24"/>
         </w:rPr>
       </w:pPr>
-      <w:hyperlink r:id="rId9" w:anchor=":~:text=A%20half%20billion%20subscribers%20by,from%20Digital%20TV%20Research%20shows." w:history="1">
+      <w:hyperlink r:id="rId10" w:anchor=":~:text=A%20half%20billion%20subscribers%20by,from%20Digital%20TV%20Research%20shows." w:history="1">
         <w:r>
           <w:rPr>
             <w:rStyle w:val="Hyperlink"/>
@@ -2068,7 +2947,7 @@
           <w:szCs w:val="24"/>
         </w:rPr>
       </w:pPr>
-      <w:hyperlink r:id="rId10" w:history="1">
+      <w:hyperlink r:id="rId11" w:history="1">
         <w:r>
           <w:rPr>
             <w:rStyle w:val="Hyperlink"/>
@@ -2091,7 +2970,7 @@
           <w:szCs w:val="24"/>
         </w:rPr>
       </w:pPr>
-      <w:hyperlink r:id="rId11" w:anchor="video" w:history="1">
+      <w:hyperlink r:id="rId12" w:anchor="video" w:history="1">
         <w:r>
           <w:rPr>
             <w:rStyle w:val="Hyperlink"/>
@@ -2136,7 +3015,7 @@
         </w:rPr>
         <w:t>, Mahadev (January 2017). </w:t>
       </w:r>
-      <w:hyperlink r:id="rId12" w:history="1">
+      <w:hyperlink r:id="rId13" w:history="1">
         <w:r>
           <w:rPr>
             <w:rStyle w:val="Hyperlink"/>
@@ -2204,7 +3083,7 @@
         </w:rPr>
         <w:t> (1): 30–39. </w:t>
       </w:r>
-      <w:hyperlink r:id="rId13" w:tooltip="Doi (identifier)" w:history="1">
+      <w:hyperlink r:id="rId14" w:tooltip="Doi (identifier)" w:history="1">
         <w:r>
           <w:rPr>
             <w:rStyle w:val="Hyperlink"/>
@@ -2228,7 +3107,7 @@
         </w:rPr>
         <w:t>:</w:t>
       </w:r>
-      <w:hyperlink r:id="rId14" w:history="1">
+      <w:hyperlink r:id="rId15" w:history="1">
         <w:r>
           <w:rPr>
             <w:rStyle w:val="Hyperlink"/>
@@ -2252,7 +3131,7 @@
         </w:rPr>
         <w:t>. </w:t>
       </w:r>
-      <w:hyperlink r:id="rId15" w:tooltip="ISSN (identifier)" w:history="1">
+      <w:hyperlink r:id="rId16" w:tooltip="ISSN (identifier)" w:history="1">
         <w:r>
           <w:rPr>
             <w:rStyle w:val="Hyperlink"/>
@@ -2276,7 +3155,7 @@
         </w:rPr>
         <w:t> </w:t>
       </w:r>
-      <w:hyperlink r:id="rId16" w:history="1">
+      <w:hyperlink r:id="rId17" w:history="1">
         <w:r>
           <w:rPr>
             <w:rStyle w:val="Hyperlink"/>
@@ -2315,7 +3194,7 @@
           <w:szCs w:val="24"/>
         </w:rPr>
       </w:pPr>
-      <w:hyperlink r:id="rId17" w:history="1">
+      <w:hyperlink r:id="rId18" w:history="1">
         <w:r>
           <w:rPr>
             <w:rStyle w:val="Hyperlink"/>
@@ -2338,7 +3217,7 @@
           <w:szCs w:val="24"/>
         </w:rPr>
       </w:pPr>
-      <w:hyperlink r:id="rId18" w:history="1">
+      <w:hyperlink r:id="rId19" w:history="1">
         <w:r>
           <w:rPr>
             <w:rStyle w:val="Hyperlink"/>
@@ -2576,6 +3455,184 @@
     </w:lvl>
   </w:abstractNum>
   <w:abstractNum w:abstractNumId="2" w15:restartNumberingAfterBreak="0">
+    <w:nsid w:val="1D2D7BA5"/>
+    <w:multiLevelType w:val="hybridMultilevel"/>
+    <w:tmpl w:val="9E2A4C32"/>
+    <w:lvl w:ilvl="0" w:tplc="0409000F">
+      <w:start w:val="1"/>
+      <w:numFmt w:val="decimal"/>
+      <w:lvlText w:val="%1."/>
+      <w:lvlJc w:val="left"/>
+      <w:pPr>
+        <w:ind w:left="720" w:hanging="360"/>
+      </w:pPr>
+      <w:rPr>
+        <w:rFonts w:hint="default"/>
+      </w:rPr>
+    </w:lvl>
+    <w:lvl w:ilvl="1" w:tplc="04090019" w:tentative="1">
+      <w:start w:val="1"/>
+      <w:numFmt w:val="lowerLetter"/>
+      <w:lvlText w:val="%2."/>
+      <w:lvlJc w:val="left"/>
+      <w:pPr>
+        <w:ind w:left="1440" w:hanging="360"/>
+      </w:pPr>
+    </w:lvl>
+    <w:lvl w:ilvl="2" w:tplc="0409001B" w:tentative="1">
+      <w:start w:val="1"/>
+      <w:numFmt w:val="lowerRoman"/>
+      <w:lvlText w:val="%3."/>
+      <w:lvlJc w:val="right"/>
+      <w:pPr>
+        <w:ind w:left="2160" w:hanging="180"/>
+      </w:pPr>
+    </w:lvl>
+    <w:lvl w:ilvl="3" w:tplc="0409000F" w:tentative="1">
+      <w:start w:val="1"/>
+      <w:numFmt w:val="decimal"/>
+      <w:lvlText w:val="%4."/>
+      <w:lvlJc w:val="left"/>
+      <w:pPr>
+        <w:ind w:left="2880" w:hanging="360"/>
+      </w:pPr>
+    </w:lvl>
+    <w:lvl w:ilvl="4" w:tplc="04090019" w:tentative="1">
+      <w:start w:val="1"/>
+      <w:numFmt w:val="lowerLetter"/>
+      <w:lvlText w:val="%5."/>
+      <w:lvlJc w:val="left"/>
+      <w:pPr>
+        <w:ind w:left="3600" w:hanging="360"/>
+      </w:pPr>
+    </w:lvl>
+    <w:lvl w:ilvl="5" w:tplc="0409001B" w:tentative="1">
+      <w:start w:val="1"/>
+      <w:numFmt w:val="lowerRoman"/>
+      <w:lvlText w:val="%6."/>
+      <w:lvlJc w:val="right"/>
+      <w:pPr>
+        <w:ind w:left="4320" w:hanging="180"/>
+      </w:pPr>
+    </w:lvl>
+    <w:lvl w:ilvl="6" w:tplc="0409000F" w:tentative="1">
+      <w:start w:val="1"/>
+      <w:numFmt w:val="decimal"/>
+      <w:lvlText w:val="%7."/>
+      <w:lvlJc w:val="left"/>
+      <w:pPr>
+        <w:ind w:left="5040" w:hanging="360"/>
+      </w:pPr>
+    </w:lvl>
+    <w:lvl w:ilvl="7" w:tplc="04090019" w:tentative="1">
+      <w:start w:val="1"/>
+      <w:numFmt w:val="lowerLetter"/>
+      <w:lvlText w:val="%8."/>
+      <w:lvlJc w:val="left"/>
+      <w:pPr>
+        <w:ind w:left="5760" w:hanging="360"/>
+      </w:pPr>
+    </w:lvl>
+    <w:lvl w:ilvl="8" w:tplc="0409001B" w:tentative="1">
+      <w:start w:val="1"/>
+      <w:numFmt w:val="lowerRoman"/>
+      <w:lvlText w:val="%9."/>
+      <w:lvlJc w:val="right"/>
+      <w:pPr>
+        <w:ind w:left="6480" w:hanging="180"/>
+      </w:pPr>
+    </w:lvl>
+  </w:abstractNum>
+  <w:abstractNum w:abstractNumId="3" w15:restartNumberingAfterBreak="0">
+    <w:nsid w:val="4F98536A"/>
+    <w:multiLevelType w:val="hybridMultilevel"/>
+    <w:tmpl w:val="B3A2E372"/>
+    <w:lvl w:ilvl="0" w:tplc="55E0C29E">
+      <w:start w:val="1"/>
+      <w:numFmt w:val="decimal"/>
+      <w:lvlText w:val="%1."/>
+      <w:lvlJc w:val="left"/>
+      <w:pPr>
+        <w:ind w:left="1080" w:hanging="360"/>
+      </w:pPr>
+      <w:rPr>
+        <w:rFonts w:hint="default"/>
+      </w:rPr>
+    </w:lvl>
+    <w:lvl w:ilvl="1" w:tplc="04090019" w:tentative="1">
+      <w:start w:val="1"/>
+      <w:numFmt w:val="lowerLetter"/>
+      <w:lvlText w:val="%2."/>
+      <w:lvlJc w:val="left"/>
+      <w:pPr>
+        <w:ind w:left="1800" w:hanging="360"/>
+      </w:pPr>
+    </w:lvl>
+    <w:lvl w:ilvl="2" w:tplc="0409001B" w:tentative="1">
+      <w:start w:val="1"/>
+      <w:numFmt w:val="lowerRoman"/>
+      <w:lvlText w:val="%3."/>
+      <w:lvlJc w:val="right"/>
+      <w:pPr>
+        <w:ind w:left="2520" w:hanging="180"/>
+      </w:pPr>
+    </w:lvl>
+    <w:lvl w:ilvl="3" w:tplc="0409000F" w:tentative="1">
+      <w:start w:val="1"/>
+      <w:numFmt w:val="decimal"/>
+      <w:lvlText w:val="%4."/>
+      <w:lvlJc w:val="left"/>
+      <w:pPr>
+        <w:ind w:left="3240" w:hanging="360"/>
+      </w:pPr>
+    </w:lvl>
+    <w:lvl w:ilvl="4" w:tplc="04090019" w:tentative="1">
+      <w:start w:val="1"/>
+      <w:numFmt w:val="lowerLetter"/>
+      <w:lvlText w:val="%5."/>
+      <w:lvlJc w:val="left"/>
+      <w:pPr>
+        <w:ind w:left="3960" w:hanging="360"/>
+      </w:pPr>
+    </w:lvl>
+    <w:lvl w:ilvl="5" w:tplc="0409001B" w:tentative="1">
+      <w:start w:val="1"/>
+      <w:numFmt w:val="lowerRoman"/>
+      <w:lvlText w:val="%6."/>
+      <w:lvlJc w:val="right"/>
+      <w:pPr>
+        <w:ind w:left="4680" w:hanging="180"/>
+      </w:pPr>
+    </w:lvl>
+    <w:lvl w:ilvl="6" w:tplc="0409000F" w:tentative="1">
+      <w:start w:val="1"/>
+      <w:numFmt w:val="decimal"/>
+      <w:lvlText w:val="%7."/>
+      <w:lvlJc w:val="left"/>
+      <w:pPr>
+        <w:ind w:left="5400" w:hanging="360"/>
+      </w:pPr>
+    </w:lvl>
+    <w:lvl w:ilvl="7" w:tplc="04090019" w:tentative="1">
+      <w:start w:val="1"/>
+      <w:numFmt w:val="lowerLetter"/>
+      <w:lvlText w:val="%8."/>
+      <w:lvlJc w:val="left"/>
+      <w:pPr>
+        <w:ind w:left="6120" w:hanging="360"/>
+      </w:pPr>
+    </w:lvl>
+    <w:lvl w:ilvl="8" w:tplc="0409001B" w:tentative="1">
+      <w:start w:val="1"/>
+      <w:numFmt w:val="lowerRoman"/>
+      <w:lvlText w:val="%9."/>
+      <w:lvlJc w:val="right"/>
+      <w:pPr>
+        <w:ind w:left="6840" w:hanging="180"/>
+      </w:pPr>
+    </w:lvl>
+  </w:abstractNum>
+  <w:abstractNum w:abstractNumId="4" w15:restartNumberingAfterBreak="0">
     <w:nsid w:val="54144E5F"/>
     <w:multiLevelType w:val="hybridMultilevel"/>
     <w:tmpl w:val="2E9EE3AE"/>
@@ -2664,7 +3721,7 @@
       </w:pPr>
     </w:lvl>
   </w:abstractNum>
-  <w:abstractNum w:abstractNumId="3" w15:restartNumberingAfterBreak="0">
+  <w:abstractNum w:abstractNumId="5" w15:restartNumberingAfterBreak="0">
     <w:nsid w:val="67184B9B"/>
     <w:multiLevelType w:val="multilevel"/>
     <w:tmpl w:val="CFF47728"/>
@@ -2787,7 +3844,7 @@
       </w:rPr>
     </w:lvl>
   </w:abstractNum>
-  <w:abstractNum w:abstractNumId="4" w15:restartNumberingAfterBreak="0">
+  <w:abstractNum w:abstractNumId="6" w15:restartNumberingAfterBreak="0">
     <w:nsid w:val="710112C4"/>
     <w:multiLevelType w:val="hybridMultilevel"/>
     <w:tmpl w:val="6AE2FB64"/>
@@ -2876,7 +3933,7 @@
       </w:pPr>
     </w:lvl>
   </w:abstractNum>
-  <w:abstractNum w:abstractNumId="5" w15:restartNumberingAfterBreak="0">
+  <w:abstractNum w:abstractNumId="7" w15:restartNumberingAfterBreak="0">
     <w:nsid w:val="71841C8A"/>
     <w:multiLevelType w:val="hybridMultilevel"/>
     <w:tmpl w:val="BBC03C16"/>
@@ -2966,13 +4023,13 @@
     </w:lvl>
   </w:abstractNum>
   <w:num w:numId="1">
+    <w:abstractNumId w:val="7"/>
+  </w:num>
+  <w:num w:numId="2">
     <w:abstractNumId w:val="5"/>
   </w:num>
-  <w:num w:numId="2">
-    <w:abstractNumId w:val="3"/>
-  </w:num>
   <w:num w:numId="3">
-    <w:abstractNumId w:val="2"/>
+    <w:abstractNumId w:val="4"/>
   </w:num>
   <w:num w:numId="4">
     <w:abstractNumId w:val="0"/>
@@ -2981,7 +4038,13 @@
     <w:abstractNumId w:val="1"/>
   </w:num>
   <w:num w:numId="6">
-    <w:abstractNumId w:val="4"/>
+    <w:abstractNumId w:val="6"/>
+  </w:num>
+  <w:num w:numId="7">
+    <w:abstractNumId w:val="2"/>
+  </w:num>
+  <w:num w:numId="8">
+    <w:abstractNumId w:val="3"/>
   </w:num>
 </w:numbering>
 </file>
@@ -3738,7 +4801,7 @@
 </file>
 
 <file path=customXml/itemProps1.xml><?xml version="1.0" encoding="utf-8"?>
-<ds:datastoreItem xmlns:ds="http://schemas.openxmlformats.org/officeDocument/2006/customXml" ds:itemID="{88CDE044-0176-4888-8FBA-83F3F1064F4C}">
+<ds:datastoreItem xmlns:ds="http://schemas.openxmlformats.org/officeDocument/2006/customXml" ds:itemID="{6B67B2B3-4E49-4579-9618-0668627F6A64}">
   <ds:schemaRefs>
     <ds:schemaRef ds:uri="http://schemas.openxmlformats.org/officeDocument/2006/bibliography"/>
   </ds:schemaRefs>

--- a/Pre-Thesis/prethesis1report.docx
+++ b/Pre-Thesis/prethesis1report.docx
@@ -246,23 +246,7 @@
           <w:sz w:val="28"/>
           <w:szCs w:val="28"/>
         </w:rPr>
-        <w:t xml:space="preserve">Maria </w:t>
-      </w:r>
-      <w:proofErr w:type="spellStart"/>
-      <w:r>
-        <w:rPr>
-          <w:sz w:val="28"/>
-          <w:szCs w:val="28"/>
-        </w:rPr>
-        <w:t>Khanom</w:t>
-      </w:r>
-      <w:proofErr w:type="spellEnd"/>
-      <w:r>
-        <w:rPr>
-          <w:sz w:val="28"/>
-          <w:szCs w:val="28"/>
-        </w:rPr>
-        <w:t xml:space="preserve"> Oishi -</w:t>
+        <w:t>Maria Khanom Oishi -</w:t>
       </w:r>
       <w:r>
         <w:rPr>
@@ -322,39 +306,8 @@
           <w:sz w:val="28"/>
           <w:szCs w:val="28"/>
         </w:rPr>
-        <w:t xml:space="preserve">Md. Golam </w:t>
-      </w:r>
-      <w:proofErr w:type="spellStart"/>
-      <w:r>
-        <w:rPr>
-          <w:b/>
-          <w:bCs/>
-          <w:sz w:val="28"/>
-          <w:szCs w:val="28"/>
-        </w:rPr>
-        <w:t>Rabiul</w:t>
-      </w:r>
-      <w:proofErr w:type="spellEnd"/>
-      <w:r>
-        <w:rPr>
-          <w:b/>
-          <w:bCs/>
-          <w:sz w:val="28"/>
-          <w:szCs w:val="28"/>
-        </w:rPr>
-        <w:t xml:space="preserve"> </w:t>
-      </w:r>
-      <w:proofErr w:type="spellStart"/>
-      <w:r>
-        <w:rPr>
-          <w:b/>
-          <w:bCs/>
-          <w:sz w:val="28"/>
-          <w:szCs w:val="28"/>
-        </w:rPr>
-        <w:t>Alam</w:t>
-      </w:r>
-      <w:proofErr w:type="spellEnd"/>
+        <w:t>Md. Golam Rabiul Alam</w:t>
+      </w:r>
     </w:p>
     <w:p>
       <w:pPr>
@@ -754,7 +707,6 @@
         <w:lastRenderedPageBreak/>
         <w:t xml:space="preserve">However, there is a significant issue when deciding which </w:t>
       </w:r>
-      <w:proofErr w:type="gramStart"/>
       <w:r>
         <w:rPr>
           <w:rFonts w:ascii="Times New Roman" w:hAnsi="Times New Roman" w:cs="Times New Roman"/>
@@ -763,7 +715,6 @@
         </w:rPr>
         <w:t>content</w:t>
       </w:r>
-      <w:proofErr w:type="gramEnd"/>
       <w:r>
         <w:rPr>
           <w:rFonts w:ascii="Times New Roman" w:hAnsi="Times New Roman" w:cs="Times New Roman"/>
@@ -1809,80 +1760,167 @@
     </w:p>
     <w:p>
       <w:pPr>
-        <w:jc w:val="both"/>
-        <w:rPr>
-          <w:rFonts w:ascii="Times New Roman" w:hAnsi="Times New Roman" w:cs="Times New Roman"/>
-          <w:color w:val="000000"/>
-          <w:sz w:val="24"/>
-          <w:szCs w:val="24"/>
-        </w:rPr>
-      </w:pPr>
-    </w:p>
-    <w:p>
-      <w:pPr>
-        <w:jc w:val="both"/>
-        <w:rPr>
-          <w:rFonts w:ascii="Times New Roman" w:hAnsi="Times New Roman" w:cs="Times New Roman"/>
-          <w:color w:val="000000"/>
-          <w:sz w:val="24"/>
-          <w:szCs w:val="24"/>
-        </w:rPr>
-      </w:pPr>
-    </w:p>
-    <w:p>
-      <w:pPr>
-        <w:jc w:val="both"/>
-        <w:rPr>
-          <w:rFonts w:ascii="Times New Roman" w:hAnsi="Times New Roman" w:cs="Times New Roman"/>
-          <w:color w:val="000000"/>
-          <w:sz w:val="24"/>
-          <w:szCs w:val="24"/>
-        </w:rPr>
-      </w:pPr>
-    </w:p>
-    <w:p>
-      <w:pPr>
-        <w:jc w:val="both"/>
-        <w:rPr>
-          <w:rFonts w:ascii="Times New Roman" w:hAnsi="Times New Roman" w:cs="Times New Roman"/>
-          <w:color w:val="000000"/>
-          <w:sz w:val="24"/>
-          <w:szCs w:val="24"/>
-        </w:rPr>
-      </w:pPr>
-    </w:p>
-    <w:p>
-      <w:pPr>
-        <w:jc w:val="both"/>
-        <w:rPr>
-          <w:rFonts w:ascii="Times New Roman" w:hAnsi="Times New Roman" w:cs="Times New Roman"/>
-          <w:color w:val="000000"/>
-          <w:sz w:val="24"/>
-          <w:szCs w:val="24"/>
-        </w:rPr>
-      </w:pPr>
-    </w:p>
-    <w:p>
-      <w:pPr>
-        <w:jc w:val="both"/>
-        <w:rPr>
-          <w:rFonts w:ascii="Times New Roman" w:hAnsi="Times New Roman" w:cs="Times New Roman"/>
-          <w:color w:val="000000"/>
-          <w:sz w:val="24"/>
-          <w:szCs w:val="24"/>
-        </w:rPr>
-      </w:pPr>
-    </w:p>
-    <w:p>
-      <w:pPr>
-        <w:jc w:val="both"/>
-        <w:rPr>
-          <w:rFonts w:ascii="Times New Roman" w:hAnsi="Times New Roman" w:cs="Times New Roman"/>
-          <w:color w:val="000000"/>
-          <w:sz w:val="24"/>
-          <w:szCs w:val="24"/>
-        </w:rPr>
-      </w:pPr>
+        <w:pStyle w:val="ListParagraph"/>
+        <w:numPr>
+          <w:ilvl w:val="1"/>
+          <w:numId w:val="2"/>
+        </w:numPr>
+        <w:jc w:val="both"/>
+        <w:rPr>
+          <w:rFonts w:ascii="Times New Roman" w:hAnsi="Times New Roman" w:cs="Times New Roman"/>
+          <w:b/>
+          <w:color w:val="000000"/>
+          <w:sz w:val="28"/>
+          <w:szCs w:val="28"/>
+        </w:rPr>
+      </w:pPr>
+      <w:r>
+        <w:rPr>
+          <w:rFonts w:ascii="Times New Roman" w:hAnsi="Times New Roman" w:cs="Times New Roman"/>
+          <w:b/>
+          <w:color w:val="4472C4" w:themeColor="accent1"/>
+          <w:sz w:val="28"/>
+          <w:szCs w:val="28"/>
+        </w:rPr>
+        <w:t xml:space="preserve">Related </w:t>
+      </w:r>
+      <w:r>
+        <w:rPr>
+          <w:rFonts w:ascii="Times New Roman" w:hAnsi="Times New Roman" w:cs="Times New Roman"/>
+          <w:b/>
+          <w:color w:val="4472C4" w:themeColor="accent1"/>
+          <w:sz w:val="28"/>
+          <w:szCs w:val="28"/>
+        </w:rPr>
+        <w:t>Works</w:t>
+      </w:r>
+    </w:p>
+    <w:p>
+      <w:pPr>
+        <w:jc w:val="both"/>
+        <w:rPr>
+          <w:rFonts w:ascii="Times New Roman" w:hAnsi="Times New Roman" w:cs="Times New Roman"/>
+          <w:color w:val="000000"/>
+          <w:sz w:val="24"/>
+          <w:szCs w:val="24"/>
+        </w:rPr>
+      </w:pPr>
+      <w:r>
+        <w:rPr>
+          <w:rFonts w:ascii="Times New Roman" w:hAnsi="Times New Roman" w:cs="Times New Roman"/>
+          <w:color w:val="000000"/>
+          <w:sz w:val="24"/>
+          <w:szCs w:val="24"/>
+        </w:rPr>
+        <w:t xml:space="preserve">This part aims to critically review previous relevant works in the field of Predictive Analytics in the context of Efficient Content Caching at edge network. </w:t>
+      </w:r>
+      <w:r>
+        <w:rPr>
+          <w:rFonts w:ascii="Times New Roman" w:hAnsi="Times New Roman" w:cs="Times New Roman"/>
+          <w:color w:val="000000"/>
+          <w:sz w:val="24"/>
+          <w:szCs w:val="24"/>
+        </w:rPr>
+        <w:t>Observing different techniques used in different relevant research works, we found many challenges in so efficiently caching the contents through prediction.</w:t>
+      </w:r>
+    </w:p>
+    <w:p>
+      <w:pPr>
+        <w:autoSpaceDE w:val="0"/>
+        <w:autoSpaceDN w:val="0"/>
+        <w:adjustRightInd w:val="0"/>
+        <w:spacing w:after="0" w:line="240" w:lineRule="auto"/>
+        <w:jc w:val="both"/>
+        <w:rPr>
+          <w:rFonts w:ascii="Times New Roman" w:hAnsi="Times New Roman" w:cs="Times New Roman"/>
+          <w:color w:val="000000"/>
+          <w:sz w:val="24"/>
+          <w:szCs w:val="24"/>
+        </w:rPr>
+      </w:pPr>
+      <w:r>
+        <w:rPr>
+          <w:rFonts w:ascii="Times New Roman" w:hAnsi="Times New Roman" w:cs="Times New Roman"/>
+          <w:color w:val="000000"/>
+          <w:sz w:val="24"/>
+          <w:szCs w:val="24"/>
+        </w:rPr>
+        <w:t xml:space="preserve">Content caching in edge of the network is so important because if not cached, the data will be accessible to the user directly from the main server through the cloud. Which will increase the latency. </w:t>
+      </w:r>
+      <w:r>
+        <w:rPr>
+          <w:rFonts w:ascii="Times New Roman" w:hAnsi="Times New Roman" w:cs="Times New Roman"/>
+          <w:color w:val="000000"/>
+          <w:sz w:val="24"/>
+          <w:szCs w:val="24"/>
+        </w:rPr>
+        <w:t>According to [9]</w:t>
+      </w:r>
+      <w:r>
+        <w:rPr>
+          <w:rFonts w:ascii="Times New Roman" w:hAnsi="Times New Roman" w:cs="Times New Roman"/>
+          <w:color w:val="000000"/>
+          <w:sz w:val="24"/>
+          <w:szCs w:val="24"/>
+        </w:rPr>
+        <w:t xml:space="preserve">, </w:t>
+      </w:r>
+      <w:r>
+        <w:rPr>
+          <w:rFonts w:ascii="Times New Roman" w:hAnsi="Times New Roman" w:cs="Times New Roman"/>
+          <w:sz w:val="24"/>
+          <w:szCs w:val="24"/>
+        </w:rPr>
+        <w:t>popular content and</w:t>
+      </w:r>
+      <w:r>
+        <w:rPr>
+          <w:rFonts w:ascii="Times New Roman" w:hAnsi="Times New Roman" w:cs="Times New Roman"/>
+          <w:sz w:val="24"/>
+          <w:szCs w:val="24"/>
+        </w:rPr>
+        <w:t xml:space="preserve"> </w:t>
+      </w:r>
+      <w:r>
+        <w:rPr>
+          <w:rFonts w:ascii="Times New Roman" w:hAnsi="Times New Roman" w:cs="Times New Roman"/>
+          <w:sz w:val="24"/>
+          <w:szCs w:val="24"/>
+        </w:rPr>
+        <w:t>objects can be stored and served from edge locations, which are closer to the end users. This operation</w:t>
+      </w:r>
+      <w:r>
+        <w:rPr>
+          <w:rFonts w:ascii="Times New Roman" w:hAnsi="Times New Roman" w:cs="Times New Roman"/>
+          <w:sz w:val="24"/>
+          <w:szCs w:val="24"/>
+        </w:rPr>
+        <w:t xml:space="preserve"> </w:t>
+      </w:r>
+      <w:r>
+        <w:rPr>
+          <w:rFonts w:ascii="Times New Roman" w:hAnsi="Times New Roman" w:cs="Times New Roman"/>
+          <w:sz w:val="24"/>
+          <w:szCs w:val="24"/>
+        </w:rPr>
+        <w:t>is also beneficial from the end user perspective since edge caching can dramatically reduce the overall</w:t>
+      </w:r>
+      <w:r>
+        <w:rPr>
+          <w:rFonts w:ascii="Times New Roman" w:hAnsi="Times New Roman" w:cs="Times New Roman"/>
+          <w:sz w:val="24"/>
+          <w:szCs w:val="24"/>
+        </w:rPr>
+        <w:t xml:space="preserve"> </w:t>
+      </w:r>
+      <w:r>
+        <w:rPr>
+          <w:rFonts w:ascii="Times New Roman" w:hAnsi="Times New Roman" w:cs="Times New Roman"/>
+          <w:sz w:val="24"/>
+          <w:szCs w:val="24"/>
+        </w:rPr>
+        <w:t>latency to access the content and increase in the sense of overall user experience.</w:t>
+      </w:r>
     </w:p>
     <w:p>
       <w:pPr>
@@ -2097,6 +2135,8 @@
           <w:szCs w:val="28"/>
         </w:rPr>
       </w:pPr>
+      <w:bookmarkStart w:id="0" w:name="_GoBack"/>
+      <w:bookmarkEnd w:id="0"/>
       <w:r>
         <w:rPr>
           <w:rFonts w:ascii="Times New Roman" w:hAnsi="Times New Roman" w:cs="Times New Roman"/>
@@ -2250,7 +2290,7 @@
       <w:pPr>
         <w:spacing w:after="0" w:line="276" w:lineRule="auto"/>
         <w:ind w:firstLine="720"/>
-        <w:jc w:val="both"/>
+        <w:jc w:val="center"/>
         <w:rPr>
           <w:rFonts w:ascii="Times New Roman" w:hAnsi="Times New Roman" w:cs="Times New Roman"/>
           <w:i/>
@@ -2813,18 +2853,6 @@
         </w:rPr>
         <w:t>highly important for efficiently caching the contents at the edge of the network. Predictive analytics allows organizations to become proactive, forward-looking, anticipating outcomes and behaviors based upon the data and not on guess or assumptions. So is applicable for content caching. Predictive analytics helps the content providers to cache the most popular contents at the edge of the networks so that users can access them faster with lower latency.</w:t>
       </w:r>
-      <w:bookmarkStart w:id="0" w:name="_GoBack"/>
-      <w:bookmarkEnd w:id="0"/>
-    </w:p>
-    <w:p>
-      <w:pPr>
-        <w:jc w:val="both"/>
-        <w:rPr>
-          <w:rFonts w:ascii="Times New Roman" w:hAnsi="Times New Roman" w:cs="Times New Roman"/>
-          <w:sz w:val="24"/>
-          <w:szCs w:val="24"/>
-        </w:rPr>
-      </w:pPr>
     </w:p>
     <w:p>
       <w:pPr>
@@ -3240,6 +3268,29 @@
         </w:r>
       </w:hyperlink>
     </w:p>
+    <w:p>
+      <w:pPr>
+        <w:pStyle w:val="ListParagraph"/>
+        <w:numPr>
+          <w:ilvl w:val="0"/>
+          <w:numId w:val="4"/>
+        </w:numPr>
+        <w:jc w:val="both"/>
+        <w:rPr>
+          <w:rFonts w:ascii="Times New Roman" w:hAnsi="Times New Roman" w:cs="Times New Roman"/>
+          <w:sz w:val="24"/>
+          <w:szCs w:val="24"/>
+        </w:rPr>
+      </w:pPr>
+      <w:hyperlink r:id="rId20" w:history="1">
+        <w:r>
+          <w:rPr>
+            <w:rStyle w:val="Hyperlink"/>
+          </w:rPr>
+          <w:t>[2008.07235] A Survey of Deep Learning for Data Caching in Edge Network (arxiv.org)</w:t>
+        </w:r>
+      </w:hyperlink>
+    </w:p>
     <w:sectPr>
       <w:pgSz w:w="12240" w:h="15840"/>
       <w:pgMar w:top="1440" w:right="1440" w:bottom="1440" w:left="1440" w:header="720" w:footer="720" w:gutter="0"/>
@@ -3724,7 +3775,7 @@
   <w:abstractNum w:abstractNumId="5" w15:restartNumberingAfterBreak="0">
     <w:nsid w:val="67184B9B"/>
     <w:multiLevelType w:val="multilevel"/>
-    <w:tmpl w:val="CFF47728"/>
+    <w:tmpl w:val="80F6D572"/>
     <w:lvl w:ilvl="0">
       <w:start w:val="1"/>
       <w:numFmt w:val="upperRoman"/>
@@ -3750,6 +3801,7 @@
       </w:pPr>
       <w:rPr>
         <w:rFonts w:hint="default"/>
+        <w:color w:val="4472C4" w:themeColor="accent1"/>
       </w:rPr>
     </w:lvl>
     <w:lvl w:ilvl="2">
@@ -4801,7 +4853,7 @@
 </file>
 
 <file path=customXml/itemProps1.xml><?xml version="1.0" encoding="utf-8"?>
-<ds:datastoreItem xmlns:ds="http://schemas.openxmlformats.org/officeDocument/2006/customXml" ds:itemID="{6B67B2B3-4E49-4579-9618-0668627F6A64}">
+<ds:datastoreItem xmlns:ds="http://schemas.openxmlformats.org/officeDocument/2006/customXml" ds:itemID="{F9EA8D7C-E639-43A7-B0A1-01901B9E3E4C}">
   <ds:schemaRefs>
     <ds:schemaRef ds:uri="http://schemas.openxmlformats.org/officeDocument/2006/bibliography"/>
   </ds:schemaRefs>

--- a/Pre-Thesis/prethesis1report.docx
+++ b/Pre-Thesis/prethesis1report.docx
@@ -1,6 +1,6 @@
 
 <file path=word/document.xml><?xml version="1.0" encoding="utf-8"?>
-<w:document xmlns:wpc="http://schemas.microsoft.com/office/word/2010/wordprocessingCanvas" xmlns:cx="http://schemas.microsoft.com/office/drawing/2014/chartex" xmlns:cx1="http://schemas.microsoft.com/office/drawing/2015/9/8/chartex" xmlns:cx2="http://schemas.microsoft.com/office/drawing/2015/10/21/chartex" xmlns:cx3="http://schemas.microsoft.com/office/drawing/2016/5/9/chartex" xmlns:cx4="http://schemas.microsoft.com/office/drawing/2016/5/10/chartex" xmlns:cx5="http://schemas.microsoft.com/office/drawing/2016/5/11/chartex" xmlns:cx6="http://schemas.microsoft.com/office/drawing/2016/5/12/chartex" xmlns:cx7="http://schemas.microsoft.com/office/drawing/2016/5/13/chartex" xmlns:cx8="http://schemas.microsoft.com/office/drawing/2016/5/14/chartex" xmlns:mc="http://schemas.openxmlformats.org/markup-compatibility/2006" xmlns:aink="http://schemas.microsoft.com/office/drawing/2016/ink" xmlns:am3d="http://schemas.microsoft.com/office/drawing/2017/model3d" xmlns:o="urn:schemas-microsoft-com:office:office" xmlns:r="http://schemas.openxmlformats.org/officeDocument/2006/relationships" xmlns:m="http://schemas.openxmlformats.org/officeDocument/2006/math" xmlns:v="urn:schemas-microsoft-com:vml" xmlns:wp14="http://schemas.microsoft.com/office/word/2010/wordprocessingDrawing" xmlns:wp="http://schemas.openxmlformats.org/drawingml/2006/wordprocessingDrawing" xmlns:w10="urn:schemas-microsoft-com:office:word" xmlns:w="http://schemas.openxmlformats.org/wordprocessingml/2006/main" xmlns:w14="http://schemas.microsoft.com/office/word/2010/wordml" xmlns:w15="http://schemas.microsoft.com/office/word/2012/wordml" xmlns:w16cid="http://schemas.microsoft.com/office/word/2016/wordml/cid" xmlns:w16se="http://schemas.microsoft.com/office/word/2015/wordml/symex" xmlns:wpg="http://schemas.microsoft.com/office/word/2010/wordprocessingGroup" xmlns:wpi="http://schemas.microsoft.com/office/word/2010/wordprocessingInk" xmlns:wne="http://schemas.microsoft.com/office/word/2006/wordml" xmlns:wps="http://schemas.microsoft.com/office/word/2010/wordprocessingShape" mc:Ignorable="w14 w15 w16se w16cid wp14">
+<w:document xmlns:wpc="http://schemas.microsoft.com/office/word/2010/wordprocessingCanvas" xmlns:mc="http://schemas.openxmlformats.org/markup-compatibility/2006" xmlns:o="urn:schemas-microsoft-com:office:office" xmlns:r="http://schemas.openxmlformats.org/officeDocument/2006/relationships" xmlns:m="http://schemas.openxmlformats.org/officeDocument/2006/math" xmlns:v="urn:schemas-microsoft-com:vml" xmlns:wp14="http://schemas.microsoft.com/office/word/2010/wordprocessingDrawing" xmlns:wp="http://schemas.openxmlformats.org/drawingml/2006/wordprocessingDrawing" xmlns:w10="urn:schemas-microsoft-com:office:word" xmlns:w="http://schemas.openxmlformats.org/wordprocessingml/2006/main" xmlns:w14="http://schemas.microsoft.com/office/word/2010/wordml" xmlns:w15="http://schemas.microsoft.com/office/word/2012/wordml" xmlns:wpg="http://schemas.microsoft.com/office/word/2010/wordprocessingGroup" xmlns:wpi="http://schemas.microsoft.com/office/word/2010/wordprocessingInk" xmlns:wne="http://schemas.microsoft.com/office/word/2006/wordml" xmlns:wps="http://schemas.microsoft.com/office/word/2010/wordprocessingShape" mc:Ignorable="w14 w15 wp14">
   <w:body>
     <w:p>
       <w:pPr>
@@ -874,23 +874,7 @@
           <w:sz w:val="24"/>
           <w:szCs w:val="24"/>
         </w:rPr>
-        <w:t>W</w:t>
-      </w:r>
-      <w:r>
-        <w:rPr>
-          <w:rFonts w:ascii="Times New Roman" w:hAnsi="Times New Roman" w:cs="Times New Roman"/>
-          <w:sz w:val="24"/>
-          <w:szCs w:val="24"/>
-        </w:rPr>
-        <w:t>hich is why caching is necessary.</w:t>
-      </w:r>
-      <w:r>
-        <w:rPr>
-          <w:rFonts w:ascii="Times New Roman" w:hAnsi="Times New Roman" w:cs="Times New Roman"/>
-          <w:sz w:val="24"/>
-          <w:szCs w:val="24"/>
-        </w:rPr>
-        <w:t xml:space="preserve"> </w:t>
+        <w:t xml:space="preserve">Which is why caching is necessary. </w:t>
       </w:r>
       <w:r>
         <w:rPr>
@@ -900,37 +884,7 @@
           <w:szCs w:val="24"/>
           <w:shd w:val="clear" w:color="auto" w:fill="FFFFFF"/>
         </w:rPr>
-        <w:t xml:space="preserve">Assume a </w:t>
-      </w:r>
-      <w:r>
-        <w:rPr>
-          <w:rFonts w:ascii="Times New Roman" w:hAnsi="Times New Roman" w:cs="Times New Roman"/>
-          <w:color w:val="172B4D"/>
-          <w:sz w:val="24"/>
-          <w:szCs w:val="24"/>
-          <w:shd w:val="clear" w:color="auto" w:fill="FFFFFF"/>
-        </w:rPr>
-        <w:t xml:space="preserve">[1] </w:t>
-      </w:r>
-      <w:r>
-        <w:rPr>
-          <w:rFonts w:ascii="Times New Roman" w:hAnsi="Times New Roman" w:cs="Times New Roman"/>
-          <w:color w:val="172B4D"/>
-          <w:sz w:val="24"/>
-          <w:szCs w:val="24"/>
-          <w:shd w:val="clear" w:color="auto" w:fill="FFFFFF"/>
-        </w:rPr>
-        <w:t>Netflix subscriber in London wants to stream the show House of Cards. To ensure fast access and minimum buffering time, Netflix copies the videos from their origin servers in Los Gatos, CA, to the caching server closest to London. Because of this, all subscribers in London can quickly access the show and avoid a transatlantic file transfer.</w:t>
-      </w:r>
-      <w:r>
-        <w:rPr>
-          <w:rFonts w:ascii="Times New Roman" w:hAnsi="Times New Roman" w:cs="Times New Roman"/>
-          <w:color w:val="172B4D"/>
-          <w:sz w:val="24"/>
-          <w:szCs w:val="24"/>
-          <w:shd w:val="clear" w:color="auto" w:fill="FFFFFF"/>
-        </w:rPr>
-        <w:t xml:space="preserve"> </w:t>
+        <w:t xml:space="preserve">Assume a [1] Netflix subscriber in London wants to stream the show House of Cards. To ensure fast access and minimum buffering time, Netflix copies the videos from their origin servers in Los Gatos, CA, to the caching server closest to London. Because of this, all subscribers in London can quickly access the show and avoid a transatlantic file transfer. </w:t>
       </w:r>
       <w:r>
         <w:rPr>
@@ -1709,16 +1663,7 @@
           <w:sz w:val="24"/>
           <w:szCs w:val="24"/>
         </w:rPr>
-        <w:t> techniques to identify the likelihood of future outcomes based on historical data. The goal is to go beyond knowing what has happened to providing a best assessment of what will happen in the futur</w:t>
-      </w:r>
-      <w:r>
-        <w:rPr>
-          <w:rFonts w:ascii="Times New Roman" w:hAnsi="Times New Roman" w:cs="Times New Roman"/>
-          <w:color w:val="000000"/>
-          <w:sz w:val="24"/>
-          <w:szCs w:val="24"/>
-        </w:rPr>
-        <w:t xml:space="preserve">e [7]. </w:t>
+        <w:t xml:space="preserve"> techniques to identify the likelihood of future outcomes based on historical data. The goal is to go beyond knowing what has happened to providing a best assessment of what will happen in the future [7]. </w:t>
       </w:r>
       <w:r>
         <w:rPr>
@@ -1833,7 +1778,6 @@
         <w:jc w:val="both"/>
         <w:rPr>
           <w:rFonts w:ascii="Times New Roman" w:hAnsi="Times New Roman" w:cs="Times New Roman"/>
-          <w:color w:val="000000"/>
           <w:sz w:val="24"/>
           <w:szCs w:val="24"/>
         </w:rPr>
@@ -1871,56 +1815,33 @@
           <w:sz w:val="24"/>
           <w:szCs w:val="24"/>
         </w:rPr>
-        <w:t>popular content and</w:t>
-      </w:r>
-      <w:r>
-        <w:rPr>
-          <w:rFonts w:ascii="Times New Roman" w:hAnsi="Times New Roman" w:cs="Times New Roman"/>
-          <w:sz w:val="24"/>
-          <w:szCs w:val="24"/>
-        </w:rPr>
-        <w:t xml:space="preserve"> </w:t>
-      </w:r>
-      <w:r>
-        <w:rPr>
-          <w:rFonts w:ascii="Times New Roman" w:hAnsi="Times New Roman" w:cs="Times New Roman"/>
-          <w:sz w:val="24"/>
-          <w:szCs w:val="24"/>
-        </w:rPr>
-        <w:t>objects can be stored and served from edge locations, which are closer to the end users. This operation</w:t>
-      </w:r>
-      <w:r>
-        <w:rPr>
-          <w:rFonts w:ascii="Times New Roman" w:hAnsi="Times New Roman" w:cs="Times New Roman"/>
-          <w:sz w:val="24"/>
-          <w:szCs w:val="24"/>
-        </w:rPr>
-        <w:t xml:space="preserve"> </w:t>
-      </w:r>
-      <w:r>
-        <w:rPr>
-          <w:rFonts w:ascii="Times New Roman" w:hAnsi="Times New Roman" w:cs="Times New Roman"/>
-          <w:sz w:val="24"/>
-          <w:szCs w:val="24"/>
-        </w:rPr>
-        <w:t>is also beneficial from the end user perspective since edge caching can dramatically reduce the overall</w:t>
-      </w:r>
-      <w:r>
-        <w:rPr>
-          <w:rFonts w:ascii="Times New Roman" w:hAnsi="Times New Roman" w:cs="Times New Roman"/>
-          <w:sz w:val="24"/>
-          <w:szCs w:val="24"/>
-        </w:rPr>
-        <w:t xml:space="preserve"> </w:t>
-      </w:r>
-      <w:r>
-        <w:rPr>
-          <w:rFonts w:ascii="Times New Roman" w:hAnsi="Times New Roman" w:cs="Times New Roman"/>
-          <w:sz w:val="24"/>
-          <w:szCs w:val="24"/>
-        </w:rPr>
-        <w:t>latency to access the content and increase in the sense of overall user experience.</w:t>
-      </w:r>
+        <w:t>popular content and objects can be stored and served from edge locations, which are closer to the end users. This operation is also beneficial from the end user perspective since edge caching can dramatically reduce the overall latency to access the content and increase in the sense of overall user experience.</w:t>
+      </w:r>
+    </w:p>
+    <w:p>
+      <w:pPr>
+        <w:autoSpaceDE w:val="0"/>
+        <w:autoSpaceDN w:val="0"/>
+        <w:adjustRightInd w:val="0"/>
+        <w:spacing w:after="0" w:line="240" w:lineRule="auto"/>
+        <w:jc w:val="both"/>
+        <w:rPr>
+          <w:rFonts w:ascii="Times New Roman" w:hAnsi="Times New Roman" w:cs="Times New Roman"/>
+          <w:color w:val="000000"/>
+          <w:sz w:val="24"/>
+          <w:szCs w:val="24"/>
+        </w:rPr>
+      </w:pPr>
+      <w:r>
+        <w:rPr>
+          <w:rFonts w:ascii="Times New Roman" w:hAnsi="Times New Roman" w:cs="Times New Roman"/>
+          <w:sz w:val="24"/>
+          <w:szCs w:val="24"/>
+        </w:rPr>
+        <w:t xml:space="preserve">To be continued </w:t>
+      </w:r>
+      <w:bookmarkStart w:id="0" w:name="_GoBack"/>
+      <w:bookmarkEnd w:id="0"/>
     </w:p>
     <w:p>
       <w:pPr>
@@ -2135,8 +2056,6 @@
           <w:szCs w:val="28"/>
         </w:rPr>
       </w:pPr>
-      <w:bookmarkStart w:id="0" w:name="_GoBack"/>
-      <w:bookmarkEnd w:id="0"/>
       <w:r>
         <w:rPr>
           <w:rFonts w:ascii="Times New Roman" w:hAnsi="Times New Roman" w:cs="Times New Roman"/>
@@ -2145,7 +2064,6 @@
           <w:sz w:val="28"/>
           <w:szCs w:val="28"/>
         </w:rPr>
-        <w:lastRenderedPageBreak/>
         <w:t>Work Plan</w:t>
       </w:r>
     </w:p>
@@ -2309,6 +2227,7 @@
           <w:sz w:val="24"/>
           <w:szCs w:val="24"/>
         </w:rPr>
+        <w:lastRenderedPageBreak/>
         <w:t>Figure 1</w:t>
       </w:r>
       <w:r>
@@ -2370,7 +2289,6 @@
           <w:sz w:val="24"/>
           <w:szCs w:val="24"/>
         </w:rPr>
-        <w:lastRenderedPageBreak/>
         <w:t>We are using LSTM based Recursive Neural Network (RNN) for solving our problem. We could use other Deep Learning based models for this work. But, unlike many other algorithms, LSTM based RNN remembers the previous sequence by keeping them into their memory. As a result, the output gets more and more accurate day by day.</w:t>
       </w:r>
       <w:r>
@@ -2492,31 +2410,7 @@
           <w:sz w:val="24"/>
           <w:szCs w:val="24"/>
         </w:rPr>
-        <w:t xml:space="preserve">In </w:t>
-      </w:r>
-      <w:r>
-        <w:rPr>
-          <w:rFonts w:ascii="Times New Roman" w:hAnsi="Times New Roman" w:cs="Times New Roman"/>
-          <w:sz w:val="24"/>
-          <w:szCs w:val="24"/>
-        </w:rPr>
-        <w:t>this stage the input data</w:t>
-      </w:r>
-      <w:r>
-        <w:rPr>
-          <w:rFonts w:ascii="Times New Roman" w:hAnsi="Times New Roman" w:cs="Times New Roman"/>
-          <w:sz w:val="24"/>
-          <w:szCs w:val="24"/>
-        </w:rPr>
-        <w:t xml:space="preserve"> gets formatted</w:t>
-      </w:r>
-      <w:r>
-        <w:rPr>
-          <w:rFonts w:ascii="Times New Roman" w:hAnsi="Times New Roman" w:cs="Times New Roman"/>
-          <w:sz w:val="24"/>
-          <w:szCs w:val="24"/>
-        </w:rPr>
-        <w:t xml:space="preserve"> in </w:t>
+        <w:t xml:space="preserve">In this stage the input data gets formatted in </w:t>
       </w:r>
       <w:r>
         <w:rPr>
@@ -2532,31 +2426,7 @@
           <w:sz w:val="24"/>
           <w:szCs w:val="24"/>
         </w:rPr>
-        <w:t>a way</w:t>
-      </w:r>
-      <w:r>
-        <w:rPr>
-          <w:rFonts w:ascii="Times New Roman" w:hAnsi="Times New Roman" w:cs="Times New Roman"/>
-          <w:sz w:val="24"/>
-          <w:szCs w:val="24"/>
-        </w:rPr>
-        <w:t xml:space="preserve"> </w:t>
-      </w:r>
-      <w:r>
-        <w:rPr>
-          <w:rFonts w:ascii="Times New Roman" w:hAnsi="Times New Roman" w:cs="Times New Roman"/>
-          <w:sz w:val="24"/>
-          <w:szCs w:val="24"/>
-        </w:rPr>
-        <w:t xml:space="preserve">that </w:t>
-      </w:r>
-      <w:r>
-        <w:rPr>
-          <w:rFonts w:ascii="Times New Roman" w:hAnsi="Times New Roman" w:cs="Times New Roman"/>
-          <w:sz w:val="24"/>
-          <w:szCs w:val="24"/>
-        </w:rPr>
-        <w:t>LSTM can use it to process easily.</w:t>
+        <w:t>a way that LSTM can use it to process easily.</w:t>
       </w:r>
     </w:p>
     <w:p>
@@ -2753,23 +2623,7 @@
           <w:sz w:val="24"/>
           <w:szCs w:val="24"/>
         </w:rPr>
-        <w:t xml:space="preserve"> to decide </w:t>
-      </w:r>
-      <w:r>
-        <w:rPr>
-          <w:rFonts w:ascii="Times New Roman" w:hAnsi="Times New Roman" w:cs="Times New Roman"/>
-          <w:sz w:val="24"/>
-          <w:szCs w:val="24"/>
-        </w:rPr>
-        <w:t>whether to cache or replace</w:t>
-      </w:r>
-      <w:r>
-        <w:rPr>
-          <w:rFonts w:ascii="Times New Roman" w:hAnsi="Times New Roman" w:cs="Times New Roman"/>
-          <w:sz w:val="24"/>
-          <w:szCs w:val="24"/>
-        </w:rPr>
-        <w:t xml:space="preserve"> from cache</w:t>
+        <w:t xml:space="preserve"> to decide whether to cache or replace from cache</w:t>
       </w:r>
       <w:r>
         <w:rPr>
@@ -3041,7 +2895,29 @@
           <w:szCs w:val="19"/>
           <w:shd w:val="clear" w:color="auto" w:fill="EAF3FF"/>
         </w:rPr>
-        <w:t>, Mahadev (January 2017). </w:t>
+        <w:t xml:space="preserve">, </w:t>
+      </w:r>
+      <w:proofErr w:type="spellStart"/>
+      <w:r>
+        <w:rPr>
+          <w:rFonts w:ascii="Arial" w:hAnsi="Arial" w:cs="Arial"/>
+          <w:color w:val="202122"/>
+          <w:sz w:val="19"/>
+          <w:szCs w:val="19"/>
+          <w:shd w:val="clear" w:color="auto" w:fill="EAF3FF"/>
+        </w:rPr>
+        <w:t>Mahadev</w:t>
+      </w:r>
+      <w:proofErr w:type="spellEnd"/>
+      <w:r>
+        <w:rPr>
+          <w:rFonts w:ascii="Arial" w:hAnsi="Arial" w:cs="Arial"/>
+          <w:color w:val="202122"/>
+          <w:sz w:val="19"/>
+          <w:szCs w:val="19"/>
+          <w:shd w:val="clear" w:color="auto" w:fill="EAF3FF"/>
+        </w:rPr>
+        <w:t xml:space="preserve"> (January 2017). </w:t>
       </w:r>
       <w:hyperlink r:id="rId13" w:history="1">
         <w:r>
@@ -3302,8 +3178,8 @@
 </file>
 
 <file path=word/numbering.xml><?xml version="1.0" encoding="utf-8"?>
-<w:numbering xmlns:wpc="http://schemas.microsoft.com/office/word/2010/wordprocessingCanvas" xmlns:cx="http://schemas.microsoft.com/office/drawing/2014/chartex" xmlns:cx1="http://schemas.microsoft.com/office/drawing/2015/9/8/chartex" xmlns:cx2="http://schemas.microsoft.com/office/drawing/2015/10/21/chartex" xmlns:cx3="http://schemas.microsoft.com/office/drawing/2016/5/9/chartex" xmlns:cx4="http://schemas.microsoft.com/office/drawing/2016/5/10/chartex" xmlns:cx5="http://schemas.microsoft.com/office/drawing/2016/5/11/chartex" xmlns:cx6="http://schemas.microsoft.com/office/drawing/2016/5/12/chartex" xmlns:cx7="http://schemas.microsoft.com/office/drawing/2016/5/13/chartex" xmlns:cx8="http://schemas.microsoft.com/office/drawing/2016/5/14/chartex" xmlns:mc="http://schemas.openxmlformats.org/markup-compatibility/2006" xmlns:aink="http://schemas.microsoft.com/office/drawing/2016/ink" xmlns:am3d="http://schemas.microsoft.com/office/drawing/2017/model3d" xmlns:o="urn:schemas-microsoft-com:office:office" xmlns:r="http://schemas.openxmlformats.org/officeDocument/2006/relationships" xmlns:m="http://schemas.openxmlformats.org/officeDocument/2006/math" xmlns:v="urn:schemas-microsoft-com:vml" xmlns:wp14="http://schemas.microsoft.com/office/word/2010/wordprocessingDrawing" xmlns:wp="http://schemas.openxmlformats.org/drawingml/2006/wordprocessingDrawing" xmlns:w10="urn:schemas-microsoft-com:office:word" xmlns:w="http://schemas.openxmlformats.org/wordprocessingml/2006/main" xmlns:w14="http://schemas.microsoft.com/office/word/2010/wordml" xmlns:w15="http://schemas.microsoft.com/office/word/2012/wordml" xmlns:w16cid="http://schemas.microsoft.com/office/word/2016/wordml/cid" xmlns:w16se="http://schemas.microsoft.com/office/word/2015/wordml/symex" xmlns:wpg="http://schemas.microsoft.com/office/word/2010/wordprocessingGroup" xmlns:wpi="http://schemas.microsoft.com/office/word/2010/wordprocessingInk" xmlns:wne="http://schemas.microsoft.com/office/word/2006/wordml" xmlns:wps="http://schemas.microsoft.com/office/word/2010/wordprocessingShape" mc:Ignorable="w14 w15 w16se w16cid wp14">
-  <w:abstractNum w:abstractNumId="0" w15:restartNumberingAfterBreak="0">
+<w:numbering xmlns:wpc="http://schemas.microsoft.com/office/word/2010/wordprocessingCanvas" xmlns:mc="http://schemas.openxmlformats.org/markup-compatibility/2006" xmlns:o="urn:schemas-microsoft-com:office:office" xmlns:r="http://schemas.openxmlformats.org/officeDocument/2006/relationships" xmlns:m="http://schemas.openxmlformats.org/officeDocument/2006/math" xmlns:v="urn:schemas-microsoft-com:vml" xmlns:wp14="http://schemas.microsoft.com/office/word/2010/wordprocessingDrawing" xmlns:wp="http://schemas.openxmlformats.org/drawingml/2006/wordprocessingDrawing" xmlns:w10="urn:schemas-microsoft-com:office:word" xmlns:w="http://schemas.openxmlformats.org/wordprocessingml/2006/main" xmlns:w14="http://schemas.microsoft.com/office/word/2010/wordml" xmlns:w15="http://schemas.microsoft.com/office/word/2012/wordml" xmlns:wpg="http://schemas.microsoft.com/office/word/2010/wordprocessingGroup" xmlns:wpi="http://schemas.microsoft.com/office/word/2010/wordprocessingInk" xmlns:wne="http://schemas.microsoft.com/office/word/2006/wordml" xmlns:wps="http://schemas.microsoft.com/office/word/2010/wordprocessingShape" mc:Ignorable="w14 w15 wp14">
+  <w:abstractNum w:abstractNumId="0">
     <w:nsid w:val="0FF550F3"/>
     <w:multiLevelType w:val="hybridMultilevel"/>
     <w:tmpl w:val="4F9ED146"/>
@@ -3392,7 +3268,7 @@
       </w:pPr>
     </w:lvl>
   </w:abstractNum>
-  <w:abstractNum w:abstractNumId="1" w15:restartNumberingAfterBreak="0">
+  <w:abstractNum w:abstractNumId="1">
     <w:nsid w:val="1A6670D6"/>
     <w:multiLevelType w:val="multilevel"/>
     <w:tmpl w:val="1B2AA16E"/>
@@ -3505,7 +3381,7 @@
       </w:pPr>
     </w:lvl>
   </w:abstractNum>
-  <w:abstractNum w:abstractNumId="2" w15:restartNumberingAfterBreak="0">
+  <w:abstractNum w:abstractNumId="2">
     <w:nsid w:val="1D2D7BA5"/>
     <w:multiLevelType w:val="hybridMultilevel"/>
     <w:tmpl w:val="9E2A4C32"/>
@@ -3594,7 +3470,7 @@
       </w:pPr>
     </w:lvl>
   </w:abstractNum>
-  <w:abstractNum w:abstractNumId="3" w15:restartNumberingAfterBreak="0">
+  <w:abstractNum w:abstractNumId="3">
     <w:nsid w:val="4F98536A"/>
     <w:multiLevelType w:val="hybridMultilevel"/>
     <w:tmpl w:val="B3A2E372"/>
@@ -3683,7 +3559,7 @@
       </w:pPr>
     </w:lvl>
   </w:abstractNum>
-  <w:abstractNum w:abstractNumId="4" w15:restartNumberingAfterBreak="0">
+  <w:abstractNum w:abstractNumId="4">
     <w:nsid w:val="54144E5F"/>
     <w:multiLevelType w:val="hybridMultilevel"/>
     <w:tmpl w:val="2E9EE3AE"/>
@@ -3772,7 +3648,7 @@
       </w:pPr>
     </w:lvl>
   </w:abstractNum>
-  <w:abstractNum w:abstractNumId="5" w15:restartNumberingAfterBreak="0">
+  <w:abstractNum w:abstractNumId="5">
     <w:nsid w:val="67184B9B"/>
     <w:multiLevelType w:val="multilevel"/>
     <w:tmpl w:val="80F6D572"/>
@@ -3896,7 +3772,7 @@
       </w:rPr>
     </w:lvl>
   </w:abstractNum>
-  <w:abstractNum w:abstractNumId="6" w15:restartNumberingAfterBreak="0">
+  <w:abstractNum w:abstractNumId="6">
     <w:nsid w:val="710112C4"/>
     <w:multiLevelType w:val="hybridMultilevel"/>
     <w:tmpl w:val="6AE2FB64"/>
@@ -3985,7 +3861,7 @@
       </w:pPr>
     </w:lvl>
   </w:abstractNum>
-  <w:abstractNum w:abstractNumId="7" w15:restartNumberingAfterBreak="0">
+  <w:abstractNum w:abstractNumId="7">
     <w:nsid w:val="71841C8A"/>
     <w:multiLevelType w:val="hybridMultilevel"/>
     <w:tmpl w:val="BBC03C16"/>
@@ -4102,7 +3978,7 @@
 </file>
 
 <file path=word/styles.xml><?xml version="1.0" encoding="utf-8"?>
-<w:styles xmlns:mc="http://schemas.openxmlformats.org/markup-compatibility/2006" xmlns:r="http://schemas.openxmlformats.org/officeDocument/2006/relationships" xmlns:w="http://schemas.openxmlformats.org/wordprocessingml/2006/main" xmlns:w14="http://schemas.microsoft.com/office/word/2010/wordml" xmlns:w15="http://schemas.microsoft.com/office/word/2012/wordml" xmlns:w16cid="http://schemas.microsoft.com/office/word/2016/wordml/cid" xmlns:w16se="http://schemas.microsoft.com/office/word/2015/wordml/symex" mc:Ignorable="w14 w15 w16se w16cid">
+<w:styles xmlns:mc="http://schemas.openxmlformats.org/markup-compatibility/2006" xmlns:r="http://schemas.openxmlformats.org/officeDocument/2006/relationships" xmlns:w="http://schemas.openxmlformats.org/wordprocessingml/2006/main" xmlns:w14="http://schemas.microsoft.com/office/word/2010/wordml" xmlns:w15="http://schemas.microsoft.com/office/word/2012/wordml" mc:Ignorable="w14 w15">
   <w:docDefaults>
     <w:rPrDefault>
       <w:rPr>
@@ -4118,7 +3994,7 @@
       </w:pPr>
     </w:pPrDefault>
   </w:docDefaults>
-  <w:latentStyles w:defLockedState="0" w:defUIPriority="99" w:defSemiHidden="0" w:defUnhideWhenUsed="0" w:defQFormat="0" w:count="375">
+  <w:latentStyles w:defLockedState="0" w:defUIPriority="99" w:defSemiHidden="0" w:defUnhideWhenUsed="0" w:defQFormat="0" w:count="371">
     <w:lsdException w:name="Normal" w:uiPriority="0" w:qFormat="1"/>
     <w:lsdException w:name="heading 1" w:uiPriority="9" w:qFormat="1"/>
     <w:lsdException w:name="heading 2" w:semiHidden="1" w:uiPriority="9" w:unhideWhenUsed="1" w:qFormat="1"/>
@@ -4490,10 +4366,6 @@
     <w:lsdException w:name="List Table 5 Dark Accent 6" w:uiPriority="50"/>
     <w:lsdException w:name="List Table 6 Colorful Accent 6" w:uiPriority="51"/>
     <w:lsdException w:name="List Table 7 Colorful Accent 6" w:uiPriority="52"/>
-    <w:lsdException w:name="Mention" w:semiHidden="1" w:unhideWhenUsed="1"/>
-    <w:lsdException w:name="Smart Hyperlink" w:semiHidden="1" w:unhideWhenUsed="1"/>
-    <w:lsdException w:name="Hashtag" w:semiHidden="1" w:unhideWhenUsed="1"/>
-    <w:lsdException w:name="Unresolved Mention" w:semiHidden="1" w:unhideWhenUsed="1"/>
   </w:latentStyles>
   <w:style w:type="paragraph" w:default="1" w:styleId="Normal">
     <w:name w:val="Normal"/>
@@ -4853,7 +4725,7 @@
 </file>
 
 <file path=customXml/itemProps1.xml><?xml version="1.0" encoding="utf-8"?>
-<ds:datastoreItem xmlns:ds="http://schemas.openxmlformats.org/officeDocument/2006/customXml" ds:itemID="{F9EA8D7C-E639-43A7-B0A1-01901B9E3E4C}">
+<ds:datastoreItem xmlns:ds="http://schemas.openxmlformats.org/officeDocument/2006/customXml" ds:itemID="{19C4AA13-6539-47E0-ABC9-87A25FCCBFBE}">
   <ds:schemaRefs>
     <ds:schemaRef ds:uri="http://schemas.openxmlformats.org/officeDocument/2006/bibliography"/>
   </ds:schemaRefs>

--- a/Pre-Thesis/prethesis1report.docx
+++ b/Pre-Thesis/prethesis1report.docx
@@ -1,6 +1,6 @@
 
 <file path=word/document.xml><?xml version="1.0" encoding="utf-8"?>
-<w:document xmlns:wpc="http://schemas.microsoft.com/office/word/2010/wordprocessingCanvas" xmlns:mc="http://schemas.openxmlformats.org/markup-compatibility/2006" xmlns:o="urn:schemas-microsoft-com:office:office" xmlns:r="http://schemas.openxmlformats.org/officeDocument/2006/relationships" xmlns:m="http://schemas.openxmlformats.org/officeDocument/2006/math" xmlns:v="urn:schemas-microsoft-com:vml" xmlns:wp14="http://schemas.microsoft.com/office/word/2010/wordprocessingDrawing" xmlns:wp="http://schemas.openxmlformats.org/drawingml/2006/wordprocessingDrawing" xmlns:w10="urn:schemas-microsoft-com:office:word" xmlns:w="http://schemas.openxmlformats.org/wordprocessingml/2006/main" xmlns:w14="http://schemas.microsoft.com/office/word/2010/wordml" xmlns:w15="http://schemas.microsoft.com/office/word/2012/wordml" xmlns:wpg="http://schemas.microsoft.com/office/word/2010/wordprocessingGroup" xmlns:wpi="http://schemas.microsoft.com/office/word/2010/wordprocessingInk" xmlns:wne="http://schemas.microsoft.com/office/word/2006/wordml" xmlns:wps="http://schemas.microsoft.com/office/word/2010/wordprocessingShape" mc:Ignorable="w14 w15 wp14">
+<w:document xmlns:wpc="http://schemas.microsoft.com/office/word/2010/wordprocessingCanvas" xmlns:cx="http://schemas.microsoft.com/office/drawing/2014/chartex" xmlns:cx1="http://schemas.microsoft.com/office/drawing/2015/9/8/chartex" xmlns:cx2="http://schemas.microsoft.com/office/drawing/2015/10/21/chartex" xmlns:cx3="http://schemas.microsoft.com/office/drawing/2016/5/9/chartex" xmlns:cx4="http://schemas.microsoft.com/office/drawing/2016/5/10/chartex" xmlns:cx5="http://schemas.microsoft.com/office/drawing/2016/5/11/chartex" xmlns:cx6="http://schemas.microsoft.com/office/drawing/2016/5/12/chartex" xmlns:cx7="http://schemas.microsoft.com/office/drawing/2016/5/13/chartex" xmlns:cx8="http://schemas.microsoft.com/office/drawing/2016/5/14/chartex" xmlns:mc="http://schemas.openxmlformats.org/markup-compatibility/2006" xmlns:aink="http://schemas.microsoft.com/office/drawing/2016/ink" xmlns:am3d="http://schemas.microsoft.com/office/drawing/2017/model3d" xmlns:o="urn:schemas-microsoft-com:office:office" xmlns:r="http://schemas.openxmlformats.org/officeDocument/2006/relationships" xmlns:m="http://schemas.openxmlformats.org/officeDocument/2006/math" xmlns:v="urn:schemas-microsoft-com:vml" xmlns:wp14="http://schemas.microsoft.com/office/word/2010/wordprocessingDrawing" xmlns:wp="http://schemas.openxmlformats.org/drawingml/2006/wordprocessingDrawing" xmlns:w10="urn:schemas-microsoft-com:office:word" xmlns:w="http://schemas.openxmlformats.org/wordprocessingml/2006/main" xmlns:w14="http://schemas.microsoft.com/office/word/2010/wordml" xmlns:w15="http://schemas.microsoft.com/office/word/2012/wordml" xmlns:w16cid="http://schemas.microsoft.com/office/word/2016/wordml/cid" xmlns:w16se="http://schemas.microsoft.com/office/word/2015/wordml/symex" xmlns:wpg="http://schemas.microsoft.com/office/word/2010/wordprocessingGroup" xmlns:wpi="http://schemas.microsoft.com/office/word/2010/wordprocessingInk" xmlns:wne="http://schemas.microsoft.com/office/word/2006/wordml" xmlns:wps="http://schemas.microsoft.com/office/word/2010/wordprocessingShape" mc:Ignorable="w14 w15 w16se w16cid wp14">
   <w:body>
     <w:p>
       <w:pPr>
@@ -1840,206 +1840,195 @@
         </w:rPr>
         <w:t xml:space="preserve">To be continued </w:t>
       </w:r>
+    </w:p>
+    <w:p>
+      <w:pPr>
+        <w:jc w:val="both"/>
+        <w:rPr>
+          <w:rFonts w:ascii="Times New Roman" w:hAnsi="Times New Roman" w:cs="Times New Roman"/>
+          <w:color w:val="000000"/>
+          <w:sz w:val="24"/>
+          <w:szCs w:val="24"/>
+        </w:rPr>
+      </w:pPr>
+    </w:p>
+    <w:p>
+      <w:pPr>
+        <w:jc w:val="both"/>
+        <w:rPr>
+          <w:rFonts w:ascii="Times New Roman" w:hAnsi="Times New Roman" w:cs="Times New Roman"/>
+          <w:color w:val="000000"/>
+          <w:sz w:val="24"/>
+          <w:szCs w:val="24"/>
+        </w:rPr>
+      </w:pPr>
+    </w:p>
+    <w:p>
+      <w:pPr>
+        <w:jc w:val="both"/>
+        <w:rPr>
+          <w:rFonts w:ascii="Times New Roman" w:hAnsi="Times New Roman" w:cs="Times New Roman"/>
+          <w:color w:val="000000"/>
+          <w:sz w:val="24"/>
+          <w:szCs w:val="24"/>
+        </w:rPr>
+      </w:pPr>
+    </w:p>
+    <w:p>
+      <w:pPr>
+        <w:jc w:val="both"/>
+        <w:rPr>
+          <w:rFonts w:ascii="Times New Roman" w:hAnsi="Times New Roman" w:cs="Times New Roman"/>
+          <w:color w:val="000000"/>
+          <w:sz w:val="24"/>
+          <w:szCs w:val="24"/>
+        </w:rPr>
+      </w:pPr>
+    </w:p>
+    <w:p>
+      <w:pPr>
+        <w:jc w:val="both"/>
+        <w:rPr>
+          <w:rFonts w:ascii="Times New Roman" w:hAnsi="Times New Roman" w:cs="Times New Roman"/>
+          <w:color w:val="000000"/>
+          <w:sz w:val="24"/>
+          <w:szCs w:val="24"/>
+        </w:rPr>
+      </w:pPr>
+    </w:p>
+    <w:p>
+      <w:pPr>
+        <w:jc w:val="both"/>
+        <w:rPr>
+          <w:rFonts w:ascii="Times New Roman" w:hAnsi="Times New Roman" w:cs="Times New Roman"/>
+          <w:color w:val="000000"/>
+          <w:sz w:val="24"/>
+          <w:szCs w:val="24"/>
+        </w:rPr>
+      </w:pPr>
+    </w:p>
+    <w:p>
+      <w:pPr>
+        <w:jc w:val="both"/>
+        <w:rPr>
+          <w:rFonts w:ascii="Times New Roman" w:hAnsi="Times New Roman" w:cs="Times New Roman"/>
+          <w:color w:val="000000"/>
+          <w:sz w:val="24"/>
+          <w:szCs w:val="24"/>
+        </w:rPr>
+      </w:pPr>
+    </w:p>
+    <w:p>
+      <w:pPr>
+        <w:jc w:val="both"/>
+        <w:rPr>
+          <w:rFonts w:ascii="Times New Roman" w:hAnsi="Times New Roman" w:cs="Times New Roman"/>
+          <w:color w:val="000000"/>
+          <w:sz w:val="24"/>
+          <w:szCs w:val="24"/>
+        </w:rPr>
+      </w:pPr>
+    </w:p>
+    <w:p>
+      <w:pPr>
+        <w:jc w:val="both"/>
+        <w:rPr>
+          <w:rFonts w:ascii="Times New Roman" w:hAnsi="Times New Roman" w:cs="Times New Roman"/>
+          <w:color w:val="000000"/>
+          <w:sz w:val="24"/>
+          <w:szCs w:val="24"/>
+        </w:rPr>
+      </w:pPr>
+    </w:p>
+    <w:p>
+      <w:pPr>
+        <w:jc w:val="both"/>
+        <w:rPr>
+          <w:rFonts w:ascii="Times New Roman" w:hAnsi="Times New Roman" w:cs="Times New Roman"/>
+          <w:color w:val="000000"/>
+          <w:sz w:val="24"/>
+          <w:szCs w:val="24"/>
+        </w:rPr>
+      </w:pPr>
+    </w:p>
+    <w:p>
+      <w:pPr>
+        <w:jc w:val="both"/>
+        <w:rPr>
+          <w:rFonts w:ascii="Times New Roman" w:hAnsi="Times New Roman" w:cs="Times New Roman"/>
+          <w:color w:val="000000"/>
+          <w:sz w:val="24"/>
+          <w:szCs w:val="24"/>
+        </w:rPr>
+      </w:pPr>
+    </w:p>
+    <w:p>
+      <w:pPr>
+        <w:jc w:val="both"/>
+        <w:rPr>
+          <w:rFonts w:ascii="Times New Roman" w:hAnsi="Times New Roman" w:cs="Times New Roman"/>
+          <w:color w:val="000000"/>
+          <w:sz w:val="24"/>
+          <w:szCs w:val="24"/>
+        </w:rPr>
+      </w:pPr>
+    </w:p>
+    <w:p>
+      <w:pPr>
+        <w:jc w:val="both"/>
+        <w:rPr>
+          <w:rFonts w:ascii="Times New Roman" w:hAnsi="Times New Roman" w:cs="Times New Roman"/>
+          <w:color w:val="000000"/>
+          <w:sz w:val="24"/>
+          <w:szCs w:val="24"/>
+        </w:rPr>
+      </w:pPr>
+    </w:p>
+    <w:p>
+      <w:pPr>
+        <w:jc w:val="both"/>
+        <w:rPr>
+          <w:rFonts w:ascii="Times New Roman" w:hAnsi="Times New Roman" w:cs="Times New Roman"/>
+          <w:color w:val="000000"/>
+          <w:sz w:val="24"/>
+          <w:szCs w:val="24"/>
+        </w:rPr>
+      </w:pPr>
+    </w:p>
+    <w:p>
+      <w:pPr>
+        <w:jc w:val="both"/>
+        <w:rPr>
+          <w:rFonts w:ascii="Times New Roman" w:hAnsi="Times New Roman" w:cs="Times New Roman"/>
+          <w:color w:val="000000"/>
+          <w:sz w:val="24"/>
+          <w:szCs w:val="24"/>
+        </w:rPr>
+      </w:pPr>
+    </w:p>
+    <w:p>
+      <w:pPr>
+        <w:jc w:val="both"/>
+        <w:rPr>
+          <w:rFonts w:ascii="Times New Roman" w:hAnsi="Times New Roman" w:cs="Times New Roman"/>
+          <w:color w:val="000000"/>
+          <w:sz w:val="24"/>
+          <w:szCs w:val="24"/>
+        </w:rPr>
+      </w:pPr>
+    </w:p>
+    <w:p>
+      <w:pPr>
+        <w:jc w:val="both"/>
+        <w:rPr>
+          <w:rFonts w:ascii="Times New Roman" w:hAnsi="Times New Roman" w:cs="Times New Roman"/>
+          <w:color w:val="000000"/>
+          <w:sz w:val="24"/>
+          <w:szCs w:val="24"/>
+        </w:rPr>
+      </w:pPr>
       <w:bookmarkStart w:id="0" w:name="_GoBack"/>
       <w:bookmarkEnd w:id="0"/>
-    </w:p>
-    <w:p>
-      <w:pPr>
-        <w:jc w:val="both"/>
-        <w:rPr>
-          <w:rFonts w:ascii="Times New Roman" w:hAnsi="Times New Roman" w:cs="Times New Roman"/>
-          <w:color w:val="000000"/>
-          <w:sz w:val="24"/>
-          <w:szCs w:val="24"/>
-        </w:rPr>
-      </w:pPr>
-    </w:p>
-    <w:p>
-      <w:pPr>
-        <w:jc w:val="both"/>
-        <w:rPr>
-          <w:rFonts w:ascii="Times New Roman" w:hAnsi="Times New Roman" w:cs="Times New Roman"/>
-          <w:color w:val="000000"/>
-          <w:sz w:val="24"/>
-          <w:szCs w:val="24"/>
-        </w:rPr>
-      </w:pPr>
-    </w:p>
-    <w:p>
-      <w:pPr>
-        <w:jc w:val="both"/>
-        <w:rPr>
-          <w:rFonts w:ascii="Times New Roman" w:hAnsi="Times New Roman" w:cs="Times New Roman"/>
-          <w:color w:val="000000"/>
-          <w:sz w:val="24"/>
-          <w:szCs w:val="24"/>
-        </w:rPr>
-      </w:pPr>
-    </w:p>
-    <w:p>
-      <w:pPr>
-        <w:jc w:val="both"/>
-        <w:rPr>
-          <w:rFonts w:ascii="Times New Roman" w:hAnsi="Times New Roman" w:cs="Times New Roman"/>
-          <w:color w:val="000000"/>
-          <w:sz w:val="24"/>
-          <w:szCs w:val="24"/>
-        </w:rPr>
-      </w:pPr>
-    </w:p>
-    <w:p>
-      <w:pPr>
-        <w:jc w:val="both"/>
-        <w:rPr>
-          <w:rFonts w:ascii="Times New Roman" w:hAnsi="Times New Roman" w:cs="Times New Roman"/>
-          <w:color w:val="000000"/>
-          <w:sz w:val="24"/>
-          <w:szCs w:val="24"/>
-        </w:rPr>
-      </w:pPr>
-    </w:p>
-    <w:p>
-      <w:pPr>
-        <w:jc w:val="both"/>
-        <w:rPr>
-          <w:rFonts w:ascii="Times New Roman" w:hAnsi="Times New Roman" w:cs="Times New Roman"/>
-          <w:color w:val="000000"/>
-          <w:sz w:val="24"/>
-          <w:szCs w:val="24"/>
-        </w:rPr>
-      </w:pPr>
-    </w:p>
-    <w:p>
-      <w:pPr>
-        <w:jc w:val="both"/>
-        <w:rPr>
-          <w:rFonts w:ascii="Times New Roman" w:hAnsi="Times New Roman" w:cs="Times New Roman"/>
-          <w:color w:val="000000"/>
-          <w:sz w:val="24"/>
-          <w:szCs w:val="24"/>
-        </w:rPr>
-      </w:pPr>
-    </w:p>
-    <w:p>
-      <w:pPr>
-        <w:jc w:val="both"/>
-        <w:rPr>
-          <w:rFonts w:ascii="Times New Roman" w:hAnsi="Times New Roman" w:cs="Times New Roman"/>
-          <w:color w:val="000000"/>
-          <w:sz w:val="24"/>
-          <w:szCs w:val="24"/>
-        </w:rPr>
-      </w:pPr>
-    </w:p>
-    <w:p>
-      <w:pPr>
-        <w:jc w:val="both"/>
-        <w:rPr>
-          <w:rFonts w:ascii="Times New Roman" w:hAnsi="Times New Roman" w:cs="Times New Roman"/>
-          <w:color w:val="000000"/>
-          <w:sz w:val="24"/>
-          <w:szCs w:val="24"/>
-        </w:rPr>
-      </w:pPr>
-    </w:p>
-    <w:p>
-      <w:pPr>
-        <w:jc w:val="both"/>
-        <w:rPr>
-          <w:rFonts w:ascii="Times New Roman" w:hAnsi="Times New Roman" w:cs="Times New Roman"/>
-          <w:color w:val="000000"/>
-          <w:sz w:val="24"/>
-          <w:szCs w:val="24"/>
-        </w:rPr>
-      </w:pPr>
-    </w:p>
-    <w:p>
-      <w:pPr>
-        <w:jc w:val="both"/>
-        <w:rPr>
-          <w:rFonts w:ascii="Times New Roman" w:hAnsi="Times New Roman" w:cs="Times New Roman"/>
-          <w:color w:val="000000"/>
-          <w:sz w:val="24"/>
-          <w:szCs w:val="24"/>
-        </w:rPr>
-      </w:pPr>
-    </w:p>
-    <w:p>
-      <w:pPr>
-        <w:jc w:val="both"/>
-        <w:rPr>
-          <w:rFonts w:ascii="Times New Roman" w:hAnsi="Times New Roman" w:cs="Times New Roman"/>
-          <w:color w:val="000000"/>
-          <w:sz w:val="24"/>
-          <w:szCs w:val="24"/>
-        </w:rPr>
-      </w:pPr>
-    </w:p>
-    <w:p>
-      <w:pPr>
-        <w:jc w:val="both"/>
-        <w:rPr>
-          <w:rFonts w:ascii="Times New Roman" w:hAnsi="Times New Roman" w:cs="Times New Roman"/>
-          <w:color w:val="000000"/>
-          <w:sz w:val="24"/>
-          <w:szCs w:val="24"/>
-        </w:rPr>
-      </w:pPr>
-    </w:p>
-    <w:p>
-      <w:pPr>
-        <w:jc w:val="both"/>
-        <w:rPr>
-          <w:rFonts w:ascii="Times New Roman" w:hAnsi="Times New Roman" w:cs="Times New Roman"/>
-          <w:color w:val="000000"/>
-          <w:sz w:val="24"/>
-          <w:szCs w:val="24"/>
-        </w:rPr>
-      </w:pPr>
-    </w:p>
-    <w:p>
-      <w:pPr>
-        <w:jc w:val="both"/>
-        <w:rPr>
-          <w:rFonts w:ascii="Times New Roman" w:hAnsi="Times New Roman" w:cs="Times New Roman"/>
-          <w:color w:val="000000"/>
-          <w:sz w:val="24"/>
-          <w:szCs w:val="24"/>
-        </w:rPr>
-      </w:pPr>
-    </w:p>
-    <w:p>
-      <w:pPr>
-        <w:jc w:val="both"/>
-        <w:rPr>
-          <w:rFonts w:ascii="Times New Roman" w:hAnsi="Times New Roman" w:cs="Times New Roman"/>
-          <w:color w:val="000000"/>
-          <w:sz w:val="24"/>
-          <w:szCs w:val="24"/>
-        </w:rPr>
-      </w:pPr>
-    </w:p>
-    <w:p>
-      <w:pPr>
-        <w:jc w:val="both"/>
-        <w:rPr>
-          <w:rFonts w:ascii="Times New Roman" w:hAnsi="Times New Roman" w:cs="Times New Roman"/>
-          <w:color w:val="000000"/>
-          <w:sz w:val="24"/>
-          <w:szCs w:val="24"/>
-        </w:rPr>
-      </w:pPr>
-    </w:p>
-    <w:p>
-      <w:pPr>
-        <w:jc w:val="both"/>
-        <w:rPr>
-          <w:rFonts w:ascii="Times New Roman" w:hAnsi="Times New Roman" w:cs="Times New Roman"/>
-          <w:color w:val="000000"/>
-          <w:sz w:val="24"/>
-          <w:szCs w:val="24"/>
-        </w:rPr>
-      </w:pPr>
     </w:p>
     <w:p>
       <w:pPr>
@@ -2064,6 +2053,7 @@
           <w:sz w:val="28"/>
           <w:szCs w:val="28"/>
         </w:rPr>
+        <w:lastRenderedPageBreak/>
         <w:t>Work Plan</w:t>
       </w:r>
     </w:p>
@@ -2227,7 +2217,6 @@
           <w:sz w:val="24"/>
           <w:szCs w:val="24"/>
         </w:rPr>
-        <w:lastRenderedPageBreak/>
         <w:t>Figure 1</w:t>
       </w:r>
       <w:r>
@@ -2289,6 +2278,7 @@
           <w:sz w:val="24"/>
           <w:szCs w:val="24"/>
         </w:rPr>
+        <w:lastRenderedPageBreak/>
         <w:t>We are using LSTM based Recursive Neural Network (RNN) for solving our problem. We could use other Deep Learning based models for this work. But, unlike many other algorithms, LSTM based RNN remembers the previous sequence by keeping them into their memory. As a result, the output gets more and more accurate day by day.</w:t>
       </w:r>
       <w:r>
@@ -2895,29 +2885,7 @@
           <w:szCs w:val="19"/>
           <w:shd w:val="clear" w:color="auto" w:fill="EAF3FF"/>
         </w:rPr>
-        <w:t xml:space="preserve">, </w:t>
-      </w:r>
-      <w:proofErr w:type="spellStart"/>
-      <w:r>
-        <w:rPr>
-          <w:rFonts w:ascii="Arial" w:hAnsi="Arial" w:cs="Arial"/>
-          <w:color w:val="202122"/>
-          <w:sz w:val="19"/>
-          <w:szCs w:val="19"/>
-          <w:shd w:val="clear" w:color="auto" w:fill="EAF3FF"/>
-        </w:rPr>
-        <w:t>Mahadev</w:t>
-      </w:r>
-      <w:proofErr w:type="spellEnd"/>
-      <w:r>
-        <w:rPr>
-          <w:rFonts w:ascii="Arial" w:hAnsi="Arial" w:cs="Arial"/>
-          <w:color w:val="202122"/>
-          <w:sz w:val="19"/>
-          <w:szCs w:val="19"/>
-          <w:shd w:val="clear" w:color="auto" w:fill="EAF3FF"/>
-        </w:rPr>
-        <w:t xml:space="preserve"> (January 2017). </w:t>
+        <w:t>, Mahadev (January 2017). </w:t>
       </w:r>
       <w:hyperlink r:id="rId13" w:history="1">
         <w:r>
@@ -3178,8 +3146,8 @@
 </file>
 
 <file path=word/numbering.xml><?xml version="1.0" encoding="utf-8"?>
-<w:numbering xmlns:wpc="http://schemas.microsoft.com/office/word/2010/wordprocessingCanvas" xmlns:mc="http://schemas.openxmlformats.org/markup-compatibility/2006" xmlns:o="urn:schemas-microsoft-com:office:office" xmlns:r="http://schemas.openxmlformats.org/officeDocument/2006/relationships" xmlns:m="http://schemas.openxmlformats.org/officeDocument/2006/math" xmlns:v="urn:schemas-microsoft-com:vml" xmlns:wp14="http://schemas.microsoft.com/office/word/2010/wordprocessingDrawing" xmlns:wp="http://schemas.openxmlformats.org/drawingml/2006/wordprocessingDrawing" xmlns:w10="urn:schemas-microsoft-com:office:word" xmlns:w="http://schemas.openxmlformats.org/wordprocessingml/2006/main" xmlns:w14="http://schemas.microsoft.com/office/word/2010/wordml" xmlns:w15="http://schemas.microsoft.com/office/word/2012/wordml" xmlns:wpg="http://schemas.microsoft.com/office/word/2010/wordprocessingGroup" xmlns:wpi="http://schemas.microsoft.com/office/word/2010/wordprocessingInk" xmlns:wne="http://schemas.microsoft.com/office/word/2006/wordml" xmlns:wps="http://schemas.microsoft.com/office/word/2010/wordprocessingShape" mc:Ignorable="w14 w15 wp14">
-  <w:abstractNum w:abstractNumId="0">
+<w:numbering xmlns:wpc="http://schemas.microsoft.com/office/word/2010/wordprocessingCanvas" xmlns:cx="http://schemas.microsoft.com/office/drawing/2014/chartex" xmlns:cx1="http://schemas.microsoft.com/office/drawing/2015/9/8/chartex" xmlns:cx2="http://schemas.microsoft.com/office/drawing/2015/10/21/chartex" xmlns:cx3="http://schemas.microsoft.com/office/drawing/2016/5/9/chartex" xmlns:cx4="http://schemas.microsoft.com/office/drawing/2016/5/10/chartex" xmlns:cx5="http://schemas.microsoft.com/office/drawing/2016/5/11/chartex" xmlns:cx6="http://schemas.microsoft.com/office/drawing/2016/5/12/chartex" xmlns:cx7="http://schemas.microsoft.com/office/drawing/2016/5/13/chartex" xmlns:cx8="http://schemas.microsoft.com/office/drawing/2016/5/14/chartex" xmlns:mc="http://schemas.openxmlformats.org/markup-compatibility/2006" xmlns:aink="http://schemas.microsoft.com/office/drawing/2016/ink" xmlns:am3d="http://schemas.microsoft.com/office/drawing/2017/model3d" xmlns:o="urn:schemas-microsoft-com:office:office" xmlns:r="http://schemas.openxmlformats.org/officeDocument/2006/relationships" xmlns:m="http://schemas.openxmlformats.org/officeDocument/2006/math" xmlns:v="urn:schemas-microsoft-com:vml" xmlns:wp14="http://schemas.microsoft.com/office/word/2010/wordprocessingDrawing" xmlns:wp="http://schemas.openxmlformats.org/drawingml/2006/wordprocessingDrawing" xmlns:w10="urn:schemas-microsoft-com:office:word" xmlns:w="http://schemas.openxmlformats.org/wordprocessingml/2006/main" xmlns:w14="http://schemas.microsoft.com/office/word/2010/wordml" xmlns:w15="http://schemas.microsoft.com/office/word/2012/wordml" xmlns:w16cid="http://schemas.microsoft.com/office/word/2016/wordml/cid" xmlns:w16se="http://schemas.microsoft.com/office/word/2015/wordml/symex" xmlns:wpg="http://schemas.microsoft.com/office/word/2010/wordprocessingGroup" xmlns:wpi="http://schemas.microsoft.com/office/word/2010/wordprocessingInk" xmlns:wne="http://schemas.microsoft.com/office/word/2006/wordml" xmlns:wps="http://schemas.microsoft.com/office/word/2010/wordprocessingShape" mc:Ignorable="w14 w15 w16se w16cid wp14">
+  <w:abstractNum w:abstractNumId="0" w15:restartNumberingAfterBreak="0">
     <w:nsid w:val="0FF550F3"/>
     <w:multiLevelType w:val="hybridMultilevel"/>
     <w:tmpl w:val="4F9ED146"/>
@@ -3268,7 +3236,7 @@
       </w:pPr>
     </w:lvl>
   </w:abstractNum>
-  <w:abstractNum w:abstractNumId="1">
+  <w:abstractNum w:abstractNumId="1" w15:restartNumberingAfterBreak="0">
     <w:nsid w:val="1A6670D6"/>
     <w:multiLevelType w:val="multilevel"/>
     <w:tmpl w:val="1B2AA16E"/>
@@ -3381,7 +3349,7 @@
       </w:pPr>
     </w:lvl>
   </w:abstractNum>
-  <w:abstractNum w:abstractNumId="2">
+  <w:abstractNum w:abstractNumId="2" w15:restartNumberingAfterBreak="0">
     <w:nsid w:val="1D2D7BA5"/>
     <w:multiLevelType w:val="hybridMultilevel"/>
     <w:tmpl w:val="9E2A4C32"/>
@@ -3470,7 +3438,7 @@
       </w:pPr>
     </w:lvl>
   </w:abstractNum>
-  <w:abstractNum w:abstractNumId="3">
+  <w:abstractNum w:abstractNumId="3" w15:restartNumberingAfterBreak="0">
     <w:nsid w:val="4F98536A"/>
     <w:multiLevelType w:val="hybridMultilevel"/>
     <w:tmpl w:val="B3A2E372"/>
@@ -3559,7 +3527,7 @@
       </w:pPr>
     </w:lvl>
   </w:abstractNum>
-  <w:abstractNum w:abstractNumId="4">
+  <w:abstractNum w:abstractNumId="4" w15:restartNumberingAfterBreak="0">
     <w:nsid w:val="54144E5F"/>
     <w:multiLevelType w:val="hybridMultilevel"/>
     <w:tmpl w:val="2E9EE3AE"/>
@@ -3648,7 +3616,7 @@
       </w:pPr>
     </w:lvl>
   </w:abstractNum>
-  <w:abstractNum w:abstractNumId="5">
+  <w:abstractNum w:abstractNumId="5" w15:restartNumberingAfterBreak="0">
     <w:nsid w:val="67184B9B"/>
     <w:multiLevelType w:val="multilevel"/>
     <w:tmpl w:val="80F6D572"/>
@@ -3772,7 +3740,7 @@
       </w:rPr>
     </w:lvl>
   </w:abstractNum>
-  <w:abstractNum w:abstractNumId="6">
+  <w:abstractNum w:abstractNumId="6" w15:restartNumberingAfterBreak="0">
     <w:nsid w:val="710112C4"/>
     <w:multiLevelType w:val="hybridMultilevel"/>
     <w:tmpl w:val="6AE2FB64"/>
@@ -3861,7 +3829,7 @@
       </w:pPr>
     </w:lvl>
   </w:abstractNum>
-  <w:abstractNum w:abstractNumId="7">
+  <w:abstractNum w:abstractNumId="7" w15:restartNumberingAfterBreak="0">
     <w:nsid w:val="71841C8A"/>
     <w:multiLevelType w:val="hybridMultilevel"/>
     <w:tmpl w:val="BBC03C16"/>
@@ -3978,7 +3946,7 @@
 </file>
 
 <file path=word/styles.xml><?xml version="1.0" encoding="utf-8"?>
-<w:styles xmlns:mc="http://schemas.openxmlformats.org/markup-compatibility/2006" xmlns:r="http://schemas.openxmlformats.org/officeDocument/2006/relationships" xmlns:w="http://schemas.openxmlformats.org/wordprocessingml/2006/main" xmlns:w14="http://schemas.microsoft.com/office/word/2010/wordml" xmlns:w15="http://schemas.microsoft.com/office/word/2012/wordml" mc:Ignorable="w14 w15">
+<w:styles xmlns:mc="http://schemas.openxmlformats.org/markup-compatibility/2006" xmlns:r="http://schemas.openxmlformats.org/officeDocument/2006/relationships" xmlns:w="http://schemas.openxmlformats.org/wordprocessingml/2006/main" xmlns:w14="http://schemas.microsoft.com/office/word/2010/wordml" xmlns:w15="http://schemas.microsoft.com/office/word/2012/wordml" xmlns:w16cid="http://schemas.microsoft.com/office/word/2016/wordml/cid" xmlns:w16se="http://schemas.microsoft.com/office/word/2015/wordml/symex" mc:Ignorable="w14 w15 w16se w16cid">
   <w:docDefaults>
     <w:rPrDefault>
       <w:rPr>
@@ -3994,7 +3962,7 @@
       </w:pPr>
     </w:pPrDefault>
   </w:docDefaults>
-  <w:latentStyles w:defLockedState="0" w:defUIPriority="99" w:defSemiHidden="0" w:defUnhideWhenUsed="0" w:defQFormat="0" w:count="371">
+  <w:latentStyles w:defLockedState="0" w:defUIPriority="99" w:defSemiHidden="0" w:defUnhideWhenUsed="0" w:defQFormat="0" w:count="375">
     <w:lsdException w:name="Normal" w:uiPriority="0" w:qFormat="1"/>
     <w:lsdException w:name="heading 1" w:uiPriority="9" w:qFormat="1"/>
     <w:lsdException w:name="heading 2" w:semiHidden="1" w:uiPriority="9" w:unhideWhenUsed="1" w:qFormat="1"/>
@@ -4100,7 +4068,6 @@
     <w:lsdException w:name="HTML Sample" w:semiHidden="1" w:unhideWhenUsed="1"/>
     <w:lsdException w:name="HTML Typewriter" w:semiHidden="1" w:unhideWhenUsed="1"/>
     <w:lsdException w:name="HTML Variable" w:semiHidden="1" w:unhideWhenUsed="1"/>
-    <w:lsdException w:name="Normal Table" w:semiHidden="1" w:unhideWhenUsed="1"/>
     <w:lsdException w:name="annotation subject" w:semiHidden="1" w:unhideWhenUsed="1"/>
     <w:lsdException w:name="No List" w:semiHidden="1" w:unhideWhenUsed="1"/>
     <w:lsdException w:name="Outline List 1" w:semiHidden="1" w:unhideWhenUsed="1"/>
@@ -4144,10 +4111,8 @@
     <w:lsdException w:name="Table Elegant" w:semiHidden="1" w:unhideWhenUsed="1"/>
     <w:lsdException w:name="Table Professional" w:semiHidden="1" w:unhideWhenUsed="1"/>
     <w:lsdException w:name="Table Subtle 1" w:semiHidden="1" w:unhideWhenUsed="1"/>
-    <w:lsdException w:name="Table Subtle 2" w:semiHidden="1" w:unhideWhenUsed="1"/>
     <w:lsdException w:name="Table Web 1" w:semiHidden="1" w:unhideWhenUsed="1"/>
     <w:lsdException w:name="Table Web 2" w:semiHidden="1" w:unhideWhenUsed="1"/>
-    <w:lsdException w:name="Table Web 3" w:semiHidden="1" w:unhideWhenUsed="1"/>
     <w:lsdException w:name="Balloon Text" w:semiHidden="1" w:unhideWhenUsed="1"/>
     <w:lsdException w:name="Table Grid" w:uiPriority="39"/>
     <w:lsdException w:name="Table Theme" w:semiHidden="1" w:unhideWhenUsed="1"/>
@@ -4366,6 +4331,10 @@
     <w:lsdException w:name="List Table 5 Dark Accent 6" w:uiPriority="50"/>
     <w:lsdException w:name="List Table 6 Colorful Accent 6" w:uiPriority="51"/>
     <w:lsdException w:name="List Table 7 Colorful Accent 6" w:uiPriority="52"/>
+    <w:lsdException w:name="Mention" w:semiHidden="1" w:unhideWhenUsed="1"/>
+    <w:lsdException w:name="Smart Hyperlink" w:semiHidden="1" w:unhideWhenUsed="1"/>
+    <w:lsdException w:name="Hashtag" w:semiHidden="1" w:unhideWhenUsed="1"/>
+    <w:lsdException w:name="Unresolved Mention" w:semiHidden="1" w:unhideWhenUsed="1"/>
   </w:latentStyles>
   <w:style w:type="paragraph" w:default="1" w:styleId="Normal">
     <w:name w:val="Normal"/>
@@ -4725,7 +4694,7 @@
 </file>
 
 <file path=customXml/itemProps1.xml><?xml version="1.0" encoding="utf-8"?>
-<ds:datastoreItem xmlns:ds="http://schemas.openxmlformats.org/officeDocument/2006/customXml" ds:itemID="{19C4AA13-6539-47E0-ABC9-87A25FCCBFBE}">
+<ds:datastoreItem xmlns:ds="http://schemas.openxmlformats.org/officeDocument/2006/customXml" ds:itemID="{AE7D2A48-F669-44C8-A2E4-73C49D05C43C}">
   <ds:schemaRefs>
     <ds:schemaRef ds:uri="http://schemas.openxmlformats.org/officeDocument/2006/bibliography"/>
   </ds:schemaRefs>

--- a/Pre-Thesis/prethesis1report.docx
+++ b/Pre-Thesis/prethesis1report.docx
@@ -227,6 +227,15 @@
         </w:rPr>
         <w:t xml:space="preserve">Mahima Rabbi - </w:t>
       </w:r>
+      <w:r>
+        <w:rPr>
+          <w:sz w:val="28"/>
+          <w:szCs w:val="28"/>
+        </w:rPr>
+        <w:t>18101563</w:t>
+      </w:r>
+      <w:bookmarkStart w:id="0" w:name="_GoBack"/>
+      <w:bookmarkEnd w:id="0"/>
     </w:p>
     <w:p>
       <w:pPr>
@@ -1789,7 +1798,43 @@
           <w:sz w:val="24"/>
           <w:szCs w:val="24"/>
         </w:rPr>
-        <w:t xml:space="preserve">Content caching in edge of the network is so important because if not cached, the data will be accessible to the user directly from the main server through the cloud. Which will increase the latency. </w:t>
+        <w:t>Content caching in edge of the network is so important because if not cached, the data will be access</w:t>
+      </w:r>
+      <w:r>
+        <w:rPr>
+          <w:rFonts w:ascii="Times New Roman" w:hAnsi="Times New Roman" w:cs="Times New Roman"/>
+          <w:color w:val="000000"/>
+          <w:sz w:val="24"/>
+          <w:szCs w:val="24"/>
+        </w:rPr>
+        <w:t>ed</w:t>
+      </w:r>
+      <w:r>
+        <w:rPr>
+          <w:rFonts w:ascii="Times New Roman" w:hAnsi="Times New Roman" w:cs="Times New Roman"/>
+          <w:color w:val="000000"/>
+          <w:sz w:val="24"/>
+          <w:szCs w:val="24"/>
+        </w:rPr>
+        <w:t xml:space="preserve"> </w:t>
+      </w:r>
+      <w:r>
+        <w:rPr>
+          <w:rFonts w:ascii="Times New Roman" w:hAnsi="Times New Roman" w:cs="Times New Roman"/>
+          <w:color w:val="000000"/>
+          <w:sz w:val="24"/>
+          <w:szCs w:val="24"/>
+        </w:rPr>
+        <w:t>by</w:t>
+      </w:r>
+      <w:r>
+        <w:rPr>
+          <w:rFonts w:ascii="Times New Roman" w:hAnsi="Times New Roman" w:cs="Times New Roman"/>
+          <w:color w:val="000000"/>
+          <w:sz w:val="24"/>
+          <w:szCs w:val="24"/>
+        </w:rPr>
+        <w:t xml:space="preserve"> the user directly from the main server through the cloud. Which will increase the latency. </w:t>
       </w:r>
       <w:r>
         <w:rPr>
@@ -1816,6 +1861,14 @@
           <w:szCs w:val="24"/>
         </w:rPr>
         <w:t>popular content and objects can be stored and served from edge locations, which are closer to the end users. This operation is also beneficial from the end user perspective since edge caching can dramatically reduce the overall latency to access the content and increase in the sense of overall user experience.</w:t>
+      </w:r>
+      <w:r>
+        <w:rPr>
+          <w:rFonts w:ascii="Times New Roman" w:hAnsi="Times New Roman" w:cs="Times New Roman"/>
+          <w:sz w:val="24"/>
+          <w:szCs w:val="24"/>
+        </w:rPr>
+        <w:t xml:space="preserve"> </w:t>
       </w:r>
     </w:p>
     <w:p>
@@ -1827,208 +1880,637 @@
         <w:jc w:val="both"/>
         <w:rPr>
           <w:rFonts w:ascii="Times New Roman" w:hAnsi="Times New Roman" w:cs="Times New Roman"/>
-          <w:color w:val="000000"/>
-          <w:sz w:val="24"/>
-          <w:szCs w:val="24"/>
-        </w:rPr>
-      </w:pPr>
-      <w:r>
-        <w:rPr>
-          <w:rFonts w:ascii="Times New Roman" w:hAnsi="Times New Roman" w:cs="Times New Roman"/>
-          <w:sz w:val="24"/>
-          <w:szCs w:val="24"/>
-        </w:rPr>
-        <w:t xml:space="preserve">To be continued </w:t>
-      </w:r>
-    </w:p>
-    <w:p>
-      <w:pPr>
-        <w:jc w:val="both"/>
-        <w:rPr>
-          <w:rFonts w:ascii="Times New Roman" w:hAnsi="Times New Roman" w:cs="Times New Roman"/>
-          <w:color w:val="000000"/>
-          <w:sz w:val="24"/>
-          <w:szCs w:val="24"/>
-        </w:rPr>
-      </w:pPr>
-    </w:p>
-    <w:p>
-      <w:pPr>
-        <w:jc w:val="both"/>
-        <w:rPr>
-          <w:rFonts w:ascii="Times New Roman" w:hAnsi="Times New Roman" w:cs="Times New Roman"/>
-          <w:color w:val="000000"/>
-          <w:sz w:val="24"/>
-          <w:szCs w:val="24"/>
-        </w:rPr>
-      </w:pPr>
-    </w:p>
-    <w:p>
-      <w:pPr>
-        <w:jc w:val="both"/>
-        <w:rPr>
-          <w:rFonts w:ascii="Times New Roman" w:hAnsi="Times New Roman" w:cs="Times New Roman"/>
-          <w:color w:val="000000"/>
-          <w:sz w:val="24"/>
-          <w:szCs w:val="24"/>
-        </w:rPr>
-      </w:pPr>
-    </w:p>
-    <w:p>
-      <w:pPr>
-        <w:jc w:val="both"/>
-        <w:rPr>
-          <w:rFonts w:ascii="Times New Roman" w:hAnsi="Times New Roman" w:cs="Times New Roman"/>
-          <w:color w:val="000000"/>
-          <w:sz w:val="24"/>
-          <w:szCs w:val="24"/>
-        </w:rPr>
-      </w:pPr>
-    </w:p>
-    <w:p>
-      <w:pPr>
-        <w:jc w:val="both"/>
-        <w:rPr>
-          <w:rFonts w:ascii="Times New Roman" w:hAnsi="Times New Roman" w:cs="Times New Roman"/>
-          <w:color w:val="000000"/>
-          <w:sz w:val="24"/>
-          <w:szCs w:val="24"/>
-        </w:rPr>
-      </w:pPr>
-    </w:p>
-    <w:p>
-      <w:pPr>
-        <w:jc w:val="both"/>
-        <w:rPr>
-          <w:rFonts w:ascii="Times New Roman" w:hAnsi="Times New Roman" w:cs="Times New Roman"/>
-          <w:color w:val="000000"/>
-          <w:sz w:val="24"/>
-          <w:szCs w:val="24"/>
-        </w:rPr>
-      </w:pPr>
-    </w:p>
-    <w:p>
-      <w:pPr>
-        <w:jc w:val="both"/>
-        <w:rPr>
-          <w:rFonts w:ascii="Times New Roman" w:hAnsi="Times New Roman" w:cs="Times New Roman"/>
-          <w:color w:val="000000"/>
-          <w:sz w:val="24"/>
-          <w:szCs w:val="24"/>
-        </w:rPr>
-      </w:pPr>
-    </w:p>
-    <w:p>
-      <w:pPr>
-        <w:jc w:val="both"/>
-        <w:rPr>
-          <w:rFonts w:ascii="Times New Roman" w:hAnsi="Times New Roman" w:cs="Times New Roman"/>
-          <w:color w:val="000000"/>
-          <w:sz w:val="24"/>
-          <w:szCs w:val="24"/>
-        </w:rPr>
-      </w:pPr>
-    </w:p>
-    <w:p>
-      <w:pPr>
-        <w:jc w:val="both"/>
-        <w:rPr>
-          <w:rFonts w:ascii="Times New Roman" w:hAnsi="Times New Roman" w:cs="Times New Roman"/>
-          <w:color w:val="000000"/>
-          <w:sz w:val="24"/>
-          <w:szCs w:val="24"/>
-        </w:rPr>
-      </w:pPr>
-    </w:p>
-    <w:p>
-      <w:pPr>
-        <w:jc w:val="both"/>
-        <w:rPr>
-          <w:rFonts w:ascii="Times New Roman" w:hAnsi="Times New Roman" w:cs="Times New Roman"/>
-          <w:color w:val="000000"/>
-          <w:sz w:val="24"/>
-          <w:szCs w:val="24"/>
-        </w:rPr>
-      </w:pPr>
-    </w:p>
-    <w:p>
-      <w:pPr>
-        <w:jc w:val="both"/>
-        <w:rPr>
-          <w:rFonts w:ascii="Times New Roman" w:hAnsi="Times New Roman" w:cs="Times New Roman"/>
-          <w:color w:val="000000"/>
-          <w:sz w:val="24"/>
-          <w:szCs w:val="24"/>
-        </w:rPr>
-      </w:pPr>
-    </w:p>
-    <w:p>
-      <w:pPr>
-        <w:jc w:val="both"/>
-        <w:rPr>
-          <w:rFonts w:ascii="Times New Roman" w:hAnsi="Times New Roman" w:cs="Times New Roman"/>
-          <w:color w:val="000000"/>
-          <w:sz w:val="24"/>
-          <w:szCs w:val="24"/>
-        </w:rPr>
-      </w:pPr>
-    </w:p>
-    <w:p>
-      <w:pPr>
-        <w:jc w:val="both"/>
-        <w:rPr>
-          <w:rFonts w:ascii="Times New Roman" w:hAnsi="Times New Roman" w:cs="Times New Roman"/>
-          <w:color w:val="000000"/>
-          <w:sz w:val="24"/>
-          <w:szCs w:val="24"/>
-        </w:rPr>
-      </w:pPr>
-    </w:p>
-    <w:p>
-      <w:pPr>
-        <w:jc w:val="both"/>
-        <w:rPr>
-          <w:rFonts w:ascii="Times New Roman" w:hAnsi="Times New Roman" w:cs="Times New Roman"/>
-          <w:color w:val="000000"/>
-          <w:sz w:val="24"/>
-          <w:szCs w:val="24"/>
-        </w:rPr>
-      </w:pPr>
-    </w:p>
-    <w:p>
-      <w:pPr>
-        <w:jc w:val="both"/>
-        <w:rPr>
-          <w:rFonts w:ascii="Times New Roman" w:hAnsi="Times New Roman" w:cs="Times New Roman"/>
-          <w:color w:val="000000"/>
-          <w:sz w:val="24"/>
-          <w:szCs w:val="24"/>
-        </w:rPr>
-      </w:pPr>
-    </w:p>
-    <w:p>
-      <w:pPr>
-        <w:jc w:val="both"/>
-        <w:rPr>
-          <w:rFonts w:ascii="Times New Roman" w:hAnsi="Times New Roman" w:cs="Times New Roman"/>
-          <w:color w:val="000000"/>
-          <w:sz w:val="24"/>
-          <w:szCs w:val="24"/>
-        </w:rPr>
-      </w:pPr>
-    </w:p>
-    <w:p>
-      <w:pPr>
-        <w:jc w:val="both"/>
-        <w:rPr>
-          <w:rFonts w:ascii="Times New Roman" w:hAnsi="Times New Roman" w:cs="Times New Roman"/>
-          <w:color w:val="000000"/>
-          <w:sz w:val="24"/>
-          <w:szCs w:val="24"/>
-        </w:rPr>
-      </w:pPr>
-      <w:bookmarkStart w:id="0" w:name="_GoBack"/>
-      <w:bookmarkEnd w:id="0"/>
+          <w:sz w:val="24"/>
+          <w:szCs w:val="24"/>
+        </w:rPr>
+      </w:pPr>
+      <w:r>
+        <w:rPr>
+          <w:rFonts w:ascii="Times New Roman" w:hAnsi="Times New Roman" w:cs="Times New Roman"/>
+          <w:sz w:val="24"/>
+          <w:szCs w:val="24"/>
+        </w:rPr>
+        <w:t>//</w:t>
+      </w:r>
+    </w:p>
+    <w:p>
+      <w:pPr>
+        <w:autoSpaceDE w:val="0"/>
+        <w:autoSpaceDN w:val="0"/>
+        <w:adjustRightInd w:val="0"/>
+        <w:spacing w:after="0" w:line="240" w:lineRule="auto"/>
+        <w:jc w:val="both"/>
+        <w:rPr>
+          <w:rFonts w:ascii="Times New Roman" w:hAnsi="Times New Roman" w:cs="Times New Roman"/>
+          <w:sz w:val="24"/>
+          <w:szCs w:val="24"/>
+        </w:rPr>
+      </w:pPr>
+      <w:r>
+        <w:rPr>
+          <w:rFonts w:ascii="Times New Roman" w:hAnsi="Times New Roman" w:cs="Times New Roman"/>
+          <w:color w:val="000000"/>
+          <w:sz w:val="24"/>
+          <w:szCs w:val="24"/>
+        </w:rPr>
+        <w:t>Again, edge computing is another factor in term</w:t>
+      </w:r>
+      <w:r>
+        <w:rPr>
+          <w:rFonts w:ascii="Times New Roman" w:hAnsi="Times New Roman" w:cs="Times New Roman"/>
+          <w:color w:val="000000"/>
+          <w:sz w:val="24"/>
+          <w:szCs w:val="24"/>
+        </w:rPr>
+        <w:t>s</w:t>
+      </w:r>
+      <w:r>
+        <w:rPr>
+          <w:rFonts w:ascii="Times New Roman" w:hAnsi="Times New Roman" w:cs="Times New Roman"/>
+          <w:color w:val="000000"/>
+          <w:sz w:val="24"/>
+          <w:szCs w:val="24"/>
+        </w:rPr>
+        <w:t xml:space="preserve"> of content caching. According to [10], </w:t>
+      </w:r>
+      <w:r>
+        <w:rPr>
+          <w:rFonts w:ascii="Times New Roman" w:hAnsi="Times New Roman" w:cs="Times New Roman"/>
+          <w:sz w:val="24"/>
+          <w:szCs w:val="24"/>
+        </w:rPr>
+        <w:t>using</w:t>
+      </w:r>
+      <w:r>
+        <w:rPr>
+          <w:rFonts w:ascii="Times New Roman" w:hAnsi="Times New Roman" w:cs="Times New Roman"/>
+          <w:sz w:val="24"/>
+          <w:szCs w:val="24"/>
+        </w:rPr>
+        <w:t xml:space="preserve"> </w:t>
+      </w:r>
+      <w:r>
+        <w:rPr>
+          <w:rFonts w:ascii="Times New Roman" w:hAnsi="Times New Roman" w:cs="Times New Roman"/>
+          <w:sz w:val="24"/>
+          <w:szCs w:val="24"/>
+        </w:rPr>
+        <w:t xml:space="preserve">the cloud as a </w:t>
+      </w:r>
+      <w:r>
+        <w:rPr>
+          <w:rFonts w:ascii="Times New Roman" w:hAnsi="Times New Roman" w:cs="Times New Roman"/>
+          <w:sz w:val="24"/>
+          <w:szCs w:val="24"/>
+        </w:rPr>
+        <w:t>centralized</w:t>
+      </w:r>
+      <w:r>
+        <w:rPr>
+          <w:rFonts w:ascii="Times New Roman" w:hAnsi="Times New Roman" w:cs="Times New Roman"/>
+          <w:sz w:val="24"/>
+          <w:szCs w:val="24"/>
+        </w:rPr>
+        <w:t xml:space="preserve"> server simply increases the frequency</w:t>
+      </w:r>
+      <w:r>
+        <w:rPr>
+          <w:rFonts w:ascii="Times New Roman" w:hAnsi="Times New Roman" w:cs="Times New Roman"/>
+          <w:sz w:val="24"/>
+          <w:szCs w:val="24"/>
+        </w:rPr>
+        <w:t xml:space="preserve"> </w:t>
+      </w:r>
+      <w:r>
+        <w:rPr>
+          <w:rFonts w:ascii="Times New Roman" w:hAnsi="Times New Roman" w:cs="Times New Roman"/>
+          <w:sz w:val="24"/>
+          <w:szCs w:val="24"/>
+        </w:rPr>
+        <w:t>of communication between user devices, such as smartphones,</w:t>
+      </w:r>
+      <w:r>
+        <w:rPr>
+          <w:rFonts w:ascii="Times New Roman" w:hAnsi="Times New Roman" w:cs="Times New Roman"/>
+          <w:sz w:val="24"/>
+          <w:szCs w:val="24"/>
+        </w:rPr>
+        <w:t xml:space="preserve"> </w:t>
+      </w:r>
+      <w:r>
+        <w:rPr>
+          <w:rFonts w:ascii="Times New Roman" w:hAnsi="Times New Roman" w:cs="Times New Roman"/>
+          <w:sz w:val="24"/>
+          <w:szCs w:val="24"/>
+        </w:rPr>
+        <w:t>tablets, wearables and gadgets, refer</w:t>
+      </w:r>
+      <w:r>
+        <w:rPr>
+          <w:rFonts w:ascii="Times New Roman" w:hAnsi="Times New Roman" w:cs="Times New Roman"/>
+          <w:sz w:val="24"/>
+          <w:szCs w:val="24"/>
+        </w:rPr>
+        <w:t>red</w:t>
+      </w:r>
+      <w:r>
+        <w:rPr>
+          <w:rFonts w:ascii="Times New Roman" w:hAnsi="Times New Roman" w:cs="Times New Roman"/>
+          <w:sz w:val="24"/>
+          <w:szCs w:val="24"/>
+        </w:rPr>
+        <w:t xml:space="preserve"> to as edge devices,</w:t>
+      </w:r>
+      <w:r>
+        <w:rPr>
+          <w:rFonts w:ascii="Times New Roman" w:hAnsi="Times New Roman" w:cs="Times New Roman"/>
+          <w:sz w:val="24"/>
+          <w:szCs w:val="24"/>
+        </w:rPr>
+        <w:t xml:space="preserve"> </w:t>
+      </w:r>
+      <w:r>
+        <w:rPr>
+          <w:rFonts w:ascii="Times New Roman" w:hAnsi="Times New Roman" w:cs="Times New Roman"/>
+          <w:sz w:val="24"/>
+          <w:szCs w:val="24"/>
+        </w:rPr>
+        <w:t xml:space="preserve">and geographically distant cloud </w:t>
+      </w:r>
+      <w:r>
+        <w:rPr>
+          <w:rFonts w:ascii="Times New Roman" w:hAnsi="Times New Roman" w:cs="Times New Roman"/>
+          <w:sz w:val="24"/>
+          <w:szCs w:val="24"/>
+        </w:rPr>
+        <w:t xml:space="preserve">data </w:t>
+      </w:r>
+      <w:r>
+        <w:rPr>
+          <w:rFonts w:ascii="Times New Roman" w:hAnsi="Times New Roman" w:cs="Times New Roman"/>
+          <w:sz w:val="24"/>
+          <w:szCs w:val="24"/>
+        </w:rPr>
+        <w:t>centers</w:t>
+      </w:r>
+      <w:r>
+        <w:rPr>
+          <w:rFonts w:ascii="Times New Roman" w:hAnsi="Times New Roman" w:cs="Times New Roman"/>
+          <w:sz w:val="24"/>
+          <w:szCs w:val="24"/>
+        </w:rPr>
+        <w:t>. This is limiting</w:t>
+      </w:r>
+      <w:r>
+        <w:rPr>
+          <w:rFonts w:ascii="Times New Roman" w:hAnsi="Times New Roman" w:cs="Times New Roman"/>
+          <w:sz w:val="24"/>
+          <w:szCs w:val="24"/>
+        </w:rPr>
+        <w:t xml:space="preserve"> </w:t>
+      </w:r>
+      <w:r>
+        <w:rPr>
+          <w:rFonts w:ascii="Times New Roman" w:hAnsi="Times New Roman" w:cs="Times New Roman"/>
+          <w:sz w:val="24"/>
+          <w:szCs w:val="24"/>
+        </w:rPr>
+        <w:t>for applications that require real-time response. Hence, there</w:t>
+      </w:r>
+      <w:r>
+        <w:rPr>
+          <w:rFonts w:ascii="Times New Roman" w:hAnsi="Times New Roman" w:cs="Times New Roman"/>
+          <w:sz w:val="24"/>
+          <w:szCs w:val="24"/>
+        </w:rPr>
+        <w:t xml:space="preserve"> </w:t>
+      </w:r>
+      <w:r>
+        <w:rPr>
+          <w:rFonts w:ascii="Times New Roman" w:hAnsi="Times New Roman" w:cs="Times New Roman"/>
+          <w:sz w:val="24"/>
+          <w:szCs w:val="24"/>
+        </w:rPr>
+        <w:t>has been a need for looking ‘beyond the clouds’ towards the</w:t>
+      </w:r>
+      <w:r>
+        <w:rPr>
+          <w:rFonts w:ascii="Times New Roman" w:hAnsi="Times New Roman" w:cs="Times New Roman"/>
+          <w:sz w:val="24"/>
+          <w:szCs w:val="24"/>
+        </w:rPr>
+        <w:t xml:space="preserve"> </w:t>
+      </w:r>
+      <w:r>
+        <w:rPr>
+          <w:rFonts w:ascii="Times New Roman" w:hAnsi="Times New Roman" w:cs="Times New Roman"/>
+          <w:sz w:val="24"/>
+          <w:szCs w:val="24"/>
+        </w:rPr>
+        <w:t>edge of the network, refer</w:t>
+      </w:r>
+      <w:r>
+        <w:rPr>
+          <w:rFonts w:ascii="Times New Roman" w:hAnsi="Times New Roman" w:cs="Times New Roman"/>
+          <w:sz w:val="24"/>
+          <w:szCs w:val="24"/>
+        </w:rPr>
+        <w:t>red</w:t>
+      </w:r>
+      <w:r>
+        <w:rPr>
+          <w:rFonts w:ascii="Times New Roman" w:hAnsi="Times New Roman" w:cs="Times New Roman"/>
+          <w:sz w:val="24"/>
+          <w:szCs w:val="24"/>
+        </w:rPr>
+        <w:t xml:space="preserve"> to as</w:t>
+      </w:r>
+      <w:r>
+        <w:rPr>
+          <w:rFonts w:ascii="Times New Roman" w:hAnsi="Times New Roman" w:cs="Times New Roman"/>
+          <w:sz w:val="24"/>
+          <w:szCs w:val="24"/>
+        </w:rPr>
+        <w:t xml:space="preserve"> </w:t>
+      </w:r>
+      <w:r>
+        <w:rPr>
+          <w:rFonts w:ascii="Times New Roman" w:hAnsi="Times New Roman" w:cs="Times New Roman"/>
+          <w:sz w:val="24"/>
+          <w:szCs w:val="24"/>
+        </w:rPr>
+        <w:t>edge computing</w:t>
+      </w:r>
+      <w:r>
+        <w:rPr>
+          <w:rFonts w:ascii="Times New Roman" w:hAnsi="Times New Roman" w:cs="Times New Roman"/>
+          <w:sz w:val="24"/>
+          <w:szCs w:val="24"/>
+        </w:rPr>
+        <w:t>.</w:t>
+      </w:r>
+      <w:r>
+        <w:rPr>
+          <w:rFonts w:ascii="Times New Roman" w:hAnsi="Times New Roman" w:cs="Times New Roman"/>
+          <w:sz w:val="24"/>
+          <w:szCs w:val="24"/>
+        </w:rPr>
+        <w:t xml:space="preserve"> </w:t>
+      </w:r>
+      <w:r>
+        <w:rPr>
+          <w:rFonts w:ascii="Times New Roman" w:hAnsi="Times New Roman" w:cs="Times New Roman"/>
+          <w:sz w:val="24"/>
+          <w:szCs w:val="24"/>
+        </w:rPr>
+        <w:t>Computing on edge</w:t>
+      </w:r>
+      <w:r>
+        <w:rPr>
+          <w:rFonts w:ascii="Times New Roman" w:hAnsi="Times New Roman" w:cs="Times New Roman"/>
+          <w:sz w:val="24"/>
+          <w:szCs w:val="24"/>
+        </w:rPr>
+        <w:t xml:space="preserve"> </w:t>
+      </w:r>
+      <w:r>
+        <w:rPr>
+          <w:rFonts w:ascii="Times New Roman" w:hAnsi="Times New Roman" w:cs="Times New Roman"/>
+          <w:sz w:val="24"/>
+          <w:szCs w:val="24"/>
+        </w:rPr>
+        <w:t>nodes closer to application users could be exploited as a</w:t>
+      </w:r>
+      <w:r>
+        <w:rPr>
+          <w:rFonts w:ascii="Times New Roman" w:hAnsi="Times New Roman" w:cs="Times New Roman"/>
+          <w:sz w:val="24"/>
+          <w:szCs w:val="24"/>
+        </w:rPr>
+        <w:t xml:space="preserve"> </w:t>
+      </w:r>
+      <w:r>
+        <w:rPr>
+          <w:rFonts w:ascii="Times New Roman" w:hAnsi="Times New Roman" w:cs="Times New Roman"/>
+          <w:sz w:val="24"/>
+          <w:szCs w:val="24"/>
+        </w:rPr>
+        <w:t>platform for application providers to improve their service.</w:t>
+      </w:r>
+      <w:r>
+        <w:rPr>
+          <w:rFonts w:ascii="Times New Roman" w:hAnsi="Times New Roman" w:cs="Times New Roman"/>
+          <w:sz w:val="24"/>
+          <w:szCs w:val="24"/>
+        </w:rPr>
+        <w:t xml:space="preserve"> Although, the </w:t>
+      </w:r>
+      <w:r>
+        <w:rPr>
+          <w:rFonts w:ascii="Times New Roman" w:hAnsi="Times New Roman" w:cs="Times New Roman"/>
+          <w:sz w:val="24"/>
+          <w:szCs w:val="24"/>
+        </w:rPr>
+        <w:t>cache memory at the edge of the network is limited. So, we have to take decision about what content to cache and what content to replace from the cache. That’s where deep learning based predictive analytics comes useful.</w:t>
+      </w:r>
+    </w:p>
+    <w:p>
+      <w:pPr>
+        <w:autoSpaceDE w:val="0"/>
+        <w:autoSpaceDN w:val="0"/>
+        <w:adjustRightInd w:val="0"/>
+        <w:spacing w:after="0" w:line="240" w:lineRule="auto"/>
+        <w:rPr>
+          <w:rFonts w:ascii="Times New Roman" w:hAnsi="Times New Roman" w:cs="Times New Roman"/>
+          <w:color w:val="000000"/>
+          <w:sz w:val="24"/>
+          <w:szCs w:val="24"/>
+        </w:rPr>
+      </w:pPr>
+    </w:p>
+    <w:p>
+      <w:pPr>
+        <w:autoSpaceDE w:val="0"/>
+        <w:autoSpaceDN w:val="0"/>
+        <w:adjustRightInd w:val="0"/>
+        <w:spacing w:after="0" w:line="240" w:lineRule="auto"/>
+        <w:jc w:val="both"/>
+        <w:rPr>
+          <w:rFonts w:ascii="Times New Roman" w:hAnsi="Times New Roman" w:cs="Times New Roman"/>
+          <w:sz w:val="24"/>
+          <w:szCs w:val="24"/>
+        </w:rPr>
+      </w:pPr>
+      <w:r>
+        <w:rPr>
+          <w:rFonts w:ascii="Times New Roman" w:hAnsi="Times New Roman" w:cs="Times New Roman"/>
+          <w:color w:val="000000"/>
+          <w:sz w:val="24"/>
+          <w:szCs w:val="24"/>
+        </w:rPr>
+        <w:t xml:space="preserve">Recurrent Neural Network (RNN) is </w:t>
+      </w:r>
+      <w:r>
+        <w:rPr>
+          <w:rFonts w:ascii="Times New Roman" w:hAnsi="Times New Roman" w:cs="Times New Roman"/>
+          <w:color w:val="000000"/>
+          <w:sz w:val="24"/>
+          <w:szCs w:val="24"/>
+        </w:rPr>
+        <w:t>significantly</w:t>
+      </w:r>
+      <w:r>
+        <w:rPr>
+          <w:rFonts w:ascii="Times New Roman" w:hAnsi="Times New Roman" w:cs="Times New Roman"/>
+          <w:color w:val="000000"/>
+          <w:sz w:val="24"/>
+          <w:szCs w:val="24"/>
+        </w:rPr>
+        <w:t xml:space="preserve"> useful for solving the </w:t>
+      </w:r>
+      <w:r>
+        <w:rPr>
+          <w:rFonts w:ascii="Times New Roman" w:hAnsi="Times New Roman" w:cs="Times New Roman"/>
+          <w:color w:val="000000"/>
+          <w:sz w:val="24"/>
+          <w:szCs w:val="24"/>
+        </w:rPr>
+        <w:t xml:space="preserve">efficient content caching prediction </w:t>
+      </w:r>
+      <w:r>
+        <w:rPr>
+          <w:rFonts w:ascii="Times New Roman" w:hAnsi="Times New Roman" w:cs="Times New Roman"/>
+          <w:color w:val="000000"/>
+          <w:sz w:val="24"/>
+          <w:szCs w:val="24"/>
+        </w:rPr>
+        <w:t>problem because it not only utilize</w:t>
+      </w:r>
+      <w:r>
+        <w:rPr>
+          <w:rFonts w:ascii="Times New Roman" w:hAnsi="Times New Roman" w:cs="Times New Roman"/>
+          <w:color w:val="000000"/>
+          <w:sz w:val="24"/>
+          <w:szCs w:val="24"/>
+        </w:rPr>
+        <w:t xml:space="preserve">s </w:t>
+      </w:r>
+      <w:r>
+        <w:rPr>
+          <w:rFonts w:ascii="Times New Roman" w:hAnsi="Times New Roman" w:cs="Times New Roman"/>
+          <w:color w:val="000000"/>
+          <w:sz w:val="24"/>
+          <w:szCs w:val="24"/>
+        </w:rPr>
+        <w:t xml:space="preserve">the current state but also use the previous state data using sequence. </w:t>
+      </w:r>
+      <w:r>
+        <w:rPr>
+          <w:rFonts w:ascii="Times New Roman" w:hAnsi="Times New Roman" w:cs="Times New Roman"/>
+          <w:color w:val="000000"/>
+          <w:sz w:val="24"/>
+          <w:szCs w:val="24"/>
+        </w:rPr>
+        <w:t xml:space="preserve">According to [9], </w:t>
+      </w:r>
+      <w:r>
+        <w:rPr>
+          <w:rFonts w:ascii="Times New Roman" w:hAnsi="Times New Roman" w:cs="Times New Roman"/>
+          <w:sz w:val="24"/>
+          <w:szCs w:val="24"/>
+        </w:rPr>
+        <w:t xml:space="preserve">Unlike the hidden neuron in FNN, the output of </w:t>
+      </w:r>
+      <w:r>
+        <w:rPr>
+          <w:rFonts w:ascii="Times New Roman" w:hAnsi="Times New Roman" w:cs="Times New Roman"/>
+          <w:sz w:val="24"/>
+          <w:szCs w:val="24"/>
+        </w:rPr>
+        <w:t>RNN</w:t>
+      </w:r>
+      <w:r>
+        <w:rPr>
+          <w:rFonts w:ascii="Times New Roman" w:hAnsi="Times New Roman" w:cs="Times New Roman"/>
+          <w:sz w:val="24"/>
+          <w:szCs w:val="24"/>
+        </w:rPr>
+        <w:t xml:space="preserve"> depends on both current output of</w:t>
+      </w:r>
+      <w:r>
+        <w:rPr>
+          <w:rFonts w:ascii="Times New Roman" w:hAnsi="Times New Roman" w:cs="Times New Roman"/>
+          <w:sz w:val="24"/>
+          <w:szCs w:val="24"/>
+        </w:rPr>
+        <w:t xml:space="preserve"> </w:t>
+      </w:r>
+      <w:r>
+        <w:rPr>
+          <w:rFonts w:ascii="Times New Roman" w:hAnsi="Times New Roman" w:cs="Times New Roman"/>
+          <w:sz w:val="24"/>
+          <w:szCs w:val="24"/>
+        </w:rPr>
+        <w:t>precious layer and last hidden state.</w:t>
+      </w:r>
+      <w:r>
+        <w:rPr>
+          <w:rFonts w:ascii="Times New Roman" w:hAnsi="Times New Roman" w:cs="Times New Roman"/>
+          <w:color w:val="000000"/>
+          <w:sz w:val="24"/>
+          <w:szCs w:val="24"/>
+        </w:rPr>
+        <w:t xml:space="preserve"> However, using RNN might not be appropriate in some cases</w:t>
+      </w:r>
+      <w:r>
+        <w:rPr>
+          <w:rFonts w:ascii="Times New Roman" w:hAnsi="Times New Roman" w:cs="Times New Roman"/>
+          <w:color w:val="000000"/>
+          <w:sz w:val="24"/>
+          <w:szCs w:val="24"/>
+        </w:rPr>
+        <w:t xml:space="preserve"> as</w:t>
+      </w:r>
+      <w:r>
+        <w:rPr>
+          <w:rFonts w:ascii="Times New Roman" w:hAnsi="Times New Roman" w:cs="Times New Roman"/>
+          <w:color w:val="000000"/>
+          <w:sz w:val="24"/>
+          <w:szCs w:val="24"/>
+        </w:rPr>
+        <w:t xml:space="preserve"> there might be data vanishing gradient problem. </w:t>
+      </w:r>
+      <w:r>
+        <w:rPr>
+          <w:rFonts w:ascii="Times New Roman" w:hAnsi="Times New Roman" w:cs="Times New Roman"/>
+          <w:color w:val="000000"/>
+          <w:sz w:val="24"/>
+          <w:szCs w:val="24"/>
+        </w:rPr>
+        <w:t>To solve that issue, LSTM (Long Short-Term Memory) comes handy. According to [1</w:t>
+      </w:r>
+      <w:r>
+        <w:rPr>
+          <w:rFonts w:ascii="Times New Roman" w:hAnsi="Times New Roman" w:cs="Times New Roman"/>
+          <w:color w:val="000000"/>
+          <w:sz w:val="24"/>
+          <w:szCs w:val="24"/>
+        </w:rPr>
+        <w:t>1</w:t>
+      </w:r>
+      <w:r>
+        <w:rPr>
+          <w:rFonts w:ascii="Times New Roman" w:hAnsi="Times New Roman" w:cs="Times New Roman"/>
+          <w:color w:val="000000"/>
+          <w:sz w:val="24"/>
+          <w:szCs w:val="24"/>
+        </w:rPr>
+        <w:t xml:space="preserve">], </w:t>
+      </w:r>
+      <w:r>
+        <w:rPr>
+          <w:rFonts w:ascii="Times New Roman" w:hAnsi="Times New Roman" w:cs="Times New Roman"/>
+          <w:sz w:val="24"/>
+          <w:szCs w:val="24"/>
+        </w:rPr>
+        <w:t>LSTM models are quite popular due to their special design property</w:t>
+      </w:r>
+      <w:r>
+        <w:rPr>
+          <w:rFonts w:ascii="Times New Roman" w:hAnsi="Times New Roman" w:cs="Times New Roman"/>
+          <w:sz w:val="24"/>
+          <w:szCs w:val="24"/>
+        </w:rPr>
+        <w:t xml:space="preserve"> </w:t>
+      </w:r>
+      <w:r>
+        <w:rPr>
+          <w:rFonts w:ascii="Times New Roman" w:hAnsi="Times New Roman" w:cs="Times New Roman"/>
+          <w:sz w:val="24"/>
+          <w:szCs w:val="24"/>
+        </w:rPr>
+        <w:t>related to carefully avoiding vanishing and exploding gradient</w:t>
+      </w:r>
+      <w:r>
+        <w:rPr>
+          <w:rFonts w:ascii="Times New Roman" w:hAnsi="Times New Roman" w:cs="Times New Roman"/>
+          <w:sz w:val="24"/>
+          <w:szCs w:val="24"/>
+        </w:rPr>
+        <w:t xml:space="preserve"> </w:t>
+      </w:r>
+      <w:r>
+        <w:rPr>
+          <w:rFonts w:ascii="Times New Roman" w:hAnsi="Times New Roman" w:cs="Times New Roman"/>
+          <w:sz w:val="24"/>
+          <w:szCs w:val="24"/>
+        </w:rPr>
+        <w:t>problem when building deep layer neural network models.</w:t>
+      </w:r>
+    </w:p>
+    <w:p>
+      <w:pPr>
+        <w:jc w:val="both"/>
+        <w:rPr>
+          <w:rFonts w:ascii="Times New Roman" w:hAnsi="Times New Roman" w:cs="Times New Roman"/>
+          <w:color w:val="000000"/>
+          <w:sz w:val="24"/>
+          <w:szCs w:val="24"/>
+        </w:rPr>
+      </w:pPr>
+      <w:r>
+        <w:rPr>
+          <w:rFonts w:ascii="Times New Roman" w:hAnsi="Times New Roman" w:cs="Times New Roman"/>
+          <w:color w:val="000000"/>
+          <w:sz w:val="24"/>
+          <w:szCs w:val="24"/>
+        </w:rPr>
+        <w:t>//</w:t>
+      </w:r>
+    </w:p>
+    <w:p>
+      <w:pPr>
+        <w:jc w:val="both"/>
+        <w:rPr>
+          <w:rFonts w:ascii="Times New Roman" w:hAnsi="Times New Roman" w:cs="Times New Roman"/>
+          <w:color w:val="000000"/>
+          <w:sz w:val="24"/>
+          <w:szCs w:val="24"/>
+        </w:rPr>
+      </w:pPr>
+    </w:p>
+    <w:p>
+      <w:pPr>
+        <w:jc w:val="both"/>
+        <w:rPr>
+          <w:rFonts w:ascii="Times New Roman" w:hAnsi="Times New Roman" w:cs="Times New Roman"/>
+          <w:color w:val="000000"/>
+          <w:sz w:val="24"/>
+          <w:szCs w:val="24"/>
+        </w:rPr>
+      </w:pPr>
+    </w:p>
+    <w:p>
+      <w:pPr>
+        <w:jc w:val="both"/>
+        <w:rPr>
+          <w:rFonts w:ascii="Times New Roman" w:hAnsi="Times New Roman" w:cs="Times New Roman"/>
+          <w:color w:val="000000"/>
+          <w:sz w:val="24"/>
+          <w:szCs w:val="24"/>
+        </w:rPr>
+      </w:pPr>
+    </w:p>
+    <w:p>
+      <w:pPr>
+        <w:jc w:val="both"/>
+        <w:rPr>
+          <w:rFonts w:ascii="Times New Roman" w:hAnsi="Times New Roman" w:cs="Times New Roman"/>
+          <w:color w:val="000000"/>
+          <w:sz w:val="24"/>
+          <w:szCs w:val="24"/>
+        </w:rPr>
+      </w:pPr>
     </w:p>
     <w:p>
       <w:pPr>
@@ -2717,16 +3199,6 @@
           <w:szCs w:val="24"/>
         </w:rPr>
       </w:pPr>
-    </w:p>
-    <w:p>
-      <w:pPr>
-        <w:jc w:val="both"/>
-        <w:rPr>
-          <w:rFonts w:ascii="Times New Roman" w:hAnsi="Times New Roman" w:cs="Times New Roman"/>
-          <w:sz w:val="24"/>
-          <w:szCs w:val="24"/>
-        </w:rPr>
-      </w:pPr>
       <w:r>
         <w:rPr>
           <w:rFonts w:ascii="Times New Roman" w:hAnsi="Times New Roman" w:cs="Times New Roman"/>
@@ -3121,9 +3593,12 @@
         </w:numPr>
         <w:jc w:val="both"/>
         <w:rPr>
-          <w:rFonts w:ascii="Times New Roman" w:hAnsi="Times New Roman" w:cs="Times New Roman"/>
-          <w:sz w:val="24"/>
-          <w:szCs w:val="24"/>
+          <w:rStyle w:val="Hyperlink"/>
+          <w:rFonts w:ascii="Times New Roman" w:hAnsi="Times New Roman" w:cs="Times New Roman"/>
+          <w:color w:val="auto"/>
+          <w:sz w:val="24"/>
+          <w:szCs w:val="24"/>
+          <w:u w:val="none"/>
         </w:rPr>
       </w:pPr>
       <w:hyperlink r:id="rId20" w:history="1">
@@ -3132,6 +3607,63 @@
             <w:rStyle w:val="Hyperlink"/>
           </w:rPr>
           <w:t>[2008.07235] A Survey of Deep Learning for Data Caching in Edge Network (arxiv.org)</w:t>
+        </w:r>
+      </w:hyperlink>
+    </w:p>
+    <w:p>
+      <w:pPr>
+        <w:pStyle w:val="ListParagraph"/>
+        <w:numPr>
+          <w:ilvl w:val="0"/>
+          <w:numId w:val="4"/>
+        </w:numPr>
+        <w:jc w:val="both"/>
+        <w:rPr>
+          <w:rStyle w:val="Hyperlink"/>
+          <w:rFonts w:ascii="Times New Roman" w:hAnsi="Times New Roman" w:cs="Times New Roman"/>
+          <w:color w:val="auto"/>
+          <w:sz w:val="24"/>
+          <w:szCs w:val="24"/>
+          <w:u w:val="none"/>
+        </w:rPr>
+      </w:pPr>
+      <w:hyperlink r:id="rId21" w:history="1">
+        <w:r>
+          <w:rPr>
+            <w:rStyle w:val="Hyperlink"/>
+          </w:rPr>
+          <w:t>(PDF) Challenges and Opportunities in Edge Computing (researchgate.net)</w:t>
+        </w:r>
+      </w:hyperlink>
+    </w:p>
+    <w:p>
+      <w:pPr>
+        <w:pStyle w:val="ListParagraph"/>
+        <w:numPr>
+          <w:ilvl w:val="0"/>
+          <w:numId w:val="4"/>
+        </w:numPr>
+        <w:jc w:val="both"/>
+        <w:rPr>
+          <w:rFonts w:ascii="Times New Roman" w:hAnsi="Times New Roman" w:cs="Times New Roman"/>
+          <w:sz w:val="24"/>
+          <w:szCs w:val="24"/>
+        </w:rPr>
+      </w:pPr>
+      <w:hyperlink r:id="rId22" w:history="1">
+        <w:proofErr w:type="spellStart"/>
+        <w:r>
+          <w:rPr>
+            <w:rStyle w:val="Hyperlink"/>
+          </w:rPr>
+          <w:t>DeepCache</w:t>
+        </w:r>
+        <w:proofErr w:type="spellEnd"/>
+        <w:r>
+          <w:rPr>
+            <w:rStyle w:val="Hyperlink"/>
+          </w:rPr>
+          <w:t xml:space="preserve"> | Proceedings of the 2018 Workshop on Network Meets AI &amp; ML (acm.org)</w:t>
         </w:r>
       </w:hyperlink>
     </w:p>
@@ -4391,6 +4923,18 @@
       <w:u w:val="single"/>
     </w:rPr>
   </w:style>
+  <w:style w:type="character" w:styleId="FollowedHyperlink">
+    <w:name w:val="FollowedHyperlink"/>
+    <w:basedOn w:val="DefaultParagraphFont"/>
+    <w:uiPriority w:val="99"/>
+    <w:semiHidden/>
+    <w:unhideWhenUsed/>
+    <w:rsid w:val="00553B08"/>
+    <w:rPr>
+      <w:color w:val="954F72" w:themeColor="followedHyperlink"/>
+      <w:u w:val="single"/>
+    </w:rPr>
+  </w:style>
 </w:styles>
 </file>
 
@@ -4694,7 +5238,7 @@
 </file>
 
 <file path=customXml/itemProps1.xml><?xml version="1.0" encoding="utf-8"?>
-<ds:datastoreItem xmlns:ds="http://schemas.openxmlformats.org/officeDocument/2006/customXml" ds:itemID="{AE7D2A48-F669-44C8-A2E4-73C49D05C43C}">
+<ds:datastoreItem xmlns:ds="http://schemas.openxmlformats.org/officeDocument/2006/customXml" ds:itemID="{AA4A9D6A-6557-4DFB-B407-5B7285BE6057}">
   <ds:schemaRefs>
     <ds:schemaRef ds:uri="http://schemas.openxmlformats.org/officeDocument/2006/bibliography"/>
   </ds:schemaRefs>

--- a/Pre-Thesis/prethesis1report.docx
+++ b/Pre-Thesis/prethesis1report.docx
@@ -234,8 +234,6 @@
         </w:rPr>
         <w:t>18101563</w:t>
       </w:r>
-      <w:bookmarkStart w:id="0" w:name="_GoBack"/>
-      <w:bookmarkEnd w:id="0"/>
     </w:p>
     <w:p>
       <w:pPr>
@@ -3546,6 +3544,8 @@
           <w:t>Predictive Analytics: What it is and why it matters | SAS</w:t>
         </w:r>
       </w:hyperlink>
+      <w:bookmarkStart w:id="0" w:name="_GoBack"/>
+      <w:bookmarkEnd w:id="0"/>
     </w:p>
     <w:p>
       <w:pPr>
@@ -5238,7 +5238,7 @@
 </file>
 
 <file path=customXml/itemProps1.xml><?xml version="1.0" encoding="utf-8"?>
-<ds:datastoreItem xmlns:ds="http://schemas.openxmlformats.org/officeDocument/2006/customXml" ds:itemID="{AA4A9D6A-6557-4DFB-B407-5B7285BE6057}">
+<ds:datastoreItem xmlns:ds="http://schemas.openxmlformats.org/officeDocument/2006/customXml" ds:itemID="{DC6E3FAD-E954-4945-84AC-A13E5FBE8718}">
   <ds:schemaRefs>
     <ds:schemaRef ds:uri="http://schemas.openxmlformats.org/officeDocument/2006/bibliography"/>
   </ds:schemaRefs>

--- a/Pre-Thesis/prethesis1report.docx
+++ b/Pre-Thesis/prethesis1report.docx
@@ -778,10 +778,10 @@
         <w:spacing w:before="100" w:beforeAutospacing="1" w:after="100" w:afterAutospacing="1" w:line="240" w:lineRule="auto"/>
         <w:jc w:val="both"/>
         <w:rPr>
-          <w:rFonts w:ascii="Arial" w:eastAsia="Times New Roman" w:hAnsi="Arial" w:cs="Arial"/>
-          <w:color w:val="000000"/>
-          <w:sz w:val="27"/>
-          <w:szCs w:val="27"/>
+          <w:rFonts w:ascii="Times New Roman" w:hAnsi="Times New Roman" w:cs="Times New Roman"/>
+          <w:sz w:val="24"/>
+          <w:szCs w:val="24"/>
+          <w:shd w:val="clear" w:color="auto" w:fill="FFFFFF"/>
         </w:rPr>
       </w:pPr>
       <w:r>
@@ -843,27 +843,137 @@
       <w:r>
         <w:rPr>
           <w:rFonts w:ascii="Times New Roman" w:eastAsia="Times New Roman" w:hAnsi="Times New Roman" w:cs="Times New Roman"/>
-          <w:color w:val="000000"/>
-          <w:sz w:val="24"/>
-          <w:szCs w:val="24"/>
-        </w:rPr>
-        <w:t>the requested files are available on the caching server, they are delivered to the user</w:t>
+          <w:sz w:val="24"/>
+          <w:szCs w:val="24"/>
+        </w:rPr>
+        <w:t>the requested files are available on the cach</w:t>
       </w:r>
       <w:r>
         <w:rPr>
           <w:rFonts w:ascii="Times New Roman" w:eastAsia="Times New Roman" w:hAnsi="Times New Roman" w:cs="Times New Roman"/>
-          <w:color w:val="000000"/>
-          <w:sz w:val="24"/>
-          <w:szCs w:val="24"/>
-        </w:rPr>
-        <w:t xml:space="preserve"> extremely faster</w:t>
+          <w:sz w:val="24"/>
+          <w:szCs w:val="24"/>
+        </w:rPr>
+        <w:t>e</w:t>
       </w:r>
       <w:r>
         <w:rPr>
           <w:rFonts w:ascii="Times New Roman" w:eastAsia="Times New Roman" w:hAnsi="Times New Roman" w:cs="Times New Roman"/>
-          <w:color w:val="000000"/>
-          <w:sz w:val="24"/>
-          <w:szCs w:val="24"/>
+          <w:sz w:val="24"/>
+          <w:szCs w:val="24"/>
+        </w:rPr>
+        <w:t xml:space="preserve"> server, they are delivered to the user</w:t>
+      </w:r>
+      <w:r>
+        <w:rPr>
+          <w:rFonts w:ascii="Times New Roman" w:eastAsia="Times New Roman" w:hAnsi="Times New Roman" w:cs="Times New Roman"/>
+          <w:sz w:val="24"/>
+          <w:szCs w:val="24"/>
+        </w:rPr>
+        <w:t>s</w:t>
+      </w:r>
+      <w:r>
+        <w:rPr>
+          <w:rFonts w:ascii="Times New Roman" w:eastAsia="Times New Roman" w:hAnsi="Times New Roman" w:cs="Times New Roman"/>
+          <w:sz w:val="24"/>
+          <w:szCs w:val="24"/>
+        </w:rPr>
+        <w:t xml:space="preserve"> extremely faster.</w:t>
+      </w:r>
+      <w:r>
+        <w:rPr>
+          <w:rFonts w:ascii="Times New Roman" w:hAnsi="Times New Roman" w:cs="Times New Roman"/>
+          <w:sz w:val="24"/>
+          <w:szCs w:val="24"/>
+        </w:rPr>
+        <w:t xml:space="preserve"> </w:t>
+      </w:r>
+      <w:r>
+        <w:rPr>
+          <w:rFonts w:ascii="Times New Roman" w:hAnsi="Times New Roman" w:cs="Times New Roman"/>
+          <w:sz w:val="24"/>
+          <w:szCs w:val="24"/>
+        </w:rPr>
+        <w:t xml:space="preserve">Which is why caching is necessary. </w:t>
+      </w:r>
+      <w:r>
+        <w:rPr>
+          <w:rFonts w:ascii="Times New Roman" w:hAnsi="Times New Roman" w:cs="Times New Roman"/>
+          <w:sz w:val="24"/>
+          <w:szCs w:val="24"/>
+          <w:shd w:val="clear" w:color="auto" w:fill="FFFFFF"/>
+        </w:rPr>
+        <w:t xml:space="preserve">Assume a [1] Netflix subscriber in London wants to stream the show House of Cards. To ensure fast access and minimum buffering time, Netflix copies the videos from their origin servers in Los Gatos, CA, to the caching server closest to London. Because of this, all subscribers in London can quickly access the show and avoid a transatlantic file transfer. </w:t>
+      </w:r>
+      <w:r>
+        <w:rPr>
+          <w:rFonts w:ascii="Times New Roman" w:hAnsi="Times New Roman" w:cs="Times New Roman"/>
+          <w:sz w:val="24"/>
+          <w:szCs w:val="24"/>
+          <w:shd w:val="clear" w:color="auto" w:fill="FFFFFF"/>
+        </w:rPr>
+        <w:t>However, it is impossible to keep every movie in the closest caching server of London because of space limitation.</w:t>
+      </w:r>
+      <w:r>
+        <w:rPr>
+          <w:rFonts w:ascii="Times New Roman" w:hAnsi="Times New Roman" w:cs="Times New Roman"/>
+          <w:sz w:val="24"/>
+          <w:szCs w:val="24"/>
+          <w:shd w:val="clear" w:color="auto" w:fill="FFFFFF"/>
+        </w:rPr>
+        <w:t xml:space="preserve"> To save the space of the </w:t>
+      </w:r>
+      <w:r>
+        <w:rPr>
+          <w:rFonts w:ascii="Times New Roman" w:hAnsi="Times New Roman" w:cs="Times New Roman"/>
+          <w:sz w:val="24"/>
+          <w:szCs w:val="24"/>
+          <w:shd w:val="clear" w:color="auto" w:fill="FFFFFF"/>
+        </w:rPr>
+        <w:t>cache server, the not so popular movies are needed to be replaced from the cache server with new ones.</w:t>
+      </w:r>
+      <w:r>
+        <w:rPr>
+          <w:rFonts w:ascii="Times New Roman" w:hAnsi="Times New Roman" w:cs="Times New Roman"/>
+          <w:sz w:val="24"/>
+          <w:szCs w:val="24"/>
+          <w:shd w:val="clear" w:color="auto" w:fill="FFFFFF"/>
+        </w:rPr>
+        <w:t xml:space="preserve"> As a result, there comes a </w:t>
+      </w:r>
+      <w:r>
+        <w:rPr>
+          <w:rFonts w:ascii="Times New Roman" w:hAnsi="Times New Roman" w:cs="Times New Roman"/>
+          <w:sz w:val="24"/>
+          <w:szCs w:val="24"/>
+          <w:shd w:val="clear" w:color="auto" w:fill="FFFFFF"/>
+        </w:rPr>
+        <w:t>decision taking</w:t>
+      </w:r>
+      <w:r>
+        <w:rPr>
+          <w:rFonts w:ascii="Times New Roman" w:hAnsi="Times New Roman" w:cs="Times New Roman"/>
+          <w:sz w:val="24"/>
+          <w:szCs w:val="24"/>
+          <w:shd w:val="clear" w:color="auto" w:fill="FFFFFF"/>
+        </w:rPr>
+        <w:t xml:space="preserve"> between what movies to keep and what movies are needed to be replaced from the </w:t>
+      </w:r>
+      <w:r>
+        <w:rPr>
+          <w:rFonts w:ascii="Times New Roman" w:hAnsi="Times New Roman" w:cs="Times New Roman"/>
+          <w:sz w:val="24"/>
+          <w:szCs w:val="24"/>
+          <w:shd w:val="clear" w:color="auto" w:fill="FFFFFF"/>
+        </w:rPr>
+        <w:t>cache</w:t>
+      </w:r>
+      <w:r>
+        <w:rPr>
+          <w:rFonts w:ascii="Times New Roman" w:hAnsi="Times New Roman" w:cs="Times New Roman"/>
+          <w:sz w:val="24"/>
+          <w:szCs w:val="24"/>
+          <w:shd w:val="clear" w:color="auto" w:fill="FFFFFF"/>
         </w:rPr>
         <w:t>.</w:t>
       </w:r>
@@ -872,96 +982,107 @@
           <w:rFonts w:ascii="Times New Roman" w:hAnsi="Times New Roman" w:cs="Times New Roman"/>
           <w:sz w:val="24"/>
           <w:szCs w:val="24"/>
+          <w:shd w:val="clear" w:color="auto" w:fill="FFFFFF"/>
         </w:rPr>
         <w:t xml:space="preserve"> </w:t>
       </w:r>
-      <w:r>
-        <w:rPr>
-          <w:rFonts w:ascii="Times New Roman" w:hAnsi="Times New Roman" w:cs="Times New Roman"/>
-          <w:sz w:val="24"/>
-          <w:szCs w:val="24"/>
-        </w:rPr>
-        <w:t xml:space="preserve">Which is why caching is necessary. </w:t>
-      </w:r>
-      <w:r>
-        <w:rPr>
-          <w:rFonts w:ascii="Times New Roman" w:hAnsi="Times New Roman" w:cs="Times New Roman"/>
-          <w:color w:val="172B4D"/>
-          <w:sz w:val="24"/>
-          <w:szCs w:val="24"/>
-          <w:shd w:val="clear" w:color="auto" w:fill="FFFFFF"/>
-        </w:rPr>
-        <w:t xml:space="preserve">Assume a [1] Netflix subscriber in London wants to stream the show House of Cards. To ensure fast access and minimum buffering time, Netflix copies the videos from their origin servers in Los Gatos, CA, to the caching server closest to London. Because of this, all subscribers in London can quickly access the show and avoid a transatlantic file transfer. </w:t>
-      </w:r>
-      <w:r>
-        <w:rPr>
-          <w:rFonts w:ascii="Times New Roman" w:hAnsi="Times New Roman" w:cs="Times New Roman"/>
-          <w:color w:val="172B4D"/>
-          <w:sz w:val="24"/>
-          <w:szCs w:val="24"/>
-          <w:shd w:val="clear" w:color="auto" w:fill="FFFFFF"/>
-        </w:rPr>
-        <w:t>However, it is impossible to keep every movie in the closest caching server of London because of space limitation.</w:t>
-      </w:r>
-      <w:r>
-        <w:rPr>
-          <w:rFonts w:ascii="Times New Roman" w:hAnsi="Times New Roman" w:cs="Times New Roman"/>
-          <w:color w:val="172B4D"/>
-          <w:sz w:val="24"/>
-          <w:szCs w:val="24"/>
-          <w:shd w:val="clear" w:color="auto" w:fill="FFFFFF"/>
-        </w:rPr>
-        <w:t xml:space="preserve"> To save the space of the </w:t>
-      </w:r>
-      <w:r>
-        <w:rPr>
-          <w:rFonts w:ascii="Times New Roman" w:hAnsi="Times New Roman" w:cs="Times New Roman"/>
-          <w:color w:val="172B4D"/>
-          <w:sz w:val="24"/>
-          <w:szCs w:val="24"/>
-          <w:shd w:val="clear" w:color="auto" w:fill="FFFFFF"/>
-        </w:rPr>
-        <w:t>cache server, the not so popular movies are needed to be replaced from the cache server with new ones.</w:t>
-      </w:r>
-      <w:r>
-        <w:rPr>
-          <w:rFonts w:ascii="Times New Roman" w:hAnsi="Times New Roman" w:cs="Times New Roman"/>
-          <w:color w:val="172B4D"/>
-          <w:sz w:val="24"/>
-          <w:szCs w:val="24"/>
-          <w:shd w:val="clear" w:color="auto" w:fill="FFFFFF"/>
-        </w:rPr>
-        <w:t xml:space="preserve"> As a result, there comes a </w:t>
-      </w:r>
-      <w:r>
-        <w:rPr>
-          <w:rFonts w:ascii="Times New Roman" w:hAnsi="Times New Roman" w:cs="Times New Roman"/>
-          <w:color w:val="172B4D"/>
-          <w:sz w:val="24"/>
-          <w:szCs w:val="24"/>
-          <w:shd w:val="clear" w:color="auto" w:fill="FFFFFF"/>
-        </w:rPr>
-        <w:t>decision taking</w:t>
-      </w:r>
-      <w:r>
-        <w:rPr>
-          <w:rFonts w:ascii="Times New Roman" w:hAnsi="Times New Roman" w:cs="Times New Roman"/>
-          <w:color w:val="172B4D"/>
-          <w:sz w:val="24"/>
-          <w:szCs w:val="24"/>
-          <w:shd w:val="clear" w:color="auto" w:fill="FFFFFF"/>
-        </w:rPr>
-        <w:t xml:space="preserve"> between what movies to keep and what movies are needed to be replaced from the server.</w:t>
-      </w:r>
-      <w:r>
-        <w:rPr>
-          <w:rFonts w:ascii="Times New Roman" w:hAnsi="Times New Roman" w:cs="Times New Roman"/>
-          <w:color w:val="172B4D"/>
-          <w:sz w:val="24"/>
-          <w:szCs w:val="24"/>
-          <w:shd w:val="clear" w:color="auto" w:fill="FFFFFF"/>
-        </w:rPr>
-        <w:t xml:space="preserve"> </w:t>
+    </w:p>
+    <w:p>
+      <w:pPr>
+        <w:shd w:val="clear" w:color="auto" w:fill="FFFFFF"/>
+        <w:spacing w:before="100" w:beforeAutospacing="1" w:after="100" w:afterAutospacing="1" w:line="240" w:lineRule="auto"/>
+        <w:jc w:val="both"/>
+        <w:rPr>
+          <w:rFonts w:ascii="Times New Roman" w:eastAsia="Times New Roman" w:hAnsi="Times New Roman" w:cs="Times New Roman"/>
+          <w:sz w:val="24"/>
+          <w:szCs w:val="24"/>
+        </w:rPr>
+      </w:pPr>
+      <w:r>
+        <w:rPr>
+          <w:rFonts w:ascii="Times New Roman" w:eastAsia="Times New Roman" w:hAnsi="Times New Roman" w:cs="Times New Roman"/>
+          <w:sz w:val="24"/>
+          <w:szCs w:val="24"/>
+        </w:rPr>
+        <w:t>Therefore, a question might arise:</w:t>
+      </w:r>
+    </w:p>
+    <w:p>
+      <w:pPr>
+        <w:shd w:val="clear" w:color="auto" w:fill="FFFFFF"/>
+        <w:spacing w:before="100" w:beforeAutospacing="1" w:after="100" w:afterAutospacing="1" w:line="240" w:lineRule="auto"/>
+        <w:jc w:val="both"/>
+        <w:rPr>
+          <w:rFonts w:ascii="Times New Roman" w:eastAsia="Times New Roman" w:hAnsi="Times New Roman" w:cs="Times New Roman"/>
+          <w:b/>
+          <w:i/>
+          <w:sz w:val="24"/>
+          <w:szCs w:val="24"/>
+        </w:rPr>
+      </w:pPr>
+      <w:r>
+        <w:rPr>
+          <w:rFonts w:ascii="Times New Roman" w:eastAsia="Times New Roman" w:hAnsi="Times New Roman" w:cs="Times New Roman"/>
+          <w:b/>
+          <w:i/>
+          <w:sz w:val="24"/>
+          <w:szCs w:val="24"/>
+        </w:rPr>
+        <w:t>“</w:t>
+      </w:r>
+      <w:r>
+        <w:rPr>
+          <w:rFonts w:ascii="Times New Roman" w:eastAsia="Times New Roman" w:hAnsi="Times New Roman" w:cs="Times New Roman"/>
+          <w:b/>
+          <w:i/>
+          <w:sz w:val="24"/>
+          <w:szCs w:val="24"/>
+        </w:rPr>
+        <w:t>Which contents we should cache and which contents we should replace?”</w:t>
+      </w:r>
+    </w:p>
+    <w:p>
+      <w:pPr>
+        <w:shd w:val="clear" w:color="auto" w:fill="FFFFFF"/>
+        <w:spacing w:before="100" w:beforeAutospacing="1" w:after="100" w:afterAutospacing="1" w:line="240" w:lineRule="auto"/>
+        <w:jc w:val="both"/>
+        <w:rPr>
+          <w:rFonts w:ascii="Times New Roman" w:eastAsia="Times New Roman" w:hAnsi="Times New Roman" w:cs="Times New Roman"/>
+          <w:sz w:val="24"/>
+          <w:szCs w:val="24"/>
+        </w:rPr>
+      </w:pPr>
+      <w:r>
+        <w:rPr>
+          <w:rFonts w:ascii="Times New Roman" w:eastAsia="Times New Roman" w:hAnsi="Times New Roman" w:cs="Times New Roman"/>
+          <w:sz w:val="24"/>
+          <w:szCs w:val="24"/>
+        </w:rPr>
+        <w:t xml:space="preserve">This research will answer the above question through the usage of Deep Learning based Predictive Analytics Algorithm (in our case, </w:t>
+      </w:r>
+      <w:r>
+        <w:rPr>
+          <w:rFonts w:ascii="Times New Roman" w:eastAsia="Times New Roman" w:hAnsi="Times New Roman" w:cs="Times New Roman"/>
+          <w:sz w:val="24"/>
+          <w:szCs w:val="24"/>
+        </w:rPr>
+        <w:t xml:space="preserve">LSTM based </w:t>
+      </w:r>
+      <w:r>
+        <w:rPr>
+          <w:rFonts w:ascii="Times New Roman" w:eastAsia="Times New Roman" w:hAnsi="Times New Roman" w:cs="Times New Roman"/>
+          <w:sz w:val="24"/>
+          <w:szCs w:val="24"/>
+        </w:rPr>
+        <w:t>RNN)</w:t>
+      </w:r>
+      <w:r>
+        <w:rPr>
+          <w:rFonts w:ascii="Times New Roman" w:eastAsia="Times New Roman" w:hAnsi="Times New Roman" w:cs="Times New Roman"/>
+          <w:sz w:val="24"/>
+          <w:szCs w:val="24"/>
+        </w:rPr>
+        <w:t>.</w:t>
       </w:r>
     </w:p>
     <w:p>
@@ -1004,7 +1125,23 @@
           <w:sz w:val="24"/>
           <w:szCs w:val="24"/>
         </w:rPr>
-        <w:t>We are going to build a system using deep learning based predictive analytics so that we can decide which contents are needed to be cached and which contents are needed to be replaced from the server. The contents that are trending should be kept in the cache and others should be replaced. The objective</w:t>
+        <w:t>We are going to build a system using deep learning based predictive analytics so that we can decide which contents are needed to be cached and which contents are needed to be replaced from the server. The contents that are trending should be kept in the cache and others should be replaced</w:t>
+      </w:r>
+      <w:r>
+        <w:rPr>
+          <w:rFonts w:ascii="Times New Roman" w:hAnsi="Times New Roman" w:cs="Times New Roman"/>
+          <w:sz w:val="24"/>
+          <w:szCs w:val="24"/>
+        </w:rPr>
+        <w:t xml:space="preserve"> from the cache</w:t>
+      </w:r>
+      <w:r>
+        <w:rPr>
+          <w:rFonts w:ascii="Times New Roman" w:hAnsi="Times New Roman" w:cs="Times New Roman"/>
+          <w:sz w:val="24"/>
+          <w:szCs w:val="24"/>
+        </w:rPr>
+        <w:t>. The objective</w:t>
       </w:r>
       <w:r>
         <w:rPr>
@@ -1197,46 +1334,8 @@
           <w:szCs w:val="24"/>
         </w:rPr>
       </w:pPr>
-    </w:p>
-    <w:p>
-      <w:pPr>
-        <w:jc w:val="both"/>
-        <w:rPr>
-          <w:rFonts w:ascii="Times New Roman" w:hAnsi="Times New Roman" w:cs="Times New Roman"/>
-          <w:sz w:val="24"/>
-          <w:szCs w:val="24"/>
-        </w:rPr>
-      </w:pPr>
-    </w:p>
-    <w:p>
-      <w:pPr>
-        <w:jc w:val="both"/>
-        <w:rPr>
-          <w:rFonts w:ascii="Times New Roman" w:hAnsi="Times New Roman" w:cs="Times New Roman"/>
-          <w:sz w:val="24"/>
-          <w:szCs w:val="24"/>
-        </w:rPr>
-      </w:pPr>
-    </w:p>
-    <w:p>
-      <w:pPr>
-        <w:jc w:val="both"/>
-        <w:rPr>
-          <w:rFonts w:ascii="Times New Roman" w:hAnsi="Times New Roman" w:cs="Times New Roman"/>
-          <w:sz w:val="24"/>
-          <w:szCs w:val="24"/>
-        </w:rPr>
-      </w:pPr>
-    </w:p>
-    <w:p>
-      <w:pPr>
-        <w:jc w:val="both"/>
-        <w:rPr>
-          <w:rFonts w:ascii="Times New Roman" w:hAnsi="Times New Roman" w:cs="Times New Roman"/>
-          <w:sz w:val="24"/>
-          <w:szCs w:val="24"/>
-        </w:rPr>
-      </w:pPr>
+      <w:bookmarkStart w:id="0" w:name="_GoBack"/>
+      <w:bookmarkEnd w:id="0"/>
     </w:p>
     <w:p>
       <w:pPr>
@@ -1882,14 +1981,6 @@
           <w:szCs w:val="24"/>
         </w:rPr>
       </w:pPr>
-      <w:r>
-        <w:rPr>
-          <w:rFonts w:ascii="Times New Roman" w:hAnsi="Times New Roman" w:cs="Times New Roman"/>
-          <w:sz w:val="24"/>
-          <w:szCs w:val="24"/>
-        </w:rPr>
-        <w:t>//</w:t>
-      </w:r>
     </w:p>
     <w:p>
       <w:pPr>
@@ -2456,15 +2547,6 @@
           <w:szCs w:val="24"/>
         </w:rPr>
       </w:pPr>
-      <w:r>
-        <w:rPr>
-          <w:rFonts w:ascii="Times New Roman" w:hAnsi="Times New Roman" w:cs="Times New Roman"/>
-          <w:color w:val="000000"/>
-          <w:sz w:val="24"/>
-          <w:szCs w:val="24"/>
-        </w:rPr>
-        <w:t>//</w:t>
-      </w:r>
     </w:p>
     <w:p>
       <w:pPr>
@@ -3544,8 +3626,6 @@
           <w:t>Predictive Analytics: What it is and why it matters | SAS</w:t>
         </w:r>
       </w:hyperlink>
-      <w:bookmarkStart w:id="0" w:name="_GoBack"/>
-      <w:bookmarkEnd w:id="0"/>
     </w:p>
     <w:p>
       <w:pPr>
@@ -5238,7 +5318,7 @@
 </file>
 
 <file path=customXml/itemProps1.xml><?xml version="1.0" encoding="utf-8"?>
-<ds:datastoreItem xmlns:ds="http://schemas.openxmlformats.org/officeDocument/2006/customXml" ds:itemID="{DC6E3FAD-E954-4945-84AC-A13E5FBE8718}">
+<ds:datastoreItem xmlns:ds="http://schemas.openxmlformats.org/officeDocument/2006/customXml" ds:itemID="{E7427DF9-8471-4BFD-8389-EC3E54958FD2}">
   <ds:schemaRefs>
     <ds:schemaRef ds:uri="http://schemas.openxmlformats.org/officeDocument/2006/bibliography"/>
   </ds:schemaRefs>

--- a/Pre-Thesis/prethesis1report.docx
+++ b/Pre-Thesis/prethesis1report.docx
@@ -1334,8 +1334,6 @@
           <w:szCs w:val="24"/>
         </w:rPr>
       </w:pPr>
-      <w:bookmarkStart w:id="0" w:name="_GoBack"/>
-      <w:bookmarkEnd w:id="0"/>
     </w:p>
     <w:p>
       <w:pPr>
@@ -1449,6 +1447,16 @@
     </w:p>
     <w:p>
       <w:pPr>
+        <w:jc w:val="both"/>
+        <w:rPr>
+          <w:rFonts w:ascii="Times New Roman" w:hAnsi="Times New Roman" w:cs="Times New Roman"/>
+          <w:sz w:val="24"/>
+          <w:szCs w:val="24"/>
+        </w:rPr>
+      </w:pPr>
+    </w:p>
+    <w:p>
+      <w:pPr>
         <w:pStyle w:val="ListParagraph"/>
         <w:numPr>
           <w:ilvl w:val="1"/>
@@ -1587,6 +1595,17 @@
     </w:p>
     <w:p>
       <w:pPr>
+        <w:jc w:val="both"/>
+        <w:rPr>
+          <w:rFonts w:ascii="Times New Roman" w:hAnsi="Times New Roman" w:cs="Times New Roman"/>
+          <w:sz w:val="24"/>
+          <w:szCs w:val="24"/>
+          <w:shd w:val="clear" w:color="auto" w:fill="FFFFFF"/>
+        </w:rPr>
+      </w:pPr>
+    </w:p>
+    <w:p>
+      <w:pPr>
         <w:pStyle w:val="ListParagraph"/>
         <w:numPr>
           <w:ilvl w:val="1"/>
@@ -1617,96 +1636,108 @@
         <w:jc w:val="both"/>
         <w:rPr>
           <w:rFonts w:ascii="Times New Roman" w:hAnsi="Times New Roman" w:cs="Times New Roman"/>
+          <w:color w:val="202122"/>
+          <w:sz w:val="24"/>
+          <w:szCs w:val="24"/>
+          <w:shd w:val="clear" w:color="auto" w:fill="FFFFFF"/>
+        </w:rPr>
+      </w:pPr>
+      <w:r>
+        <w:rPr>
+          <w:rFonts w:ascii="Times New Roman" w:hAnsi="Times New Roman" w:cs="Times New Roman"/>
+          <w:color w:val="212529"/>
+          <w:sz w:val="24"/>
+          <w:szCs w:val="24"/>
+          <w:shd w:val="clear" w:color="auto" w:fill="FFFFFF"/>
+        </w:rPr>
+        <w:t>Edge networking is a distributed computing paradigm that brings computation and data storage as close to the point of request as possible in order to deliver low latency and save bandwidth.</w:t>
+      </w:r>
+      <w:r>
+        <w:rPr>
+          <w:rFonts w:ascii="Times New Roman" w:hAnsi="Times New Roman" w:cs="Times New Roman"/>
           <w:b/>
           <w:sz w:val="24"/>
           <w:szCs w:val="24"/>
         </w:rPr>
-      </w:pPr>
-      <w:r>
-        <w:rPr>
-          <w:rFonts w:ascii="Times New Roman" w:hAnsi="Times New Roman" w:cs="Times New Roman"/>
-          <w:color w:val="212529"/>
+        <w:t xml:space="preserve"> </w:t>
+      </w:r>
+      <w:r>
+        <w:rPr>
+          <w:rFonts w:ascii="Times New Roman" w:hAnsi="Times New Roman" w:cs="Times New Roman"/>
+          <w:sz w:val="24"/>
+          <w:szCs w:val="24"/>
+        </w:rPr>
+        <w:t xml:space="preserve">However, [5] edge computing is a modern technology on data center and cloud computing architectures to help create efficiencies. </w:t>
+      </w:r>
+      <w:r>
+        <w:rPr>
+          <w:rFonts w:ascii="Times New Roman" w:hAnsi="Times New Roman" w:cs="Times New Roman"/>
+          <w:sz w:val="24"/>
+          <w:szCs w:val="24"/>
+        </w:rPr>
+        <w:t xml:space="preserve">Edge computing is significantly important outside the cloud, at the edge of the network, and more significantly in application where real-time data processing is required. </w:t>
+      </w:r>
+      <w:r>
+        <w:rPr>
+          <w:rFonts w:ascii="Times New Roman" w:hAnsi="Times New Roman" w:cs="Times New Roman"/>
+          <w:color w:val="202122"/>
           <w:sz w:val="24"/>
           <w:szCs w:val="24"/>
           <w:shd w:val="clear" w:color="auto" w:fill="FFFFFF"/>
         </w:rPr>
-        <w:t>Edge networking is a distributed computing paradigm that brings computation and data storage as close to the point of request as possible in order to deliver low latency and save bandwidth.</w:t>
-      </w:r>
-      <w:r>
+        <w:t xml:space="preserve">Due to the proximity of the analytical resources to the end users, sophisticated analytical tools and Artificial Intelligence tools can run on the edge of the system. </w:t>
+      </w:r>
+      <w:r>
+        <w:rPr>
+          <w:rFonts w:ascii="Times New Roman" w:hAnsi="Times New Roman" w:cs="Times New Roman"/>
+          <w:color w:val="202122"/>
+          <w:sz w:val="24"/>
+          <w:szCs w:val="24"/>
+          <w:shd w:val="clear" w:color="auto" w:fill="FFFFFF"/>
+        </w:rPr>
+        <w:t>According to [</w:t>
+      </w:r>
+      <w:r>
+        <w:rPr>
+          <w:rFonts w:ascii="Times New Roman" w:hAnsi="Times New Roman" w:cs="Times New Roman"/>
+          <w:color w:val="202122"/>
+          <w:sz w:val="24"/>
+          <w:szCs w:val="24"/>
+          <w:shd w:val="clear" w:color="auto" w:fill="FFFFFF"/>
+        </w:rPr>
+        <w:t>6</w:t>
+      </w:r>
+      <w:r>
+        <w:rPr>
+          <w:rFonts w:ascii="Times New Roman" w:hAnsi="Times New Roman" w:cs="Times New Roman"/>
+          <w:color w:val="202122"/>
+          <w:sz w:val="24"/>
+          <w:szCs w:val="24"/>
+          <w:shd w:val="clear" w:color="auto" w:fill="FFFFFF"/>
+        </w:rPr>
+        <w:t>] ‘The Emergence of Computing’, t</w:t>
+      </w:r>
+      <w:r>
+        <w:rPr>
+          <w:rFonts w:ascii="Times New Roman" w:hAnsi="Times New Roman" w:cs="Times New Roman"/>
+          <w:color w:val="202122"/>
+          <w:sz w:val="24"/>
+          <w:szCs w:val="24"/>
+          <w:shd w:val="clear" w:color="auto" w:fill="FFFFFF"/>
+        </w:rPr>
+        <w:t>his placement at the edge helps to increase operational efficiency and contributes many advantages to the system.</w:t>
+      </w:r>
+    </w:p>
+    <w:p>
+      <w:pPr>
+        <w:jc w:val="both"/>
         <w:rPr>
           <w:rFonts w:ascii="Times New Roman" w:hAnsi="Times New Roman" w:cs="Times New Roman"/>
           <w:b/>
           <w:sz w:val="24"/>
           <w:szCs w:val="24"/>
         </w:rPr>
-        <w:t xml:space="preserve"> </w:t>
-      </w:r>
-      <w:r>
-        <w:rPr>
-          <w:rFonts w:ascii="Times New Roman" w:hAnsi="Times New Roman" w:cs="Times New Roman"/>
-          <w:sz w:val="24"/>
-          <w:szCs w:val="24"/>
-        </w:rPr>
-        <w:t xml:space="preserve">However, [5] edge computing is a modern technology on data center and cloud computing architectures to help create efficiencies. </w:t>
-      </w:r>
-      <w:r>
-        <w:rPr>
-          <w:rFonts w:ascii="Times New Roman" w:hAnsi="Times New Roman" w:cs="Times New Roman"/>
-          <w:sz w:val="24"/>
-          <w:szCs w:val="24"/>
-        </w:rPr>
-        <w:t xml:space="preserve">Edge computing is significantly important outside the cloud, at the edge of the network, and more significantly in application where real-time data processing is required. </w:t>
-      </w:r>
-      <w:r>
-        <w:rPr>
-          <w:rFonts w:ascii="Times New Roman" w:hAnsi="Times New Roman" w:cs="Times New Roman"/>
-          <w:color w:val="202122"/>
-          <w:sz w:val="24"/>
-          <w:szCs w:val="24"/>
-          <w:shd w:val="clear" w:color="auto" w:fill="FFFFFF"/>
-        </w:rPr>
-        <w:t xml:space="preserve">Due to the proximity of the analytical resources to the end users, sophisticated analytical tools and Artificial Intelligence tools can run on the edge of the system. </w:t>
-      </w:r>
-      <w:r>
-        <w:rPr>
-          <w:rFonts w:ascii="Times New Roman" w:hAnsi="Times New Roman" w:cs="Times New Roman"/>
-          <w:color w:val="202122"/>
-          <w:sz w:val="24"/>
-          <w:szCs w:val="24"/>
-          <w:shd w:val="clear" w:color="auto" w:fill="FFFFFF"/>
-        </w:rPr>
-        <w:t>According to [</w:t>
-      </w:r>
-      <w:r>
-        <w:rPr>
-          <w:rFonts w:ascii="Times New Roman" w:hAnsi="Times New Roman" w:cs="Times New Roman"/>
-          <w:color w:val="202122"/>
-          <w:sz w:val="24"/>
-          <w:szCs w:val="24"/>
-          <w:shd w:val="clear" w:color="auto" w:fill="FFFFFF"/>
-        </w:rPr>
-        <w:t>6</w:t>
-      </w:r>
-      <w:r>
-        <w:rPr>
-          <w:rFonts w:ascii="Times New Roman" w:hAnsi="Times New Roman" w:cs="Times New Roman"/>
-          <w:color w:val="202122"/>
-          <w:sz w:val="24"/>
-          <w:szCs w:val="24"/>
-          <w:shd w:val="clear" w:color="auto" w:fill="FFFFFF"/>
-        </w:rPr>
-        <w:t>] ‘The Emergence of Computing’, t</w:t>
-      </w:r>
-      <w:r>
-        <w:rPr>
-          <w:rFonts w:ascii="Times New Roman" w:hAnsi="Times New Roman" w:cs="Times New Roman"/>
-          <w:color w:val="202122"/>
-          <w:sz w:val="24"/>
-          <w:szCs w:val="24"/>
-          <w:shd w:val="clear" w:color="auto" w:fill="FFFFFF"/>
-        </w:rPr>
-        <w:t>his placement at the edge helps to increase operational efficiency and contributes many advantages to the system.</w:t>
-      </w:r>
+      </w:pPr>
     </w:p>
     <w:p>
       <w:pPr>
@@ -1769,7 +1800,17 @@
           <w:sz w:val="24"/>
           <w:szCs w:val="24"/>
         </w:rPr>
-        <w:t xml:space="preserve"> techniques to identify the likelihood of future outcomes based on historical data. The goal is to go beyond knowing what has happened to providing a best assessment of what will happen in the future [7]. </w:t>
+        <w:t xml:space="preserve"> techniques to identify the likelihood of future outcomes based on historical data. The goal is to go beyond </w:t>
+      </w:r>
+      <w:r>
+        <w:rPr>
+          <w:rFonts w:ascii="Times New Roman" w:hAnsi="Times New Roman" w:cs="Times New Roman"/>
+          <w:color w:val="000000"/>
+          <w:sz w:val="24"/>
+          <w:szCs w:val="24"/>
+        </w:rPr>
+        <w:lastRenderedPageBreak/>
+        <w:t xml:space="preserve">knowing what has happened to providing a best assessment of what will happen in the future [7]. </w:t>
       </w:r>
       <w:r>
         <w:rPr>
@@ -1787,17 +1828,7 @@
           <w:sz w:val="24"/>
           <w:szCs w:val="24"/>
         </w:rPr>
-        <w:t xml:space="preserve">. According to PredictiveAnalyticsToday [8], it uses a number of data </w:t>
-      </w:r>
-      <w:r>
-        <w:rPr>
-          <w:rFonts w:ascii="Times New Roman" w:hAnsi="Times New Roman" w:cs="Times New Roman"/>
-          <w:color w:val="000000"/>
-          <w:sz w:val="24"/>
-          <w:szCs w:val="24"/>
-        </w:rPr>
-        <w:lastRenderedPageBreak/>
-        <w:t>mining, predictive modeling and analytical techniques to bring together the management, information technology and modeling business process to make prediction about future. The patterns found in historical and transactional data can be used to identify risk and opportunities for future</w:t>
+        <w:t>. According to PredictiveAnalyticsToday [8], it uses a number of data mining, predictive modeling and analytical techniques to bring together the management, information technology and modeling business process to make prediction about future. The patterns found in historical and transactional data can be used to identify risk and opportunities for future</w:t>
       </w:r>
       <w:r>
         <w:rPr>
@@ -1808,6 +1839,17 @@
         </w:rPr>
         <w:t>.</w:t>
       </w:r>
+    </w:p>
+    <w:p>
+      <w:pPr>
+        <w:jc w:val="both"/>
+        <w:rPr>
+          <w:rFonts w:ascii="Times New Roman" w:hAnsi="Times New Roman" w:cs="Times New Roman"/>
+          <w:color w:val="000000"/>
+          <w:sz w:val="24"/>
+          <w:szCs w:val="24"/>
+        </w:rPr>
+      </w:pPr>
     </w:p>
     <w:p>
       <w:pPr>
@@ -2536,39 +2578,6 @@
         </w:rPr>
         <w:t>problem when building deep layer neural network models.</w:t>
       </w:r>
-    </w:p>
-    <w:p>
-      <w:pPr>
-        <w:jc w:val="both"/>
-        <w:rPr>
-          <w:rFonts w:ascii="Times New Roman" w:hAnsi="Times New Roman" w:cs="Times New Roman"/>
-          <w:color w:val="000000"/>
-          <w:sz w:val="24"/>
-          <w:szCs w:val="24"/>
-        </w:rPr>
-      </w:pPr>
-    </w:p>
-    <w:p>
-      <w:pPr>
-        <w:jc w:val="both"/>
-        <w:rPr>
-          <w:rFonts w:ascii="Times New Roman" w:hAnsi="Times New Roman" w:cs="Times New Roman"/>
-          <w:color w:val="000000"/>
-          <w:sz w:val="24"/>
-          <w:szCs w:val="24"/>
-        </w:rPr>
-      </w:pPr>
-    </w:p>
-    <w:p>
-      <w:pPr>
-        <w:jc w:val="both"/>
-        <w:rPr>
-          <w:rFonts w:ascii="Times New Roman" w:hAnsi="Times New Roman" w:cs="Times New Roman"/>
-          <w:color w:val="000000"/>
-          <w:sz w:val="24"/>
-          <w:szCs w:val="24"/>
-        </w:rPr>
-      </w:pPr>
     </w:p>
     <w:p>
       <w:pPr>
@@ -2841,7 +2850,17 @@
           <w:szCs w:val="24"/>
         </w:rPr>
         <w:lastRenderedPageBreak/>
-        <w:t>We are using LSTM based Recursive Neural Network (RNN) for solving our problem. We could use other Deep Learning based models for this work. But, unlike many other algorithms, LSTM based RNN remembers the previous sequence by keeping them into their memory. As a result, the output gets more and more accurate day by day.</w:t>
+        <w:t>We are using LSTM based Recursive Neural Network (RNN) for solving our problem. We could u</w:t>
+      </w:r>
+      <w:bookmarkStart w:id="0" w:name="_GoBack"/>
+      <w:bookmarkEnd w:id="0"/>
+      <w:r>
+        <w:rPr>
+          <w:rFonts w:ascii="Times New Roman" w:eastAsia="Times New Roman" w:hAnsi="Times New Roman" w:cs="Times New Roman"/>
+          <w:sz w:val="24"/>
+          <w:szCs w:val="24"/>
+        </w:rPr>
+        <w:t>se other Deep Learning based models for this work. But, unlike many other algorithms, LSTM based RNN remembers the previous sequence by keeping them into their memory. As a result, the output gets more and more accurate day by day.</w:t>
       </w:r>
       <w:r>
         <w:rPr>
@@ -5318,7 +5337,7 @@
 </file>
 
 <file path=customXml/itemProps1.xml><?xml version="1.0" encoding="utf-8"?>
-<ds:datastoreItem xmlns:ds="http://schemas.openxmlformats.org/officeDocument/2006/customXml" ds:itemID="{E7427DF9-8471-4BFD-8389-EC3E54958FD2}">
+<ds:datastoreItem xmlns:ds="http://schemas.openxmlformats.org/officeDocument/2006/customXml" ds:itemID="{B4FD8D7D-264D-4877-AB0A-274A70BB1F6B}">
   <ds:schemaRefs>
     <ds:schemaRef ds:uri="http://schemas.openxmlformats.org/officeDocument/2006/bibliography"/>
   </ds:schemaRefs>

--- a/Pre-Thesis/prethesis1report.docx
+++ b/Pre-Thesis/prethesis1report.docx
@@ -1447,16 +1447,6 @@
     </w:p>
     <w:p>
       <w:pPr>
-        <w:jc w:val="both"/>
-        <w:rPr>
-          <w:rFonts w:ascii="Times New Roman" w:hAnsi="Times New Roman" w:cs="Times New Roman"/>
-          <w:sz w:val="24"/>
-          <w:szCs w:val="24"/>
-        </w:rPr>
-      </w:pPr>
-    </w:p>
-    <w:p>
-      <w:pPr>
         <w:pStyle w:val="ListParagraph"/>
         <w:numPr>
           <w:ilvl w:val="1"/>
@@ -1595,17 +1585,6 @@
     </w:p>
     <w:p>
       <w:pPr>
-        <w:jc w:val="both"/>
-        <w:rPr>
-          <w:rFonts w:ascii="Times New Roman" w:hAnsi="Times New Roman" w:cs="Times New Roman"/>
-          <w:sz w:val="24"/>
-          <w:szCs w:val="24"/>
-          <w:shd w:val="clear" w:color="auto" w:fill="FFFFFF"/>
-        </w:rPr>
-      </w:pPr>
-    </w:p>
-    <w:p>
-      <w:pPr>
         <w:pStyle w:val="ListParagraph"/>
         <w:numPr>
           <w:ilvl w:val="1"/>
@@ -1636,46 +1615,65 @@
         <w:jc w:val="both"/>
         <w:rPr>
           <w:rFonts w:ascii="Times New Roman" w:hAnsi="Times New Roman" w:cs="Times New Roman"/>
+          <w:b/>
+          <w:sz w:val="24"/>
+          <w:szCs w:val="24"/>
+        </w:rPr>
+      </w:pPr>
+      <w:r>
+        <w:rPr>
+          <w:rFonts w:ascii="Times New Roman" w:hAnsi="Times New Roman" w:cs="Times New Roman"/>
+          <w:color w:val="212529"/>
+          <w:sz w:val="24"/>
+          <w:szCs w:val="24"/>
+          <w:shd w:val="clear" w:color="auto" w:fill="FFFFFF"/>
+        </w:rPr>
+        <w:t>Edge networking is a distributed computing paradigm that brings computation and data storage as close to the point of request as possible in order to deliver low latency and save bandwidth.</w:t>
+      </w:r>
+      <w:r>
+        <w:rPr>
+          <w:rFonts w:ascii="Times New Roman" w:hAnsi="Times New Roman" w:cs="Times New Roman"/>
+          <w:b/>
+          <w:sz w:val="24"/>
+          <w:szCs w:val="24"/>
+        </w:rPr>
+        <w:t xml:space="preserve"> </w:t>
+      </w:r>
+      <w:r>
+        <w:rPr>
+          <w:rFonts w:ascii="Times New Roman" w:hAnsi="Times New Roman" w:cs="Times New Roman"/>
+          <w:sz w:val="24"/>
+          <w:szCs w:val="24"/>
+        </w:rPr>
+        <w:t xml:space="preserve">However, [5] edge computing is a modern technology on data center and cloud computing architectures to help create efficiencies. </w:t>
+      </w:r>
+      <w:r>
+        <w:rPr>
+          <w:rFonts w:ascii="Times New Roman" w:hAnsi="Times New Roman" w:cs="Times New Roman"/>
+          <w:sz w:val="24"/>
+          <w:szCs w:val="24"/>
+        </w:rPr>
+        <w:t xml:space="preserve">Edge computing is significantly important outside the cloud, at the edge of the network, and more significantly in application where real-time data processing is required. </w:t>
+      </w:r>
+      <w:r>
+        <w:rPr>
+          <w:rFonts w:ascii="Times New Roman" w:hAnsi="Times New Roman" w:cs="Times New Roman"/>
           <w:color w:val="202122"/>
           <w:sz w:val="24"/>
           <w:szCs w:val="24"/>
           <w:shd w:val="clear" w:color="auto" w:fill="FFFFFF"/>
         </w:rPr>
-      </w:pPr>
-      <w:r>
-        <w:rPr>
-          <w:rFonts w:ascii="Times New Roman" w:hAnsi="Times New Roman" w:cs="Times New Roman"/>
-          <w:color w:val="212529"/>
+        <w:t xml:space="preserve">Due to the proximity of the analytical resources to the end users, sophisticated analytical tools and Artificial Intelligence tools can run on the edge of the system. </w:t>
+      </w:r>
+      <w:r>
+        <w:rPr>
+          <w:rFonts w:ascii="Times New Roman" w:hAnsi="Times New Roman" w:cs="Times New Roman"/>
+          <w:color w:val="202122"/>
           <w:sz w:val="24"/>
           <w:szCs w:val="24"/>
           <w:shd w:val="clear" w:color="auto" w:fill="FFFFFF"/>
         </w:rPr>
-        <w:t>Edge networking is a distributed computing paradigm that brings computation and data storage as close to the point of request as possible in order to deliver low latency and save bandwidth.</w:t>
-      </w:r>
-      <w:r>
-        <w:rPr>
-          <w:rFonts w:ascii="Times New Roman" w:hAnsi="Times New Roman" w:cs="Times New Roman"/>
-          <w:b/>
-          <w:sz w:val="24"/>
-          <w:szCs w:val="24"/>
-        </w:rPr>
-        <w:t xml:space="preserve"> </w:t>
-      </w:r>
-      <w:r>
-        <w:rPr>
-          <w:rFonts w:ascii="Times New Roman" w:hAnsi="Times New Roman" w:cs="Times New Roman"/>
-          <w:sz w:val="24"/>
-          <w:szCs w:val="24"/>
-        </w:rPr>
-        <w:t xml:space="preserve">However, [5] edge computing is a modern technology on data center and cloud computing architectures to help create efficiencies. </w:t>
-      </w:r>
-      <w:r>
-        <w:rPr>
-          <w:rFonts w:ascii="Times New Roman" w:hAnsi="Times New Roman" w:cs="Times New Roman"/>
-          <w:sz w:val="24"/>
-          <w:szCs w:val="24"/>
-        </w:rPr>
-        <w:t xml:space="preserve">Edge computing is significantly important outside the cloud, at the edge of the network, and more significantly in application where real-time data processing is required. </w:t>
+        <w:t>According to [</w:t>
       </w:r>
       <w:r>
         <w:rPr>
@@ -1685,7 +1683,7 @@
           <w:szCs w:val="24"/>
           <w:shd w:val="clear" w:color="auto" w:fill="FFFFFF"/>
         </w:rPr>
-        <w:t xml:space="preserve">Due to the proximity of the analytical resources to the end users, sophisticated analytical tools and Artificial Intelligence tools can run on the edge of the system. </w:t>
+        <w:t>6</w:t>
       </w:r>
       <w:r>
         <w:rPr>
@@ -1695,7 +1693,7 @@
           <w:szCs w:val="24"/>
           <w:shd w:val="clear" w:color="auto" w:fill="FFFFFF"/>
         </w:rPr>
-        <w:t>According to [</w:t>
+        <w:t>] ‘The Emergence of Computing’, t</w:t>
       </w:r>
       <w:r>
         <w:rPr>
@@ -1705,39 +1703,8 @@
           <w:szCs w:val="24"/>
           <w:shd w:val="clear" w:color="auto" w:fill="FFFFFF"/>
         </w:rPr>
-        <w:t>6</w:t>
-      </w:r>
-      <w:r>
-        <w:rPr>
-          <w:rFonts w:ascii="Times New Roman" w:hAnsi="Times New Roman" w:cs="Times New Roman"/>
-          <w:color w:val="202122"/>
-          <w:sz w:val="24"/>
-          <w:szCs w:val="24"/>
-          <w:shd w:val="clear" w:color="auto" w:fill="FFFFFF"/>
-        </w:rPr>
-        <w:t>] ‘The Emergence of Computing’, t</w:t>
-      </w:r>
-      <w:r>
-        <w:rPr>
-          <w:rFonts w:ascii="Times New Roman" w:hAnsi="Times New Roman" w:cs="Times New Roman"/>
-          <w:color w:val="202122"/>
-          <w:sz w:val="24"/>
-          <w:szCs w:val="24"/>
-          <w:shd w:val="clear" w:color="auto" w:fill="FFFFFF"/>
-        </w:rPr>
         <w:t>his placement at the edge helps to increase operational efficiency and contributes many advantages to the system.</w:t>
       </w:r>
-    </w:p>
-    <w:p>
-      <w:pPr>
-        <w:jc w:val="both"/>
-        <w:rPr>
-          <w:rFonts w:ascii="Times New Roman" w:hAnsi="Times New Roman" w:cs="Times New Roman"/>
-          <w:b/>
-          <w:sz w:val="24"/>
-          <w:szCs w:val="24"/>
-        </w:rPr>
-      </w:pPr>
     </w:p>
     <w:p>
       <w:pPr>
@@ -1800,7 +1767,25 @@
           <w:sz w:val="24"/>
           <w:szCs w:val="24"/>
         </w:rPr>
-        <w:t xml:space="preserve"> techniques to identify the likelihood of future outcomes based on historical data. The goal is to go beyond </w:t>
+        <w:t xml:space="preserve"> techniques to identify the likelihood of future outcomes based on historical data. The goal is to go beyond knowing what has happened to providing a best assessment of what will happen in the future [7]. </w:t>
+      </w:r>
+      <w:r>
+        <w:rPr>
+          <w:rFonts w:ascii="Times New Roman" w:hAnsi="Times New Roman" w:cs="Times New Roman"/>
+          <w:color w:val="000000"/>
+          <w:sz w:val="24"/>
+          <w:szCs w:val="24"/>
+        </w:rPr>
+        <w:t>Though predictive analytics has been around for decades, it's a technology whose time has come. More and more organizations are turning to predictive analytics to increase their bottom line and competitive advantage</w:t>
+      </w:r>
+      <w:r>
+        <w:rPr>
+          <w:rFonts w:ascii="Times New Roman" w:hAnsi="Times New Roman" w:cs="Times New Roman"/>
+          <w:color w:val="000000"/>
+          <w:sz w:val="24"/>
+          <w:szCs w:val="24"/>
+        </w:rPr>
+        <w:t xml:space="preserve">. According to PredictiveAnalyticsToday [8], it uses a number of data </w:t>
       </w:r>
       <w:r>
         <w:rPr>
@@ -1810,25 +1795,7 @@
           <w:szCs w:val="24"/>
         </w:rPr>
         <w:lastRenderedPageBreak/>
-        <w:t xml:space="preserve">knowing what has happened to providing a best assessment of what will happen in the future [7]. </w:t>
-      </w:r>
-      <w:r>
-        <w:rPr>
-          <w:rFonts w:ascii="Times New Roman" w:hAnsi="Times New Roman" w:cs="Times New Roman"/>
-          <w:color w:val="000000"/>
-          <w:sz w:val="24"/>
-          <w:szCs w:val="24"/>
-        </w:rPr>
-        <w:t>Though predictive analytics has been around for decades, it's a technology whose time has come. More and more organizations are turning to predictive analytics to increase their bottom line and competitive advantage</w:t>
-      </w:r>
-      <w:r>
-        <w:rPr>
-          <w:rFonts w:ascii="Times New Roman" w:hAnsi="Times New Roman" w:cs="Times New Roman"/>
-          <w:color w:val="000000"/>
-          <w:sz w:val="24"/>
-          <w:szCs w:val="24"/>
-        </w:rPr>
-        <w:t>. According to PredictiveAnalyticsToday [8], it uses a number of data mining, predictive modeling and analytical techniques to bring together the management, information technology and modeling business process to make prediction about future. The patterns found in historical and transactional data can be used to identify risk and opportunities for future</w:t>
+        <w:t>mining, predictive modeling and analytical techniques to bring together the management, information technology and modeling business process to make prediction about future. The patterns found in historical and transactional data can be used to identify risk and opportunities for future</w:t>
       </w:r>
       <w:r>
         <w:rPr>
@@ -1839,17 +1806,6 @@
         </w:rPr>
         <w:t>.</w:t>
       </w:r>
-    </w:p>
-    <w:p>
-      <w:pPr>
-        <w:jc w:val="both"/>
-        <w:rPr>
-          <w:rFonts w:ascii="Times New Roman" w:hAnsi="Times New Roman" w:cs="Times New Roman"/>
-          <w:color w:val="000000"/>
-          <w:sz w:val="24"/>
-          <w:szCs w:val="24"/>
-        </w:rPr>
-      </w:pPr>
     </w:p>
     <w:p>
       <w:pPr>
@@ -2351,6 +2307,7 @@
         <w:autoSpaceDN w:val="0"/>
         <w:adjustRightInd w:val="0"/>
         <w:spacing w:after="0" w:line="240" w:lineRule="auto"/>
+        <w:jc w:val="both"/>
         <w:rPr>
           <w:rFonts w:ascii="Times New Roman" w:hAnsi="Times New Roman" w:cs="Times New Roman"/>
           <w:color w:val="000000"/>
@@ -2578,6 +2535,39 @@
         </w:rPr>
         <w:t>problem when building deep layer neural network models.</w:t>
       </w:r>
+    </w:p>
+    <w:p>
+      <w:pPr>
+        <w:jc w:val="both"/>
+        <w:rPr>
+          <w:rFonts w:ascii="Times New Roman" w:hAnsi="Times New Roman" w:cs="Times New Roman"/>
+          <w:color w:val="000000"/>
+          <w:sz w:val="24"/>
+          <w:szCs w:val="24"/>
+        </w:rPr>
+      </w:pPr>
+    </w:p>
+    <w:p>
+      <w:pPr>
+        <w:jc w:val="both"/>
+        <w:rPr>
+          <w:rFonts w:ascii="Times New Roman" w:hAnsi="Times New Roman" w:cs="Times New Roman"/>
+          <w:color w:val="000000"/>
+          <w:sz w:val="24"/>
+          <w:szCs w:val="24"/>
+        </w:rPr>
+      </w:pPr>
+    </w:p>
+    <w:p>
+      <w:pPr>
+        <w:jc w:val="both"/>
+        <w:rPr>
+          <w:rFonts w:ascii="Times New Roman" w:hAnsi="Times New Roman" w:cs="Times New Roman"/>
+          <w:color w:val="000000"/>
+          <w:sz w:val="24"/>
+          <w:szCs w:val="24"/>
+        </w:rPr>
+      </w:pPr>
     </w:p>
     <w:p>
       <w:pPr>
@@ -2850,17 +2840,7 @@
           <w:szCs w:val="24"/>
         </w:rPr>
         <w:lastRenderedPageBreak/>
-        <w:t>We are using LSTM based Recursive Neural Network (RNN) for solving our problem. We could u</w:t>
-      </w:r>
-      <w:bookmarkStart w:id="0" w:name="_GoBack"/>
-      <w:bookmarkEnd w:id="0"/>
-      <w:r>
-        <w:rPr>
-          <w:rFonts w:ascii="Times New Roman" w:eastAsia="Times New Roman" w:hAnsi="Times New Roman" w:cs="Times New Roman"/>
-          <w:sz w:val="24"/>
-          <w:szCs w:val="24"/>
-        </w:rPr>
-        <w:t>se other Deep Learning based models for this work. But, unlike many other algorithms, LSTM based RNN remembers the previous sequence by keeping them into their memory. As a result, the output gets more and more accurate day by day.</w:t>
+        <w:t>We are using LSTM based Recursive Neural Network (RNN) for solving our problem. We could use other Deep Learning based models for this work. But, unlike many other algorithms, LSTM based RNN remembers the previous sequence by keeping them into their memory. As a result, the output gets more and more accurate day by day.</w:t>
       </w:r>
       <w:r>
         <w:rPr>
@@ -3436,208 +3416,28 @@
           <w:szCs w:val="24"/>
         </w:rPr>
       </w:pPr>
-      <w:proofErr w:type="spellStart"/>
-      <w:r>
-        <w:rPr>
-          <w:rFonts w:ascii="Arial" w:hAnsi="Arial" w:cs="Arial"/>
-          <w:color w:val="202122"/>
-          <w:sz w:val="19"/>
-          <w:szCs w:val="19"/>
-          <w:shd w:val="clear" w:color="auto" w:fill="EAF3FF"/>
-        </w:rPr>
-        <w:t>Satyanarayanan</w:t>
-      </w:r>
-      <w:proofErr w:type="spellEnd"/>
-      <w:r>
-        <w:rPr>
-          <w:rFonts w:ascii="Arial" w:hAnsi="Arial" w:cs="Arial"/>
-          <w:color w:val="202122"/>
-          <w:sz w:val="19"/>
-          <w:szCs w:val="19"/>
-          <w:shd w:val="clear" w:color="auto" w:fill="EAF3FF"/>
-        </w:rPr>
-        <w:t>, Mahadev (January 2017). </w:t>
+      <w:r>
+        <w:fldChar w:fldCharType="begin"/>
+      </w:r>
+      <w:r>
+        <w:instrText xml:space="preserve"> HYPERLINK "https://ieeexplore.ieee.org/abstract/document/7807196" </w:instrText>
+      </w:r>
+      <w:r>
+        <w:fldChar w:fldCharType="separate"/>
+      </w:r>
+      <w:r>
+        <w:rPr>
+          <w:rStyle w:val="Hyperlink"/>
+        </w:rPr>
+        <w:t>The Emergence of Edge Computing - IEEE Journals &amp; Magazine</w:t>
+      </w:r>
+      <w:r>
+        <w:fldChar w:fldCharType="end"/>
+      </w:r>
+      <w:r>
+        <w:t xml:space="preserve"> </w:t>
       </w:r>
       <w:hyperlink r:id="rId13" w:history="1">
-        <w:r>
-          <w:rPr>
-            <w:rStyle w:val="Hyperlink"/>
-            <w:rFonts w:ascii="Arial" w:hAnsi="Arial" w:cs="Arial"/>
-            <w:color w:val="663366"/>
-            <w:sz w:val="19"/>
-            <w:szCs w:val="19"/>
-            <w:u w:val="none"/>
-            <w:shd w:val="clear" w:color="auto" w:fill="EAF3FF"/>
-          </w:rPr>
-          <w:t>"The Emergence of Edge Computing"</w:t>
-        </w:r>
-      </w:hyperlink>
-      <w:r>
-        <w:rPr>
-          <w:rFonts w:ascii="Arial" w:hAnsi="Arial" w:cs="Arial"/>
-          <w:color w:val="202122"/>
-          <w:sz w:val="19"/>
-          <w:szCs w:val="19"/>
-          <w:shd w:val="clear" w:color="auto" w:fill="EAF3FF"/>
-        </w:rPr>
-        <w:t>. </w:t>
-      </w:r>
-      <w:r>
-        <w:rPr>
-          <w:rFonts w:ascii="Arial" w:hAnsi="Arial" w:cs="Arial"/>
-          <w:i/>
-          <w:iCs/>
-          <w:color w:val="202122"/>
-          <w:sz w:val="19"/>
-          <w:szCs w:val="19"/>
-          <w:shd w:val="clear" w:color="auto" w:fill="EAF3FF"/>
-        </w:rPr>
-        <w:t>Computer</w:t>
-      </w:r>
-      <w:r>
-        <w:rPr>
-          <w:rFonts w:ascii="Arial" w:hAnsi="Arial" w:cs="Arial"/>
-          <w:color w:val="202122"/>
-          <w:sz w:val="19"/>
-          <w:szCs w:val="19"/>
-          <w:shd w:val="clear" w:color="auto" w:fill="EAF3FF"/>
-        </w:rPr>
-        <w:t>. </w:t>
-      </w:r>
-      <w:r>
-        <w:rPr>
-          <w:rFonts w:ascii="Arial" w:hAnsi="Arial" w:cs="Arial"/>
-          <w:b/>
-          <w:bCs/>
-          <w:color w:val="202122"/>
-          <w:sz w:val="19"/>
-          <w:szCs w:val="19"/>
-          <w:shd w:val="clear" w:color="auto" w:fill="EAF3FF"/>
-        </w:rPr>
-        <w:t>50</w:t>
-      </w:r>
-      <w:r>
-        <w:rPr>
-          <w:rFonts w:ascii="Arial" w:hAnsi="Arial" w:cs="Arial"/>
-          <w:color w:val="202122"/>
-          <w:sz w:val="19"/>
-          <w:szCs w:val="19"/>
-          <w:shd w:val="clear" w:color="auto" w:fill="EAF3FF"/>
-        </w:rPr>
-        <w:t> (1): 30–39. </w:t>
-      </w:r>
-      <w:hyperlink r:id="rId14" w:tooltip="Doi (identifier)" w:history="1">
-        <w:r>
-          <w:rPr>
-            <w:rStyle w:val="Hyperlink"/>
-            <w:rFonts w:ascii="Arial" w:hAnsi="Arial" w:cs="Arial"/>
-            <w:color w:val="0B0080"/>
-            <w:sz w:val="19"/>
-            <w:szCs w:val="19"/>
-            <w:u w:val="none"/>
-            <w:shd w:val="clear" w:color="auto" w:fill="EAF3FF"/>
-          </w:rPr>
-          <w:t>doi</w:t>
-        </w:r>
-      </w:hyperlink>
-      <w:r>
-        <w:rPr>
-          <w:rFonts w:ascii="Arial" w:hAnsi="Arial" w:cs="Arial"/>
-          <w:color w:val="202122"/>
-          <w:sz w:val="19"/>
-          <w:szCs w:val="19"/>
-          <w:shd w:val="clear" w:color="auto" w:fill="EAF3FF"/>
-        </w:rPr>
-        <w:t>:</w:t>
-      </w:r>
-      <w:hyperlink r:id="rId15" w:history="1">
-        <w:r>
-          <w:rPr>
-            <w:rStyle w:val="Hyperlink"/>
-            <w:rFonts w:ascii="Arial" w:hAnsi="Arial" w:cs="Arial"/>
-            <w:color w:val="663366"/>
-            <w:sz w:val="19"/>
-            <w:szCs w:val="19"/>
-            <w:u w:val="none"/>
-            <w:shd w:val="clear" w:color="auto" w:fill="EAF3FF"/>
-          </w:rPr>
-          <w:t>10.1109/MC.2017.9</w:t>
-        </w:r>
-      </w:hyperlink>
-      <w:r>
-        <w:rPr>
-          <w:rFonts w:ascii="Arial" w:hAnsi="Arial" w:cs="Arial"/>
-          <w:color w:val="202122"/>
-          <w:sz w:val="19"/>
-          <w:szCs w:val="19"/>
-          <w:shd w:val="clear" w:color="auto" w:fill="EAF3FF"/>
-        </w:rPr>
-        <w:t>. </w:t>
-      </w:r>
-      <w:hyperlink r:id="rId16" w:tooltip="ISSN (identifier)" w:history="1">
-        <w:r>
-          <w:rPr>
-            <w:rStyle w:val="Hyperlink"/>
-            <w:rFonts w:ascii="Arial" w:hAnsi="Arial" w:cs="Arial"/>
-            <w:color w:val="0B0080"/>
-            <w:sz w:val="19"/>
-            <w:szCs w:val="19"/>
-            <w:u w:val="none"/>
-            <w:shd w:val="clear" w:color="auto" w:fill="EAF3FF"/>
-          </w:rPr>
-          <w:t>ISSN</w:t>
-        </w:r>
-      </w:hyperlink>
-      <w:r>
-        <w:rPr>
-          <w:rFonts w:ascii="Arial" w:hAnsi="Arial" w:cs="Arial"/>
-          <w:color w:val="202122"/>
-          <w:sz w:val="19"/>
-          <w:szCs w:val="19"/>
-          <w:shd w:val="clear" w:color="auto" w:fill="EAF3FF"/>
-        </w:rPr>
-        <w:t> </w:t>
-      </w:r>
-      <w:hyperlink r:id="rId17" w:history="1">
-        <w:r>
-          <w:rPr>
-            <w:rStyle w:val="Hyperlink"/>
-            <w:rFonts w:ascii="Arial" w:hAnsi="Arial" w:cs="Arial"/>
-            <w:color w:val="663366"/>
-            <w:sz w:val="19"/>
-            <w:szCs w:val="19"/>
-            <w:u w:val="none"/>
-            <w:shd w:val="clear" w:color="auto" w:fill="EAF3FF"/>
-          </w:rPr>
-          <w:t>1558-0814</w:t>
-        </w:r>
-      </w:hyperlink>
-      <w:r>
-        <w:rPr>
-          <w:rFonts w:ascii="Arial" w:hAnsi="Arial" w:cs="Arial"/>
-          <w:color w:val="202122"/>
-          <w:sz w:val="19"/>
-          <w:szCs w:val="19"/>
-          <w:shd w:val="clear" w:color="auto" w:fill="EAF3FF"/>
-        </w:rPr>
-        <w:t>.</w:t>
-      </w:r>
-    </w:p>
-    <w:p>
-      <w:pPr>
-        <w:pStyle w:val="ListParagraph"/>
-        <w:numPr>
-          <w:ilvl w:val="0"/>
-          <w:numId w:val="4"/>
-        </w:numPr>
-        <w:jc w:val="both"/>
-        <w:rPr>
-          <w:rFonts w:ascii="Times New Roman" w:hAnsi="Times New Roman" w:cs="Times New Roman"/>
-          <w:sz w:val="24"/>
-          <w:szCs w:val="24"/>
-        </w:rPr>
-      </w:pPr>
-      <w:hyperlink r:id="rId18" w:history="1">
         <w:r>
           <w:rPr>
             <w:rStyle w:val="Hyperlink"/>
@@ -3645,6 +3445,8 @@
           <w:t>Predictive Analytics: What it is and why it matters | SAS</w:t>
         </w:r>
       </w:hyperlink>
+      <w:bookmarkStart w:id="0" w:name="_GoBack"/>
+      <w:bookmarkEnd w:id="0"/>
     </w:p>
     <w:p>
       <w:pPr>
@@ -3660,7 +3462,7 @@
           <w:szCs w:val="24"/>
         </w:rPr>
       </w:pPr>
-      <w:hyperlink r:id="rId19" w:history="1">
+      <w:hyperlink r:id="rId14" w:history="1">
         <w:r>
           <w:rPr>
             <w:rStyle w:val="Hyperlink"/>
@@ -3700,7 +3502,7 @@
           <w:u w:val="none"/>
         </w:rPr>
       </w:pPr>
-      <w:hyperlink r:id="rId20" w:history="1">
+      <w:hyperlink r:id="rId15" w:history="1">
         <w:r>
           <w:rPr>
             <w:rStyle w:val="Hyperlink"/>
@@ -3726,7 +3528,7 @@
           <w:u w:val="none"/>
         </w:rPr>
       </w:pPr>
-      <w:hyperlink r:id="rId21" w:history="1">
+      <w:hyperlink r:id="rId16" w:history="1">
         <w:r>
           <w:rPr>
             <w:rStyle w:val="Hyperlink"/>
@@ -3749,7 +3551,7 @@
           <w:szCs w:val="24"/>
         </w:rPr>
       </w:pPr>
-      <w:hyperlink r:id="rId22" w:history="1">
+      <w:hyperlink r:id="rId17" w:history="1">
         <w:proofErr w:type="spellStart"/>
         <w:r>
           <w:rPr>
@@ -4975,7 +4777,6 @@
   <w:style w:type="character" w:default="1" w:styleId="DefaultParagraphFont">
     <w:name w:val="Default Paragraph Font"/>
     <w:uiPriority w:val="1"/>
-    <w:semiHidden/>
     <w:unhideWhenUsed/>
   </w:style>
   <w:style w:type="table" w:default="1" w:styleId="TableNormal">
@@ -5337,7 +5138,7 @@
 </file>
 
 <file path=customXml/itemProps1.xml><?xml version="1.0" encoding="utf-8"?>
-<ds:datastoreItem xmlns:ds="http://schemas.openxmlformats.org/officeDocument/2006/customXml" ds:itemID="{B4FD8D7D-264D-4877-AB0A-274A70BB1F6B}">
+<ds:datastoreItem xmlns:ds="http://schemas.openxmlformats.org/officeDocument/2006/customXml" ds:itemID="{8ABD1E4F-29D0-44E4-9BC1-B91F4E166514}">
   <ds:schemaRefs>
     <ds:schemaRef ds:uri="http://schemas.openxmlformats.org/officeDocument/2006/bibliography"/>
   </ds:schemaRefs>
